--- a/NOTES/ES6/New Microsoft Word Document.docx
+++ b/NOTES/ES6/New Microsoft Word Document.docx
@@ -3109,16 +3109,7 @@
           <w:sz w:val="21"/>
           <w:szCs w:val="21"/>
         </w:rPr>
-        <w:t xml:space="preserve"> (</w:t>
-      </w:r>
-      <w:r>
-        <w:rPr>
-          <w:rFonts w:ascii="Consolas" w:eastAsia="Times New Roman" w:hAnsi="Consolas" w:cs="Times New Roman"/>
-          <w:color w:val="777777"/>
-          <w:sz w:val="21"/>
-          <w:szCs w:val="21"/>
-        </w:rPr>
-        <w:t>...</w:t>
+        <w:t xml:space="preserve"> (...</w:t>
       </w:r>
       <w:r>
         <w:rPr>
@@ -3449,6 +3440,201 @@
       <w:pPr>
         <w:pStyle w:val="NoSpacing"/>
         <w:jc w:val="center"/>
+      </w:pPr>
+    </w:p>
+    <w:p>
+      <w:pPr>
+        <w:pStyle w:val="ListParagraph"/>
+        <w:ind w:left="1080"/>
+        <w:rPr>
+          <w:b/>
+          <w:bCs/>
+          <w:sz w:val="28"/>
+          <w:szCs w:val="28"/>
+          <w:u w:val="single"/>
+        </w:rPr>
+      </w:pPr>
+    </w:p>
+    <w:p>
+      <w:pPr>
+        <w:pStyle w:val="ListParagraph"/>
+        <w:ind w:left="1080"/>
+        <w:rPr>
+          <w:b/>
+          <w:bCs/>
+          <w:sz w:val="28"/>
+          <w:szCs w:val="28"/>
+          <w:u w:val="single"/>
+        </w:rPr>
+      </w:pPr>
+    </w:p>
+    <w:p>
+      <w:pPr>
+        <w:pStyle w:val="ListParagraph"/>
+        <w:ind w:left="1080"/>
+        <w:rPr>
+          <w:b/>
+          <w:bCs/>
+          <w:sz w:val="28"/>
+          <w:szCs w:val="28"/>
+          <w:u w:val="single"/>
+        </w:rPr>
+      </w:pPr>
+    </w:p>
+    <w:p>
+      <w:pPr>
+        <w:pStyle w:val="ListParagraph"/>
+        <w:ind w:left="1080"/>
+        <w:rPr>
+          <w:b/>
+          <w:bCs/>
+          <w:sz w:val="28"/>
+          <w:szCs w:val="28"/>
+          <w:u w:val="single"/>
+        </w:rPr>
+      </w:pPr>
+    </w:p>
+    <w:p>
+      <w:pPr>
+        <w:pStyle w:val="ListParagraph"/>
+        <w:ind w:left="1080"/>
+        <w:rPr>
+          <w:b/>
+          <w:bCs/>
+          <w:sz w:val="28"/>
+          <w:szCs w:val="28"/>
+          <w:u w:val="single"/>
+        </w:rPr>
+      </w:pPr>
+    </w:p>
+    <w:p>
+      <w:pPr>
+        <w:pStyle w:val="ListParagraph"/>
+        <w:ind w:left="1080"/>
+        <w:rPr>
+          <w:b/>
+          <w:bCs/>
+          <w:sz w:val="28"/>
+          <w:szCs w:val="28"/>
+          <w:u w:val="single"/>
+        </w:rPr>
+      </w:pPr>
+    </w:p>
+    <w:p>
+      <w:pPr>
+        <w:pStyle w:val="ListParagraph"/>
+        <w:ind w:left="1080"/>
+        <w:rPr>
+          <w:b/>
+          <w:bCs/>
+          <w:sz w:val="28"/>
+          <w:szCs w:val="28"/>
+          <w:u w:val="single"/>
+        </w:rPr>
+      </w:pPr>
+    </w:p>
+    <w:p>
+      <w:pPr>
+        <w:pStyle w:val="ListParagraph"/>
+        <w:ind w:left="1080"/>
+        <w:rPr>
+          <w:b/>
+          <w:bCs/>
+          <w:sz w:val="28"/>
+          <w:szCs w:val="28"/>
+          <w:u w:val="single"/>
+        </w:rPr>
+      </w:pPr>
+    </w:p>
+    <w:p>
+      <w:pPr>
+        <w:pStyle w:val="ListParagraph"/>
+        <w:ind w:left="1080"/>
+        <w:rPr>
+          <w:b/>
+          <w:bCs/>
+          <w:sz w:val="28"/>
+          <w:szCs w:val="28"/>
+          <w:u w:val="single"/>
+        </w:rPr>
+      </w:pPr>
+    </w:p>
+    <w:p>
+      <w:pPr>
+        <w:pStyle w:val="ListParagraph"/>
+        <w:ind w:left="1080"/>
+        <w:rPr>
+          <w:b/>
+          <w:bCs/>
+          <w:sz w:val="28"/>
+          <w:szCs w:val="28"/>
+          <w:u w:val="single"/>
+        </w:rPr>
+      </w:pPr>
+    </w:p>
+    <w:p>
+      <w:pPr>
+        <w:pStyle w:val="ListParagraph"/>
+        <w:ind w:left="1080"/>
+        <w:rPr>
+          <w:b/>
+          <w:bCs/>
+          <w:sz w:val="28"/>
+          <w:szCs w:val="28"/>
+          <w:u w:val="single"/>
+        </w:rPr>
+      </w:pPr>
+    </w:p>
+    <w:p>
+      <w:pPr>
+        <w:pStyle w:val="ListParagraph"/>
+        <w:ind w:left="1080"/>
+        <w:rPr>
+          <w:b/>
+          <w:bCs/>
+          <w:sz w:val="28"/>
+          <w:szCs w:val="28"/>
+          <w:u w:val="single"/>
+        </w:rPr>
+      </w:pPr>
+    </w:p>
+    <w:p>
+      <w:pPr>
+        <w:pStyle w:val="ListParagraph"/>
+        <w:ind w:left="1080"/>
+        <w:rPr>
+          <w:b/>
+          <w:bCs/>
+          <w:sz w:val="28"/>
+          <w:szCs w:val="28"/>
+          <w:u w:val="single"/>
+        </w:rPr>
+      </w:pPr>
+    </w:p>
+    <w:p>
+      <w:pPr>
+        <w:pStyle w:val="ListParagraph"/>
+        <w:ind w:left="1080"/>
+        <w:rPr>
+          <w:b/>
+          <w:bCs/>
+          <w:sz w:val="28"/>
+          <w:szCs w:val="28"/>
+          <w:u w:val="single"/>
+        </w:rPr>
+      </w:pPr>
+    </w:p>
+    <w:p>
+      <w:pPr>
+        <w:pStyle w:val="ListParagraph"/>
+        <w:ind w:left="1080"/>
+        <w:rPr>
+          <w:b/>
+          <w:bCs/>
+          <w:sz w:val="28"/>
+          <w:szCs w:val="28"/>
+          <w:u w:val="single"/>
+        </w:rPr>
       </w:pPr>
     </w:p>
     <w:p>
@@ -4662,6 +4848,30 @@
     </w:p>
     <w:p>
       <w:pPr>
+        <w:pStyle w:val="NoSpacing"/>
+        <w:jc w:val="center"/>
+      </w:pPr>
+    </w:p>
+    <w:p>
+      <w:pPr>
+        <w:pStyle w:val="NoSpacing"/>
+        <w:jc w:val="center"/>
+      </w:pPr>
+    </w:p>
+    <w:p>
+      <w:pPr>
+        <w:pStyle w:val="NoSpacing"/>
+        <w:jc w:val="center"/>
+      </w:pPr>
+    </w:p>
+    <w:p>
+      <w:pPr>
+        <w:pStyle w:val="NoSpacing"/>
+        <w:jc w:val="center"/>
+      </w:pPr>
+    </w:p>
+    <w:p>
+      <w:pPr>
         <w:pStyle w:val="ListParagraph"/>
         <w:numPr>
           <w:ilvl w:val="0"/>
@@ -4684,22 +4894,8 @@
           <w:szCs w:val="28"/>
           <w:u w:val="single"/>
         </w:rPr>
-        <w:lastRenderedPageBreak/>
         <w:t>Object Destructuring</w:t>
       </w:r>
-    </w:p>
-    <w:p>
-      <w:pPr>
-        <w:pStyle w:val="ListParagraph"/>
-        <w:ind w:left="1080"/>
-        <w:rPr>
-          <w:b/>
-          <w:bCs/>
-          <w:sz w:val="28"/>
-          <w:szCs w:val="28"/>
-          <w:u w:val="single"/>
-        </w:rPr>
-      </w:pPr>
     </w:p>
     <w:p>
       <w:pPr>
@@ -4811,7 +5007,7 @@
           <w:sz w:val="21"/>
           <w:szCs w:val="21"/>
         </w:rPr>
-        <w:t>             </w:t>
+        <w:t xml:space="preserve">            </w:t>
       </w:r>
       <w:r>
         <w:rPr>
@@ -5220,6 +5416,15 @@
       <w:r>
         <w:rPr>
           <w:rFonts w:ascii="Consolas" w:eastAsia="Times New Roman" w:hAnsi="Consolas" w:cs="Times New Roman"/>
+          <w:color w:val="333333"/>
+          <w:sz w:val="21"/>
+          <w:szCs w:val="21"/>
+        </w:rPr>
+        <w:t xml:space="preserve">   </w:t>
+      </w:r>
+      <w:r>
+        <w:rPr>
+          <w:rFonts w:ascii="Consolas" w:eastAsia="Times New Roman" w:hAnsi="Consolas" w:cs="Times New Roman"/>
           <w:color w:val="7A3E9D"/>
           <w:sz w:val="21"/>
           <w:szCs w:val="21"/>
@@ -5913,6 +6118,1844 @@
         </w:rPr>
         <w:t>Object destructuring</w:t>
       </w:r>
+    </w:p>
+    <w:p>
+      <w:pPr>
+        <w:pStyle w:val="NoSpacing"/>
+        <w:jc w:val="center"/>
+        <w:rPr>
+          <w:sz w:val="24"/>
+          <w:szCs w:val="24"/>
+        </w:rPr>
+      </w:pPr>
+    </w:p>
+    <w:p>
+      <w:pPr>
+        <w:pStyle w:val="NoSpacing"/>
+        <w:jc w:val="center"/>
+        <w:rPr>
+          <w:sz w:val="24"/>
+          <w:szCs w:val="24"/>
+        </w:rPr>
+      </w:pPr>
+    </w:p>
+    <w:p>
+      <w:pPr>
+        <w:pStyle w:val="NoSpacing"/>
+        <w:jc w:val="center"/>
+        <w:rPr>
+          <w:sz w:val="24"/>
+          <w:szCs w:val="24"/>
+        </w:rPr>
+      </w:pPr>
+    </w:p>
+    <w:p>
+      <w:pPr>
+        <w:pStyle w:val="NoSpacing"/>
+        <w:jc w:val="center"/>
+        <w:rPr>
+          <w:sz w:val="24"/>
+          <w:szCs w:val="24"/>
+        </w:rPr>
+      </w:pPr>
+    </w:p>
+    <w:p>
+      <w:pPr>
+        <w:shd w:val="clear" w:color="auto" w:fill="F5F5F5"/>
+        <w:spacing w:after="0" w:line="285" w:lineRule="atLeast"/>
+        <w:rPr>
+          <w:rFonts w:ascii="Consolas" w:eastAsia="Times New Roman" w:hAnsi="Consolas" w:cs="Times New Roman"/>
+          <w:color w:val="777777"/>
+          <w:sz w:val="21"/>
+          <w:szCs w:val="21"/>
+        </w:rPr>
+      </w:pPr>
+      <w:r>
+        <w:rPr>
+          <w:rFonts w:ascii="Consolas" w:eastAsia="Times New Roman" w:hAnsi="Consolas" w:cs="Times New Roman"/>
+          <w:color w:val="777777"/>
+          <w:sz w:val="21"/>
+          <w:szCs w:val="21"/>
+        </w:rPr>
+        <w:lastRenderedPageBreak/>
+        <w:t> </w:t>
+      </w:r>
+    </w:p>
+    <w:p>
+      <w:pPr>
+        <w:shd w:val="clear" w:color="auto" w:fill="F5F5F5"/>
+        <w:spacing w:after="0" w:line="285" w:lineRule="atLeast"/>
+        <w:rPr>
+          <w:rFonts w:ascii="Consolas" w:eastAsia="Times New Roman" w:hAnsi="Consolas" w:cs="Times New Roman"/>
+          <w:color w:val="333333"/>
+          <w:sz w:val="21"/>
+          <w:szCs w:val="21"/>
+        </w:rPr>
+      </w:pPr>
+      <w:r>
+        <w:rPr>
+          <w:rFonts w:ascii="Consolas" w:eastAsia="Times New Roman" w:hAnsi="Consolas" w:cs="Times New Roman"/>
+          <w:color w:val="91B3E0"/>
+          <w:sz w:val="21"/>
+          <w:szCs w:val="21"/>
+        </w:rPr>
+        <w:t>&lt;</w:t>
+      </w:r>
+      <w:r>
+        <w:rPr>
+          <w:rFonts w:ascii="Consolas" w:eastAsia="Times New Roman" w:hAnsi="Consolas" w:cs="Times New Roman"/>
+          <w:color w:val="4B69C6"/>
+          <w:sz w:val="21"/>
+          <w:szCs w:val="21"/>
+        </w:rPr>
+        <w:t>script</w:t>
+      </w:r>
+      <w:r>
+        <w:rPr>
+          <w:rFonts w:ascii="Consolas" w:eastAsia="Times New Roman" w:hAnsi="Consolas" w:cs="Times New Roman"/>
+          <w:color w:val="91B3E0"/>
+          <w:sz w:val="21"/>
+          <w:szCs w:val="21"/>
+        </w:rPr>
+        <w:t>&gt;</w:t>
+      </w:r>
+    </w:p>
+    <w:p>
+      <w:pPr>
+        <w:shd w:val="clear" w:color="auto" w:fill="F5F5F5"/>
+        <w:spacing w:after="0" w:line="285" w:lineRule="atLeast"/>
+        <w:rPr>
+          <w:rFonts w:ascii="Consolas" w:eastAsia="Times New Roman" w:hAnsi="Consolas" w:cs="Times New Roman"/>
+          <w:color w:val="333333"/>
+          <w:sz w:val="21"/>
+          <w:szCs w:val="21"/>
+        </w:rPr>
+      </w:pPr>
+      <w:r>
+        <w:rPr>
+          <w:rFonts w:ascii="Consolas" w:eastAsia="Times New Roman" w:hAnsi="Consolas" w:cs="Times New Roman"/>
+          <w:color w:val="333333"/>
+          <w:sz w:val="21"/>
+          <w:szCs w:val="21"/>
+        </w:rPr>
+        <w:t xml:space="preserve">        </w:t>
+      </w:r>
+      <w:r>
+        <w:rPr>
+          <w:rFonts w:ascii="Consolas" w:eastAsia="Times New Roman" w:hAnsi="Consolas" w:cs="Times New Roman"/>
+          <w:color w:val="7A3E9D"/>
+          <w:sz w:val="21"/>
+          <w:szCs w:val="21"/>
+        </w:rPr>
+        <w:t>function</w:t>
+      </w:r>
+      <w:r>
+        <w:rPr>
+          <w:rFonts w:ascii="Consolas" w:eastAsia="Times New Roman" w:hAnsi="Consolas" w:cs="Times New Roman"/>
+          <w:color w:val="333333"/>
+          <w:sz w:val="21"/>
+          <w:szCs w:val="21"/>
+        </w:rPr>
+        <w:t xml:space="preserve"> </w:t>
+      </w:r>
+      <w:r>
+        <w:rPr>
+          <w:rFonts w:ascii="Consolas" w:eastAsia="Times New Roman" w:hAnsi="Consolas" w:cs="Times New Roman"/>
+          <w:b/>
+          <w:bCs/>
+          <w:color w:val="AA3731"/>
+          <w:sz w:val="21"/>
+          <w:szCs w:val="21"/>
+        </w:rPr>
+        <w:t>myfun</w:t>
+      </w:r>
+      <w:r>
+        <w:rPr>
+          <w:rFonts w:ascii="Consolas" w:eastAsia="Times New Roman" w:hAnsi="Consolas" w:cs="Times New Roman"/>
+          <w:color w:val="777777"/>
+          <w:sz w:val="21"/>
+          <w:szCs w:val="21"/>
+        </w:rPr>
+        <w:t>(</w:t>
+      </w:r>
+      <w:r>
+        <w:rPr>
+          <w:rFonts w:ascii="Consolas" w:eastAsia="Times New Roman" w:hAnsi="Consolas" w:cs="Times New Roman"/>
+          <w:color w:val="7A3E9D"/>
+          <w:sz w:val="21"/>
+          <w:szCs w:val="21"/>
+        </w:rPr>
+        <w:t>n</w:t>
+      </w:r>
+      <w:r>
+        <w:rPr>
+          <w:rFonts w:ascii="Consolas" w:eastAsia="Times New Roman" w:hAnsi="Consolas" w:cs="Times New Roman"/>
+          <w:color w:val="777777"/>
+          <w:sz w:val="21"/>
+          <w:szCs w:val="21"/>
+        </w:rPr>
+        <w:t>){</w:t>
+      </w:r>
+    </w:p>
+    <w:p>
+      <w:pPr>
+        <w:shd w:val="clear" w:color="auto" w:fill="F5F5F5"/>
+        <w:spacing w:after="0" w:line="285" w:lineRule="atLeast"/>
+        <w:rPr>
+          <w:rFonts w:ascii="Consolas" w:eastAsia="Times New Roman" w:hAnsi="Consolas" w:cs="Times New Roman"/>
+          <w:color w:val="333333"/>
+          <w:sz w:val="21"/>
+          <w:szCs w:val="21"/>
+        </w:rPr>
+      </w:pPr>
+      <w:r>
+        <w:rPr>
+          <w:rFonts w:ascii="Consolas" w:eastAsia="Times New Roman" w:hAnsi="Consolas" w:cs="Times New Roman"/>
+          <w:color w:val="333333"/>
+          <w:sz w:val="21"/>
+          <w:szCs w:val="21"/>
+        </w:rPr>
+        <w:t xml:space="preserve">            </w:t>
+      </w:r>
+      <w:r>
+        <w:rPr>
+          <w:rFonts w:ascii="Consolas" w:eastAsia="Times New Roman" w:hAnsi="Consolas" w:cs="Times New Roman"/>
+          <w:color w:val="4B69C6"/>
+          <w:sz w:val="21"/>
+          <w:szCs w:val="21"/>
+        </w:rPr>
+        <w:t>return</w:t>
+      </w:r>
+      <w:r>
+        <w:rPr>
+          <w:rFonts w:ascii="Consolas" w:eastAsia="Times New Roman" w:hAnsi="Consolas" w:cs="Times New Roman"/>
+          <w:color w:val="333333"/>
+          <w:sz w:val="21"/>
+          <w:szCs w:val="21"/>
+        </w:rPr>
+        <w:t xml:space="preserve"> </w:t>
+      </w:r>
+      <w:r>
+        <w:rPr>
+          <w:rFonts w:ascii="Consolas" w:eastAsia="Times New Roman" w:hAnsi="Consolas" w:cs="Times New Roman"/>
+          <w:color w:val="7A3E9D"/>
+          <w:sz w:val="21"/>
+          <w:szCs w:val="21"/>
+        </w:rPr>
+        <w:t>n</w:t>
+      </w:r>
+      <w:r>
+        <w:rPr>
+          <w:rFonts w:ascii="Consolas" w:eastAsia="Times New Roman" w:hAnsi="Consolas" w:cs="Times New Roman"/>
+          <w:color w:val="777777"/>
+          <w:sz w:val="21"/>
+          <w:szCs w:val="21"/>
+        </w:rPr>
+        <w:t>;</w:t>
+      </w:r>
+    </w:p>
+    <w:p>
+      <w:pPr>
+        <w:shd w:val="clear" w:color="auto" w:fill="F5F5F5"/>
+        <w:spacing w:after="0" w:line="285" w:lineRule="atLeast"/>
+        <w:rPr>
+          <w:rFonts w:ascii="Consolas" w:eastAsia="Times New Roman" w:hAnsi="Consolas" w:cs="Times New Roman"/>
+          <w:color w:val="333333"/>
+          <w:sz w:val="21"/>
+          <w:szCs w:val="21"/>
+        </w:rPr>
+      </w:pPr>
+      <w:r>
+        <w:rPr>
+          <w:rFonts w:ascii="Consolas" w:eastAsia="Times New Roman" w:hAnsi="Consolas" w:cs="Times New Roman"/>
+          <w:color w:val="333333"/>
+          <w:sz w:val="21"/>
+          <w:szCs w:val="21"/>
+        </w:rPr>
+        <w:t xml:space="preserve">        </w:t>
+      </w:r>
+      <w:r>
+        <w:rPr>
+          <w:rFonts w:ascii="Consolas" w:eastAsia="Times New Roman" w:hAnsi="Consolas" w:cs="Times New Roman"/>
+          <w:color w:val="777777"/>
+          <w:sz w:val="21"/>
+          <w:szCs w:val="21"/>
+        </w:rPr>
+        <w:t>}</w:t>
+      </w:r>
+    </w:p>
+    <w:p>
+      <w:pPr>
+        <w:shd w:val="clear" w:color="auto" w:fill="F5F5F5"/>
+        <w:spacing w:after="0" w:line="285" w:lineRule="atLeast"/>
+        <w:rPr>
+          <w:rFonts w:ascii="Consolas" w:eastAsia="Times New Roman" w:hAnsi="Consolas" w:cs="Times New Roman"/>
+          <w:color w:val="333333"/>
+          <w:sz w:val="21"/>
+          <w:szCs w:val="21"/>
+        </w:rPr>
+      </w:pPr>
+      <w:r>
+        <w:rPr>
+          <w:rFonts w:ascii="Consolas" w:eastAsia="Times New Roman" w:hAnsi="Consolas" w:cs="Times New Roman"/>
+          <w:color w:val="333333"/>
+          <w:sz w:val="21"/>
+          <w:szCs w:val="21"/>
+        </w:rPr>
+        <w:t xml:space="preserve">        </w:t>
+      </w:r>
+      <w:r>
+        <w:rPr>
+          <w:rFonts w:ascii="Consolas" w:eastAsia="Times New Roman" w:hAnsi="Consolas" w:cs="Times New Roman"/>
+          <w:color w:val="7A3E9D"/>
+          <w:sz w:val="21"/>
+          <w:szCs w:val="21"/>
+        </w:rPr>
+        <w:t>let</w:t>
+      </w:r>
+      <w:r>
+        <w:rPr>
+          <w:rFonts w:ascii="Consolas" w:eastAsia="Times New Roman" w:hAnsi="Consolas" w:cs="Times New Roman"/>
+          <w:color w:val="333333"/>
+          <w:sz w:val="21"/>
+          <w:szCs w:val="21"/>
+        </w:rPr>
+        <w:t xml:space="preserve"> </w:t>
+      </w:r>
+      <w:r>
+        <w:rPr>
+          <w:rFonts w:ascii="Consolas" w:eastAsia="Times New Roman" w:hAnsi="Consolas" w:cs="Times New Roman"/>
+          <w:color w:val="7A3E9D"/>
+          <w:sz w:val="21"/>
+          <w:szCs w:val="21"/>
+        </w:rPr>
+        <w:t>obj</w:t>
+      </w:r>
+      <w:r>
+        <w:rPr>
+          <w:rFonts w:ascii="Consolas" w:eastAsia="Times New Roman" w:hAnsi="Consolas" w:cs="Times New Roman"/>
+          <w:color w:val="333333"/>
+          <w:sz w:val="21"/>
+          <w:szCs w:val="21"/>
+        </w:rPr>
+        <w:t xml:space="preserve"> </w:t>
+      </w:r>
+      <w:r>
+        <w:rPr>
+          <w:rFonts w:ascii="Consolas" w:eastAsia="Times New Roman" w:hAnsi="Consolas" w:cs="Times New Roman"/>
+          <w:color w:val="777777"/>
+          <w:sz w:val="21"/>
+          <w:szCs w:val="21"/>
+        </w:rPr>
+        <w:t>={</w:t>
+      </w:r>
+    </w:p>
+    <w:p>
+      <w:pPr>
+        <w:shd w:val="clear" w:color="auto" w:fill="F5F5F5"/>
+        <w:spacing w:after="0" w:line="285" w:lineRule="atLeast"/>
+        <w:rPr>
+          <w:rFonts w:ascii="Consolas" w:eastAsia="Times New Roman" w:hAnsi="Consolas" w:cs="Times New Roman"/>
+          <w:color w:val="333333"/>
+          <w:sz w:val="21"/>
+          <w:szCs w:val="21"/>
+        </w:rPr>
+      </w:pPr>
+      <w:r>
+        <w:rPr>
+          <w:rFonts w:ascii="Consolas" w:eastAsia="Times New Roman" w:hAnsi="Consolas" w:cs="Times New Roman"/>
+          <w:color w:val="333333"/>
+          <w:sz w:val="21"/>
+          <w:szCs w:val="21"/>
+        </w:rPr>
+        <w:t xml:space="preserve">            </w:t>
+      </w:r>
+      <w:r>
+        <w:rPr>
+          <w:rFonts w:ascii="Consolas" w:eastAsia="Times New Roman" w:hAnsi="Consolas" w:cs="Times New Roman"/>
+          <w:color w:val="7A3E9D"/>
+          <w:sz w:val="21"/>
+          <w:szCs w:val="21"/>
+        </w:rPr>
+        <w:t>name</w:t>
+      </w:r>
+      <w:r>
+        <w:rPr>
+          <w:rFonts w:ascii="Consolas" w:eastAsia="Times New Roman" w:hAnsi="Consolas" w:cs="Times New Roman"/>
+          <w:color w:val="777777"/>
+          <w:sz w:val="21"/>
+          <w:szCs w:val="21"/>
+        </w:rPr>
+        <w:t>:</w:t>
+      </w:r>
+      <w:r>
+        <w:rPr>
+          <w:rFonts w:ascii="Consolas" w:eastAsia="Times New Roman" w:hAnsi="Consolas" w:cs="Times New Roman"/>
+          <w:b/>
+          <w:bCs/>
+          <w:color w:val="AA3731"/>
+          <w:sz w:val="21"/>
+          <w:szCs w:val="21"/>
+        </w:rPr>
+        <w:t>myfun</w:t>
+      </w:r>
+      <w:r>
+        <w:rPr>
+          <w:rFonts w:ascii="Consolas" w:eastAsia="Times New Roman" w:hAnsi="Consolas" w:cs="Times New Roman"/>
+          <w:color w:val="333333"/>
+          <w:sz w:val="21"/>
+          <w:szCs w:val="21"/>
+        </w:rPr>
+        <w:t>(</w:t>
+      </w:r>
+      <w:r>
+        <w:rPr>
+          <w:rFonts w:ascii="Consolas" w:eastAsia="Times New Roman" w:hAnsi="Consolas" w:cs="Times New Roman"/>
+          <w:color w:val="777777"/>
+          <w:sz w:val="21"/>
+          <w:szCs w:val="21"/>
+        </w:rPr>
+        <w:t>"</w:t>
+      </w:r>
+      <w:r>
+        <w:rPr>
+          <w:rFonts w:ascii="Consolas" w:eastAsia="Times New Roman" w:hAnsi="Consolas" w:cs="Times New Roman"/>
+          <w:color w:val="448C27"/>
+          <w:sz w:val="21"/>
+          <w:szCs w:val="21"/>
+        </w:rPr>
+        <w:t>nazim</w:t>
+      </w:r>
+      <w:r>
+        <w:rPr>
+          <w:rFonts w:ascii="Consolas" w:eastAsia="Times New Roman" w:hAnsi="Consolas" w:cs="Times New Roman"/>
+          <w:color w:val="777777"/>
+          <w:sz w:val="21"/>
+          <w:szCs w:val="21"/>
+        </w:rPr>
+        <w:t>"</w:t>
+      </w:r>
+      <w:r>
+        <w:rPr>
+          <w:rFonts w:ascii="Consolas" w:eastAsia="Times New Roman" w:hAnsi="Consolas" w:cs="Times New Roman"/>
+          <w:color w:val="333333"/>
+          <w:sz w:val="21"/>
+          <w:szCs w:val="21"/>
+        </w:rPr>
+        <w:t>)</w:t>
+      </w:r>
+      <w:r>
+        <w:rPr>
+          <w:rFonts w:ascii="Consolas" w:eastAsia="Times New Roman" w:hAnsi="Consolas" w:cs="Times New Roman"/>
+          <w:color w:val="777777"/>
+          <w:sz w:val="21"/>
+          <w:szCs w:val="21"/>
+        </w:rPr>
+        <w:t>,</w:t>
+      </w:r>
+      <w:r>
+        <w:rPr>
+          <w:rFonts w:ascii="Consolas" w:eastAsia="Times New Roman" w:hAnsi="Consolas" w:cs="Times New Roman"/>
+          <w:color w:val="333333"/>
+          <w:sz w:val="21"/>
+          <w:szCs w:val="21"/>
+        </w:rPr>
+        <w:t xml:space="preserve"> </w:t>
+      </w:r>
+    </w:p>
+    <w:p>
+      <w:pPr>
+        <w:shd w:val="clear" w:color="auto" w:fill="F5F5F5"/>
+        <w:spacing w:after="0" w:line="285" w:lineRule="atLeast"/>
+        <w:rPr>
+          <w:rFonts w:ascii="Consolas" w:eastAsia="Times New Roman" w:hAnsi="Consolas" w:cs="Times New Roman"/>
+          <w:color w:val="333333"/>
+          <w:sz w:val="21"/>
+          <w:szCs w:val="21"/>
+        </w:rPr>
+      </w:pPr>
+      <w:r>
+        <w:rPr>
+          <w:rFonts w:ascii="Consolas" w:eastAsia="Times New Roman" w:hAnsi="Consolas" w:cs="Times New Roman"/>
+          <w:color w:val="333333"/>
+          <w:sz w:val="21"/>
+          <w:szCs w:val="21"/>
+        </w:rPr>
+        <w:t xml:space="preserve">            </w:t>
+      </w:r>
+      <w:r>
+        <w:rPr>
+          <w:rFonts w:ascii="Consolas" w:eastAsia="Times New Roman" w:hAnsi="Consolas" w:cs="Times New Roman"/>
+          <w:color w:val="7A3E9D"/>
+          <w:sz w:val="21"/>
+          <w:szCs w:val="21"/>
+        </w:rPr>
+        <w:t>age</w:t>
+      </w:r>
+      <w:r>
+        <w:rPr>
+          <w:rFonts w:ascii="Consolas" w:eastAsia="Times New Roman" w:hAnsi="Consolas" w:cs="Times New Roman"/>
+          <w:color w:val="777777"/>
+          <w:sz w:val="21"/>
+          <w:szCs w:val="21"/>
+        </w:rPr>
+        <w:t>:</w:t>
+      </w:r>
+      <w:r>
+        <w:rPr>
+          <w:rFonts w:ascii="Consolas" w:eastAsia="Times New Roman" w:hAnsi="Consolas" w:cs="Times New Roman"/>
+          <w:color w:val="9C5D27"/>
+          <w:sz w:val="21"/>
+          <w:szCs w:val="21"/>
+        </w:rPr>
+        <w:t>35</w:t>
+      </w:r>
+      <w:r>
+        <w:rPr>
+          <w:rFonts w:ascii="Consolas" w:eastAsia="Times New Roman" w:hAnsi="Consolas" w:cs="Times New Roman"/>
+          <w:color w:val="777777"/>
+          <w:sz w:val="21"/>
+          <w:szCs w:val="21"/>
+        </w:rPr>
+        <w:t>,</w:t>
+      </w:r>
+    </w:p>
+    <w:p>
+      <w:pPr>
+        <w:shd w:val="clear" w:color="auto" w:fill="F5F5F5"/>
+        <w:spacing w:after="0" w:line="285" w:lineRule="atLeast"/>
+        <w:rPr>
+          <w:rFonts w:ascii="Consolas" w:eastAsia="Times New Roman" w:hAnsi="Consolas" w:cs="Times New Roman"/>
+          <w:color w:val="333333"/>
+          <w:sz w:val="21"/>
+          <w:szCs w:val="21"/>
+        </w:rPr>
+      </w:pPr>
+      <w:r>
+        <w:rPr>
+          <w:rFonts w:ascii="Consolas" w:eastAsia="Times New Roman" w:hAnsi="Consolas" w:cs="Times New Roman"/>
+          <w:color w:val="333333"/>
+          <w:sz w:val="21"/>
+          <w:szCs w:val="21"/>
+        </w:rPr>
+        <w:t xml:space="preserve">            </w:t>
+      </w:r>
+      <w:r>
+        <w:rPr>
+          <w:rFonts w:ascii="Consolas" w:eastAsia="Times New Roman" w:hAnsi="Consolas" w:cs="Times New Roman"/>
+          <w:b/>
+          <w:bCs/>
+          <w:color w:val="AA3731"/>
+          <w:sz w:val="21"/>
+          <w:szCs w:val="21"/>
+        </w:rPr>
+        <w:t>add</w:t>
+      </w:r>
+      <w:r>
+        <w:rPr>
+          <w:rFonts w:ascii="Consolas" w:eastAsia="Times New Roman" w:hAnsi="Consolas" w:cs="Times New Roman"/>
+          <w:color w:val="777777"/>
+          <w:sz w:val="21"/>
+          <w:szCs w:val="21"/>
+        </w:rPr>
+        <w:t>:</w:t>
+      </w:r>
+      <w:r>
+        <w:rPr>
+          <w:rFonts w:ascii="Consolas" w:eastAsia="Times New Roman" w:hAnsi="Consolas" w:cs="Times New Roman"/>
+          <w:color w:val="7A3E9D"/>
+          <w:sz w:val="21"/>
+          <w:szCs w:val="21"/>
+        </w:rPr>
+        <w:t>function</w:t>
+      </w:r>
+      <w:r>
+        <w:rPr>
+          <w:rFonts w:ascii="Consolas" w:eastAsia="Times New Roman" w:hAnsi="Consolas" w:cs="Times New Roman"/>
+          <w:color w:val="777777"/>
+          <w:sz w:val="21"/>
+          <w:szCs w:val="21"/>
+        </w:rPr>
+        <w:t>(</w:t>
+      </w:r>
+      <w:r>
+        <w:rPr>
+          <w:rFonts w:ascii="Consolas" w:eastAsia="Times New Roman" w:hAnsi="Consolas" w:cs="Times New Roman"/>
+          <w:color w:val="7A3E9D"/>
+          <w:sz w:val="21"/>
+          <w:szCs w:val="21"/>
+        </w:rPr>
+        <w:t>address</w:t>
+      </w:r>
+      <w:r>
+        <w:rPr>
+          <w:rFonts w:ascii="Consolas" w:eastAsia="Times New Roman" w:hAnsi="Consolas" w:cs="Times New Roman"/>
+          <w:color w:val="777777"/>
+          <w:sz w:val="21"/>
+          <w:szCs w:val="21"/>
+        </w:rPr>
+        <w:t>){</w:t>
+      </w:r>
+    </w:p>
+    <w:p>
+      <w:pPr>
+        <w:shd w:val="clear" w:color="auto" w:fill="F5F5F5"/>
+        <w:spacing w:after="0" w:line="285" w:lineRule="atLeast"/>
+        <w:rPr>
+          <w:rFonts w:ascii="Consolas" w:eastAsia="Times New Roman" w:hAnsi="Consolas" w:cs="Times New Roman"/>
+          <w:color w:val="333333"/>
+          <w:sz w:val="21"/>
+          <w:szCs w:val="21"/>
+        </w:rPr>
+      </w:pPr>
+      <w:r>
+        <w:rPr>
+          <w:rFonts w:ascii="Consolas" w:eastAsia="Times New Roman" w:hAnsi="Consolas" w:cs="Times New Roman"/>
+          <w:color w:val="333333"/>
+          <w:sz w:val="21"/>
+          <w:szCs w:val="21"/>
+        </w:rPr>
+        <w:t xml:space="preserve">                </w:t>
+      </w:r>
+      <w:r>
+        <w:rPr>
+          <w:rFonts w:ascii="Consolas" w:eastAsia="Times New Roman" w:hAnsi="Consolas" w:cs="Times New Roman"/>
+          <w:color w:val="7A3E9D"/>
+          <w:sz w:val="21"/>
+          <w:szCs w:val="21"/>
+        </w:rPr>
+        <w:t>console</w:t>
+      </w:r>
+      <w:r>
+        <w:rPr>
+          <w:rFonts w:ascii="Consolas" w:eastAsia="Times New Roman" w:hAnsi="Consolas" w:cs="Times New Roman"/>
+          <w:color w:val="777777"/>
+          <w:sz w:val="21"/>
+          <w:szCs w:val="21"/>
+        </w:rPr>
+        <w:t>.</w:t>
+      </w:r>
+      <w:r>
+        <w:rPr>
+          <w:rFonts w:ascii="Consolas" w:eastAsia="Times New Roman" w:hAnsi="Consolas" w:cs="Times New Roman"/>
+          <w:b/>
+          <w:bCs/>
+          <w:color w:val="AA3731"/>
+          <w:sz w:val="21"/>
+          <w:szCs w:val="21"/>
+        </w:rPr>
+        <w:t>log</w:t>
+      </w:r>
+      <w:r>
+        <w:rPr>
+          <w:rFonts w:ascii="Consolas" w:eastAsia="Times New Roman" w:hAnsi="Consolas" w:cs="Times New Roman"/>
+          <w:color w:val="333333"/>
+          <w:sz w:val="21"/>
+          <w:szCs w:val="21"/>
+        </w:rPr>
+        <w:t>(</w:t>
+      </w:r>
+      <w:r>
+        <w:rPr>
+          <w:rFonts w:ascii="Consolas" w:eastAsia="Times New Roman" w:hAnsi="Consolas" w:cs="Times New Roman"/>
+          <w:color w:val="7A3E9D"/>
+          <w:sz w:val="21"/>
+          <w:szCs w:val="21"/>
+        </w:rPr>
+        <w:t>address</w:t>
+      </w:r>
+      <w:r>
+        <w:rPr>
+          <w:rFonts w:ascii="Consolas" w:eastAsia="Times New Roman" w:hAnsi="Consolas" w:cs="Times New Roman"/>
+          <w:color w:val="333333"/>
+          <w:sz w:val="21"/>
+          <w:szCs w:val="21"/>
+        </w:rPr>
+        <w:t>)</w:t>
+      </w:r>
+    </w:p>
+    <w:p>
+      <w:pPr>
+        <w:shd w:val="clear" w:color="auto" w:fill="F5F5F5"/>
+        <w:spacing w:after="0" w:line="285" w:lineRule="atLeast"/>
+        <w:rPr>
+          <w:rFonts w:ascii="Consolas" w:eastAsia="Times New Roman" w:hAnsi="Consolas" w:cs="Times New Roman"/>
+          <w:color w:val="333333"/>
+          <w:sz w:val="21"/>
+          <w:szCs w:val="21"/>
+        </w:rPr>
+      </w:pPr>
+      <w:r>
+        <w:rPr>
+          <w:rFonts w:ascii="Consolas" w:eastAsia="Times New Roman" w:hAnsi="Consolas" w:cs="Times New Roman"/>
+          <w:color w:val="333333"/>
+          <w:sz w:val="21"/>
+          <w:szCs w:val="21"/>
+        </w:rPr>
+        <w:t xml:space="preserve">            </w:t>
+      </w:r>
+      <w:r>
+        <w:rPr>
+          <w:rFonts w:ascii="Consolas" w:eastAsia="Times New Roman" w:hAnsi="Consolas" w:cs="Times New Roman"/>
+          <w:color w:val="777777"/>
+          <w:sz w:val="21"/>
+          <w:szCs w:val="21"/>
+        </w:rPr>
+        <w:t>}</w:t>
+      </w:r>
+    </w:p>
+    <w:p>
+      <w:pPr>
+        <w:shd w:val="clear" w:color="auto" w:fill="F5F5F5"/>
+        <w:spacing w:after="0" w:line="285" w:lineRule="atLeast"/>
+        <w:rPr>
+          <w:rFonts w:ascii="Consolas" w:eastAsia="Times New Roman" w:hAnsi="Consolas" w:cs="Times New Roman"/>
+          <w:color w:val="333333"/>
+          <w:sz w:val="21"/>
+          <w:szCs w:val="21"/>
+        </w:rPr>
+      </w:pPr>
+      <w:r>
+        <w:rPr>
+          <w:rFonts w:ascii="Consolas" w:eastAsia="Times New Roman" w:hAnsi="Consolas" w:cs="Times New Roman"/>
+          <w:color w:val="333333"/>
+          <w:sz w:val="21"/>
+          <w:szCs w:val="21"/>
+        </w:rPr>
+        <w:t xml:space="preserve">        </w:t>
+      </w:r>
+      <w:r>
+        <w:rPr>
+          <w:rFonts w:ascii="Consolas" w:eastAsia="Times New Roman" w:hAnsi="Consolas" w:cs="Times New Roman"/>
+          <w:color w:val="777777"/>
+          <w:sz w:val="21"/>
+          <w:szCs w:val="21"/>
+        </w:rPr>
+        <w:t>}</w:t>
+      </w:r>
+    </w:p>
+    <w:p>
+      <w:pPr>
+        <w:shd w:val="clear" w:color="auto" w:fill="F5F5F5"/>
+        <w:spacing w:after="0" w:line="285" w:lineRule="atLeast"/>
+        <w:rPr>
+          <w:rFonts w:ascii="Consolas" w:eastAsia="Times New Roman" w:hAnsi="Consolas" w:cs="Times New Roman"/>
+          <w:color w:val="333333"/>
+          <w:sz w:val="21"/>
+          <w:szCs w:val="21"/>
+        </w:rPr>
+      </w:pPr>
+      <w:r>
+        <w:rPr>
+          <w:rFonts w:ascii="Consolas" w:eastAsia="Times New Roman" w:hAnsi="Consolas" w:cs="Times New Roman"/>
+          <w:color w:val="333333"/>
+          <w:sz w:val="21"/>
+          <w:szCs w:val="21"/>
+        </w:rPr>
+        <w:t xml:space="preserve">        </w:t>
+      </w:r>
+      <w:r>
+        <w:rPr>
+          <w:rFonts w:ascii="Consolas" w:eastAsia="Times New Roman" w:hAnsi="Consolas" w:cs="Times New Roman"/>
+          <w:color w:val="7A3E9D"/>
+          <w:sz w:val="21"/>
+          <w:szCs w:val="21"/>
+        </w:rPr>
+        <w:t>console</w:t>
+      </w:r>
+      <w:r>
+        <w:rPr>
+          <w:rFonts w:ascii="Consolas" w:eastAsia="Times New Roman" w:hAnsi="Consolas" w:cs="Times New Roman"/>
+          <w:color w:val="777777"/>
+          <w:sz w:val="21"/>
+          <w:szCs w:val="21"/>
+        </w:rPr>
+        <w:t>.</w:t>
+      </w:r>
+      <w:r>
+        <w:rPr>
+          <w:rFonts w:ascii="Consolas" w:eastAsia="Times New Roman" w:hAnsi="Consolas" w:cs="Times New Roman"/>
+          <w:b/>
+          <w:bCs/>
+          <w:color w:val="AA3731"/>
+          <w:sz w:val="21"/>
+          <w:szCs w:val="21"/>
+        </w:rPr>
+        <w:t>log</w:t>
+      </w:r>
+      <w:r>
+        <w:rPr>
+          <w:rFonts w:ascii="Consolas" w:eastAsia="Times New Roman" w:hAnsi="Consolas" w:cs="Times New Roman"/>
+          <w:color w:val="333333"/>
+          <w:sz w:val="21"/>
+          <w:szCs w:val="21"/>
+        </w:rPr>
+        <w:t>(</w:t>
+      </w:r>
+      <w:r>
+        <w:rPr>
+          <w:rFonts w:ascii="Consolas" w:eastAsia="Times New Roman" w:hAnsi="Consolas" w:cs="Times New Roman"/>
+          <w:color w:val="7A3E9D"/>
+          <w:sz w:val="21"/>
+          <w:szCs w:val="21"/>
+        </w:rPr>
+        <w:t>obj</w:t>
+      </w:r>
+      <w:r>
+        <w:rPr>
+          <w:rFonts w:ascii="Consolas" w:eastAsia="Times New Roman" w:hAnsi="Consolas" w:cs="Times New Roman"/>
+          <w:color w:val="777777"/>
+          <w:sz w:val="21"/>
+          <w:szCs w:val="21"/>
+        </w:rPr>
+        <w:t>.</w:t>
+      </w:r>
+      <w:r>
+        <w:rPr>
+          <w:rFonts w:ascii="Consolas" w:eastAsia="Times New Roman" w:hAnsi="Consolas" w:cs="Times New Roman"/>
+          <w:color w:val="7A3E9D"/>
+          <w:sz w:val="21"/>
+          <w:szCs w:val="21"/>
+        </w:rPr>
+        <w:t>name</w:t>
+      </w:r>
+      <w:r>
+        <w:rPr>
+          <w:rFonts w:ascii="Consolas" w:eastAsia="Times New Roman" w:hAnsi="Consolas" w:cs="Times New Roman"/>
+          <w:color w:val="333333"/>
+          <w:sz w:val="21"/>
+          <w:szCs w:val="21"/>
+        </w:rPr>
+        <w:t>)</w:t>
+      </w:r>
+      <w:r>
+        <w:rPr>
+          <w:rFonts w:ascii="Consolas" w:eastAsia="Times New Roman" w:hAnsi="Consolas" w:cs="Times New Roman"/>
+          <w:color w:val="777777"/>
+          <w:sz w:val="21"/>
+          <w:szCs w:val="21"/>
+        </w:rPr>
+        <w:t>;</w:t>
+      </w:r>
+      <w:r>
+        <w:rPr>
+          <w:rFonts w:ascii="Consolas" w:eastAsia="Times New Roman" w:hAnsi="Consolas" w:cs="Times New Roman"/>
+          <w:i/>
+          <w:iCs/>
+          <w:color w:val="AAAAAA"/>
+          <w:sz w:val="21"/>
+          <w:szCs w:val="21"/>
+        </w:rPr>
+        <w:t>//nazim</w:t>
+      </w:r>
+    </w:p>
+    <w:p>
+      <w:pPr>
+        <w:shd w:val="clear" w:color="auto" w:fill="F5F5F5"/>
+        <w:spacing w:after="0" w:line="285" w:lineRule="atLeast"/>
+        <w:rPr>
+          <w:rFonts w:ascii="Consolas" w:eastAsia="Times New Roman" w:hAnsi="Consolas" w:cs="Times New Roman"/>
+          <w:color w:val="333333"/>
+          <w:sz w:val="21"/>
+          <w:szCs w:val="21"/>
+        </w:rPr>
+      </w:pPr>
+      <w:r>
+        <w:rPr>
+          <w:rFonts w:ascii="Consolas" w:eastAsia="Times New Roman" w:hAnsi="Consolas" w:cs="Times New Roman"/>
+          <w:color w:val="333333"/>
+          <w:sz w:val="21"/>
+          <w:szCs w:val="21"/>
+        </w:rPr>
+        <w:t xml:space="preserve">        </w:t>
+      </w:r>
+      <w:r>
+        <w:rPr>
+          <w:rFonts w:ascii="Consolas" w:eastAsia="Times New Roman" w:hAnsi="Consolas" w:cs="Times New Roman"/>
+          <w:color w:val="7A3E9D"/>
+          <w:sz w:val="21"/>
+          <w:szCs w:val="21"/>
+        </w:rPr>
+        <w:t>console</w:t>
+      </w:r>
+      <w:r>
+        <w:rPr>
+          <w:rFonts w:ascii="Consolas" w:eastAsia="Times New Roman" w:hAnsi="Consolas" w:cs="Times New Roman"/>
+          <w:color w:val="777777"/>
+          <w:sz w:val="21"/>
+          <w:szCs w:val="21"/>
+        </w:rPr>
+        <w:t>.</w:t>
+      </w:r>
+      <w:r>
+        <w:rPr>
+          <w:rFonts w:ascii="Consolas" w:eastAsia="Times New Roman" w:hAnsi="Consolas" w:cs="Times New Roman"/>
+          <w:b/>
+          <w:bCs/>
+          <w:color w:val="AA3731"/>
+          <w:sz w:val="21"/>
+          <w:szCs w:val="21"/>
+        </w:rPr>
+        <w:t>log</w:t>
+      </w:r>
+      <w:r>
+        <w:rPr>
+          <w:rFonts w:ascii="Consolas" w:eastAsia="Times New Roman" w:hAnsi="Consolas" w:cs="Times New Roman"/>
+          <w:color w:val="333333"/>
+          <w:sz w:val="21"/>
+          <w:szCs w:val="21"/>
+        </w:rPr>
+        <w:t>(</w:t>
+      </w:r>
+      <w:r>
+        <w:rPr>
+          <w:rFonts w:ascii="Consolas" w:eastAsia="Times New Roman" w:hAnsi="Consolas" w:cs="Times New Roman"/>
+          <w:color w:val="7A3E9D"/>
+          <w:sz w:val="21"/>
+          <w:szCs w:val="21"/>
+        </w:rPr>
+        <w:t>obj</w:t>
+      </w:r>
+      <w:r>
+        <w:rPr>
+          <w:rFonts w:ascii="Consolas" w:eastAsia="Times New Roman" w:hAnsi="Consolas" w:cs="Times New Roman"/>
+          <w:color w:val="777777"/>
+          <w:sz w:val="21"/>
+          <w:szCs w:val="21"/>
+        </w:rPr>
+        <w:t>.</w:t>
+      </w:r>
+      <w:r>
+        <w:rPr>
+          <w:rFonts w:ascii="Consolas" w:eastAsia="Times New Roman" w:hAnsi="Consolas" w:cs="Times New Roman"/>
+          <w:b/>
+          <w:bCs/>
+          <w:color w:val="AA3731"/>
+          <w:sz w:val="21"/>
+          <w:szCs w:val="21"/>
+        </w:rPr>
+        <w:t>add</w:t>
+      </w:r>
+      <w:r>
+        <w:rPr>
+          <w:rFonts w:ascii="Consolas" w:eastAsia="Times New Roman" w:hAnsi="Consolas" w:cs="Times New Roman"/>
+          <w:color w:val="333333"/>
+          <w:sz w:val="21"/>
+          <w:szCs w:val="21"/>
+        </w:rPr>
+        <w:t>(</w:t>
+      </w:r>
+      <w:r>
+        <w:rPr>
+          <w:rFonts w:ascii="Consolas" w:eastAsia="Times New Roman" w:hAnsi="Consolas" w:cs="Times New Roman"/>
+          <w:color w:val="777777"/>
+          <w:sz w:val="21"/>
+          <w:szCs w:val="21"/>
+        </w:rPr>
+        <w:t>"</w:t>
+      </w:r>
+      <w:r>
+        <w:rPr>
+          <w:rFonts w:ascii="Consolas" w:eastAsia="Times New Roman" w:hAnsi="Consolas" w:cs="Times New Roman"/>
+          <w:color w:val="448C27"/>
+          <w:sz w:val="21"/>
+          <w:szCs w:val="21"/>
+        </w:rPr>
+        <w:t>ajabpur</w:t>
+      </w:r>
+      <w:r>
+        <w:rPr>
+          <w:rFonts w:ascii="Consolas" w:eastAsia="Times New Roman" w:hAnsi="Consolas" w:cs="Times New Roman"/>
+          <w:color w:val="777777"/>
+          <w:sz w:val="21"/>
+          <w:szCs w:val="21"/>
+        </w:rPr>
+        <w:t>"</w:t>
+      </w:r>
+      <w:r>
+        <w:rPr>
+          <w:rFonts w:ascii="Consolas" w:eastAsia="Times New Roman" w:hAnsi="Consolas" w:cs="Times New Roman"/>
+          <w:color w:val="333333"/>
+          <w:sz w:val="21"/>
+          <w:szCs w:val="21"/>
+        </w:rPr>
+        <w:t>))</w:t>
+      </w:r>
+      <w:r>
+        <w:rPr>
+          <w:rFonts w:ascii="Consolas" w:eastAsia="Times New Roman" w:hAnsi="Consolas" w:cs="Times New Roman"/>
+          <w:color w:val="777777"/>
+          <w:sz w:val="21"/>
+          <w:szCs w:val="21"/>
+        </w:rPr>
+        <w:t>;</w:t>
+      </w:r>
+      <w:r>
+        <w:rPr>
+          <w:rFonts w:ascii="Consolas" w:eastAsia="Times New Roman" w:hAnsi="Consolas" w:cs="Times New Roman"/>
+          <w:i/>
+          <w:iCs/>
+          <w:color w:val="AAAAAA"/>
+          <w:sz w:val="21"/>
+          <w:szCs w:val="21"/>
+        </w:rPr>
+        <w:t>//ajapur</w:t>
+      </w:r>
+    </w:p>
+    <w:p>
+      <w:pPr>
+        <w:shd w:val="clear" w:color="auto" w:fill="F5F5F5"/>
+        <w:spacing w:after="0" w:line="285" w:lineRule="atLeast"/>
+        <w:rPr>
+          <w:rFonts w:ascii="Consolas" w:eastAsia="Times New Roman" w:hAnsi="Consolas" w:cs="Times New Roman"/>
+          <w:color w:val="333333"/>
+          <w:sz w:val="21"/>
+          <w:szCs w:val="21"/>
+        </w:rPr>
+      </w:pPr>
+      <w:r>
+        <w:rPr>
+          <w:rFonts w:ascii="Consolas" w:eastAsia="Times New Roman" w:hAnsi="Consolas" w:cs="Times New Roman"/>
+          <w:color w:val="333333"/>
+          <w:sz w:val="21"/>
+          <w:szCs w:val="21"/>
+        </w:rPr>
+        <w:t xml:space="preserve">        </w:t>
+      </w:r>
+      <w:r>
+        <w:rPr>
+          <w:rFonts w:ascii="Consolas" w:eastAsia="Times New Roman" w:hAnsi="Consolas" w:cs="Times New Roman"/>
+          <w:color w:val="7A3E9D"/>
+          <w:sz w:val="21"/>
+          <w:szCs w:val="21"/>
+        </w:rPr>
+        <w:t>const</w:t>
+      </w:r>
+      <w:r>
+        <w:rPr>
+          <w:rFonts w:ascii="Consolas" w:eastAsia="Times New Roman" w:hAnsi="Consolas" w:cs="Times New Roman"/>
+          <w:color w:val="333333"/>
+          <w:sz w:val="21"/>
+          <w:szCs w:val="21"/>
+        </w:rPr>
+        <w:t xml:space="preserve"> </w:t>
+      </w:r>
+      <w:r>
+        <w:rPr>
+          <w:rFonts w:ascii="Consolas" w:eastAsia="Times New Roman" w:hAnsi="Consolas" w:cs="Times New Roman"/>
+          <w:color w:val="777777"/>
+          <w:sz w:val="21"/>
+          <w:szCs w:val="21"/>
+        </w:rPr>
+        <w:t>{</w:t>
+      </w:r>
+      <w:r>
+        <w:rPr>
+          <w:rFonts w:ascii="Consolas" w:eastAsia="Times New Roman" w:hAnsi="Consolas" w:cs="Times New Roman"/>
+          <w:color w:val="7A3E9D"/>
+          <w:sz w:val="21"/>
+          <w:szCs w:val="21"/>
+        </w:rPr>
+        <w:t>name</w:t>
+      </w:r>
+      <w:r>
+        <w:rPr>
+          <w:rFonts w:ascii="Consolas" w:eastAsia="Times New Roman" w:hAnsi="Consolas" w:cs="Times New Roman"/>
+          <w:color w:val="777777"/>
+          <w:sz w:val="21"/>
+          <w:szCs w:val="21"/>
+        </w:rPr>
+        <w:t>,</w:t>
+      </w:r>
+      <w:r>
+        <w:rPr>
+          <w:rFonts w:ascii="Consolas" w:eastAsia="Times New Roman" w:hAnsi="Consolas" w:cs="Times New Roman"/>
+          <w:color w:val="7A3E9D"/>
+          <w:sz w:val="21"/>
+          <w:szCs w:val="21"/>
+        </w:rPr>
+        <w:t>age</w:t>
+      </w:r>
+      <w:r>
+        <w:rPr>
+          <w:rFonts w:ascii="Consolas" w:eastAsia="Times New Roman" w:hAnsi="Consolas" w:cs="Times New Roman"/>
+          <w:color w:val="777777"/>
+          <w:sz w:val="21"/>
+          <w:szCs w:val="21"/>
+        </w:rPr>
+        <w:t>,</w:t>
+      </w:r>
+      <w:r>
+        <w:rPr>
+          <w:rFonts w:ascii="Consolas" w:eastAsia="Times New Roman" w:hAnsi="Consolas" w:cs="Times New Roman"/>
+          <w:b/>
+          <w:bCs/>
+          <w:color w:val="AA3731"/>
+          <w:sz w:val="21"/>
+          <w:szCs w:val="21"/>
+        </w:rPr>
+        <w:t>add</w:t>
+      </w:r>
+      <w:r>
+        <w:rPr>
+          <w:rFonts w:ascii="Consolas" w:eastAsia="Times New Roman" w:hAnsi="Consolas" w:cs="Times New Roman"/>
+          <w:color w:val="777777"/>
+          <w:sz w:val="21"/>
+          <w:szCs w:val="21"/>
+        </w:rPr>
+        <w:t>}=</w:t>
+      </w:r>
+      <w:r>
+        <w:rPr>
+          <w:rFonts w:ascii="Consolas" w:eastAsia="Times New Roman" w:hAnsi="Consolas" w:cs="Times New Roman"/>
+          <w:color w:val="7A3E9D"/>
+          <w:sz w:val="21"/>
+          <w:szCs w:val="21"/>
+        </w:rPr>
+        <w:t>obj</w:t>
+      </w:r>
+      <w:r>
+        <w:rPr>
+          <w:rFonts w:ascii="Consolas" w:eastAsia="Times New Roman" w:hAnsi="Consolas" w:cs="Times New Roman"/>
+          <w:color w:val="777777"/>
+          <w:sz w:val="21"/>
+          <w:szCs w:val="21"/>
+        </w:rPr>
+        <w:t>;</w:t>
+      </w:r>
+    </w:p>
+    <w:p>
+      <w:pPr>
+        <w:shd w:val="clear" w:color="auto" w:fill="F5F5F5"/>
+        <w:spacing w:after="0" w:line="285" w:lineRule="atLeast"/>
+        <w:rPr>
+          <w:rFonts w:ascii="Consolas" w:eastAsia="Times New Roman" w:hAnsi="Consolas" w:cs="Times New Roman"/>
+          <w:color w:val="333333"/>
+          <w:sz w:val="21"/>
+          <w:szCs w:val="21"/>
+        </w:rPr>
+      </w:pPr>
+      <w:r>
+        <w:rPr>
+          <w:rFonts w:ascii="Consolas" w:eastAsia="Times New Roman" w:hAnsi="Consolas" w:cs="Times New Roman"/>
+          <w:color w:val="333333"/>
+          <w:sz w:val="21"/>
+          <w:szCs w:val="21"/>
+        </w:rPr>
+        <w:t xml:space="preserve">        </w:t>
+      </w:r>
+      <w:r>
+        <w:rPr>
+          <w:rFonts w:ascii="Consolas" w:eastAsia="Times New Roman" w:hAnsi="Consolas" w:cs="Times New Roman"/>
+          <w:color w:val="7A3E9D"/>
+          <w:sz w:val="21"/>
+          <w:szCs w:val="21"/>
+        </w:rPr>
+        <w:t>console</w:t>
+      </w:r>
+      <w:r>
+        <w:rPr>
+          <w:rFonts w:ascii="Consolas" w:eastAsia="Times New Roman" w:hAnsi="Consolas" w:cs="Times New Roman"/>
+          <w:color w:val="777777"/>
+          <w:sz w:val="21"/>
+          <w:szCs w:val="21"/>
+        </w:rPr>
+        <w:t>.</w:t>
+      </w:r>
+      <w:r>
+        <w:rPr>
+          <w:rFonts w:ascii="Consolas" w:eastAsia="Times New Roman" w:hAnsi="Consolas" w:cs="Times New Roman"/>
+          <w:b/>
+          <w:bCs/>
+          <w:color w:val="AA3731"/>
+          <w:sz w:val="21"/>
+          <w:szCs w:val="21"/>
+        </w:rPr>
+        <w:t>log</w:t>
+      </w:r>
+      <w:r>
+        <w:rPr>
+          <w:rFonts w:ascii="Consolas" w:eastAsia="Times New Roman" w:hAnsi="Consolas" w:cs="Times New Roman"/>
+          <w:color w:val="333333"/>
+          <w:sz w:val="21"/>
+          <w:szCs w:val="21"/>
+        </w:rPr>
+        <w:t>(</w:t>
+      </w:r>
+      <w:r>
+        <w:rPr>
+          <w:rFonts w:ascii="Consolas" w:eastAsia="Times New Roman" w:hAnsi="Consolas" w:cs="Times New Roman"/>
+          <w:color w:val="9C5D27"/>
+          <w:sz w:val="21"/>
+          <w:szCs w:val="21"/>
+        </w:rPr>
+        <w:t>name</w:t>
+      </w:r>
+      <w:r>
+        <w:rPr>
+          <w:rFonts w:ascii="Consolas" w:eastAsia="Times New Roman" w:hAnsi="Consolas" w:cs="Times New Roman"/>
+          <w:color w:val="333333"/>
+          <w:sz w:val="21"/>
+          <w:szCs w:val="21"/>
+        </w:rPr>
+        <w:t>)</w:t>
+      </w:r>
+      <w:r>
+        <w:rPr>
+          <w:rFonts w:ascii="Consolas" w:eastAsia="Times New Roman" w:hAnsi="Consolas" w:cs="Times New Roman"/>
+          <w:i/>
+          <w:iCs/>
+          <w:color w:val="AAAAAA"/>
+          <w:sz w:val="21"/>
+          <w:szCs w:val="21"/>
+        </w:rPr>
+        <w:t>//nazim</w:t>
+      </w:r>
+    </w:p>
+    <w:p>
+      <w:pPr>
+        <w:shd w:val="clear" w:color="auto" w:fill="F5F5F5"/>
+        <w:spacing w:after="0" w:line="285" w:lineRule="atLeast"/>
+        <w:rPr>
+          <w:rFonts w:ascii="Consolas" w:eastAsia="Times New Roman" w:hAnsi="Consolas" w:cs="Times New Roman"/>
+          <w:color w:val="333333"/>
+          <w:sz w:val="21"/>
+          <w:szCs w:val="21"/>
+        </w:rPr>
+      </w:pPr>
+      <w:r>
+        <w:rPr>
+          <w:rFonts w:ascii="Consolas" w:eastAsia="Times New Roman" w:hAnsi="Consolas" w:cs="Times New Roman"/>
+          <w:color w:val="333333"/>
+          <w:sz w:val="21"/>
+          <w:szCs w:val="21"/>
+        </w:rPr>
+        <w:t xml:space="preserve">        </w:t>
+      </w:r>
+      <w:r>
+        <w:rPr>
+          <w:rFonts w:ascii="Consolas" w:eastAsia="Times New Roman" w:hAnsi="Consolas" w:cs="Times New Roman"/>
+          <w:color w:val="7A3E9D"/>
+          <w:sz w:val="21"/>
+          <w:szCs w:val="21"/>
+        </w:rPr>
+        <w:t>console</w:t>
+      </w:r>
+      <w:r>
+        <w:rPr>
+          <w:rFonts w:ascii="Consolas" w:eastAsia="Times New Roman" w:hAnsi="Consolas" w:cs="Times New Roman"/>
+          <w:color w:val="777777"/>
+          <w:sz w:val="21"/>
+          <w:szCs w:val="21"/>
+        </w:rPr>
+        <w:t>.</w:t>
+      </w:r>
+      <w:r>
+        <w:rPr>
+          <w:rFonts w:ascii="Consolas" w:eastAsia="Times New Roman" w:hAnsi="Consolas" w:cs="Times New Roman"/>
+          <w:b/>
+          <w:bCs/>
+          <w:color w:val="AA3731"/>
+          <w:sz w:val="21"/>
+          <w:szCs w:val="21"/>
+        </w:rPr>
+        <w:t>log</w:t>
+      </w:r>
+      <w:r>
+        <w:rPr>
+          <w:rFonts w:ascii="Consolas" w:eastAsia="Times New Roman" w:hAnsi="Consolas" w:cs="Times New Roman"/>
+          <w:color w:val="333333"/>
+          <w:sz w:val="21"/>
+          <w:szCs w:val="21"/>
+        </w:rPr>
+        <w:t>(</w:t>
+      </w:r>
+      <w:r>
+        <w:rPr>
+          <w:rFonts w:ascii="Consolas" w:eastAsia="Times New Roman" w:hAnsi="Consolas" w:cs="Times New Roman"/>
+          <w:b/>
+          <w:bCs/>
+          <w:color w:val="AA3731"/>
+          <w:sz w:val="21"/>
+          <w:szCs w:val="21"/>
+        </w:rPr>
+        <w:t>add</w:t>
+      </w:r>
+      <w:r>
+        <w:rPr>
+          <w:rFonts w:ascii="Consolas" w:eastAsia="Times New Roman" w:hAnsi="Consolas" w:cs="Times New Roman"/>
+          <w:color w:val="333333"/>
+          <w:sz w:val="21"/>
+          <w:szCs w:val="21"/>
+        </w:rPr>
+        <w:t>(</w:t>
+      </w:r>
+      <w:r>
+        <w:rPr>
+          <w:rFonts w:ascii="Consolas" w:eastAsia="Times New Roman" w:hAnsi="Consolas" w:cs="Times New Roman"/>
+          <w:color w:val="777777"/>
+          <w:sz w:val="21"/>
+          <w:szCs w:val="21"/>
+        </w:rPr>
+        <w:t>"</w:t>
+      </w:r>
+      <w:r>
+        <w:rPr>
+          <w:rFonts w:ascii="Consolas" w:eastAsia="Times New Roman" w:hAnsi="Consolas" w:cs="Times New Roman"/>
+          <w:color w:val="448C27"/>
+          <w:sz w:val="21"/>
+          <w:szCs w:val="21"/>
+        </w:rPr>
+        <w:t>ajabpur</w:t>
+      </w:r>
+      <w:r>
+        <w:rPr>
+          <w:rFonts w:ascii="Consolas" w:eastAsia="Times New Roman" w:hAnsi="Consolas" w:cs="Times New Roman"/>
+          <w:color w:val="777777"/>
+          <w:sz w:val="21"/>
+          <w:szCs w:val="21"/>
+        </w:rPr>
+        <w:t>"</w:t>
+      </w:r>
+      <w:r>
+        <w:rPr>
+          <w:rFonts w:ascii="Consolas" w:eastAsia="Times New Roman" w:hAnsi="Consolas" w:cs="Times New Roman"/>
+          <w:color w:val="333333"/>
+          <w:sz w:val="21"/>
+          <w:szCs w:val="21"/>
+        </w:rPr>
+        <w:t>))</w:t>
+      </w:r>
+      <w:r>
+        <w:rPr>
+          <w:rFonts w:ascii="Consolas" w:eastAsia="Times New Roman" w:hAnsi="Consolas" w:cs="Times New Roman"/>
+          <w:color w:val="777777"/>
+          <w:sz w:val="21"/>
+          <w:szCs w:val="21"/>
+        </w:rPr>
+        <w:t>;</w:t>
+      </w:r>
+      <w:r>
+        <w:rPr>
+          <w:rFonts w:ascii="Consolas" w:eastAsia="Times New Roman" w:hAnsi="Consolas" w:cs="Times New Roman"/>
+          <w:i/>
+          <w:iCs/>
+          <w:color w:val="AAAAAA"/>
+          <w:sz w:val="21"/>
+          <w:szCs w:val="21"/>
+        </w:rPr>
+        <w:t>//ajabpur</w:t>
+      </w:r>
+    </w:p>
+    <w:p>
+      <w:pPr>
+        <w:shd w:val="clear" w:color="auto" w:fill="F5F5F5"/>
+        <w:spacing w:after="0" w:line="285" w:lineRule="atLeast"/>
+        <w:rPr>
+          <w:rFonts w:ascii="Consolas" w:eastAsia="Times New Roman" w:hAnsi="Consolas" w:cs="Times New Roman"/>
+          <w:color w:val="91B3E0"/>
+          <w:sz w:val="21"/>
+          <w:szCs w:val="21"/>
+        </w:rPr>
+      </w:pPr>
+      <w:r>
+        <w:rPr>
+          <w:rFonts w:ascii="Consolas" w:eastAsia="Times New Roman" w:hAnsi="Consolas" w:cs="Times New Roman"/>
+          <w:color w:val="333333"/>
+          <w:sz w:val="21"/>
+          <w:szCs w:val="21"/>
+        </w:rPr>
+        <w:t xml:space="preserve">    </w:t>
+      </w:r>
+      <w:r>
+        <w:rPr>
+          <w:rFonts w:ascii="Consolas" w:eastAsia="Times New Roman" w:hAnsi="Consolas" w:cs="Times New Roman"/>
+          <w:color w:val="91B3E0"/>
+          <w:sz w:val="21"/>
+          <w:szCs w:val="21"/>
+        </w:rPr>
+        <w:t>&lt;/</w:t>
+      </w:r>
+      <w:r>
+        <w:rPr>
+          <w:rFonts w:ascii="Consolas" w:eastAsia="Times New Roman" w:hAnsi="Consolas" w:cs="Times New Roman"/>
+          <w:color w:val="4B69C6"/>
+          <w:sz w:val="21"/>
+          <w:szCs w:val="21"/>
+        </w:rPr>
+        <w:t>script</w:t>
+      </w:r>
+      <w:r>
+        <w:rPr>
+          <w:rFonts w:ascii="Consolas" w:eastAsia="Times New Roman" w:hAnsi="Consolas" w:cs="Times New Roman"/>
+          <w:color w:val="91B3E0"/>
+          <w:sz w:val="21"/>
+          <w:szCs w:val="21"/>
+        </w:rPr>
+        <w:t>&gt;</w:t>
+      </w:r>
+    </w:p>
+    <w:p>
+      <w:pPr>
+        <w:shd w:val="clear" w:color="auto" w:fill="F5F5F5"/>
+        <w:spacing w:after="0" w:line="285" w:lineRule="atLeast"/>
+        <w:rPr>
+          <w:rFonts w:ascii="Consolas" w:eastAsia="Times New Roman" w:hAnsi="Consolas" w:cs="Times New Roman"/>
+          <w:color w:val="333333"/>
+          <w:sz w:val="21"/>
+          <w:szCs w:val="21"/>
+        </w:rPr>
+      </w:pPr>
+    </w:p>
+    <w:p>
+      <w:pPr>
+        <w:pStyle w:val="NoSpacing"/>
+        <w:jc w:val="center"/>
+        <w:rPr>
+          <w:sz w:val="24"/>
+          <w:szCs w:val="24"/>
+        </w:rPr>
+      </w:pPr>
+    </w:p>
+    <w:p>
+      <w:pPr>
+        <w:pStyle w:val="NoSpacing"/>
+        <w:jc w:val="center"/>
+        <w:rPr>
+          <w:sz w:val="24"/>
+          <w:szCs w:val="24"/>
+        </w:rPr>
+      </w:pPr>
+    </w:p>
+    <w:p>
+      <w:pPr>
+        <w:pStyle w:val="NoSpacing"/>
+        <w:jc w:val="center"/>
+        <w:rPr>
+          <w:sz w:val="24"/>
+          <w:szCs w:val="24"/>
+        </w:rPr>
+      </w:pPr>
+    </w:p>
+    <w:p>
+      <w:pPr>
+        <w:pStyle w:val="NoSpacing"/>
+        <w:jc w:val="center"/>
+        <w:rPr>
+          <w:sz w:val="24"/>
+          <w:szCs w:val="24"/>
+        </w:rPr>
+      </w:pPr>
+    </w:p>
+    <w:p>
+      <w:pPr>
+        <w:pStyle w:val="NoSpacing"/>
+        <w:jc w:val="center"/>
+        <w:rPr>
+          <w:sz w:val="24"/>
+          <w:szCs w:val="24"/>
+        </w:rPr>
+      </w:pPr>
+    </w:p>
+    <w:p>
+      <w:pPr>
+        <w:pStyle w:val="NoSpacing"/>
+        <w:jc w:val="center"/>
+        <w:rPr>
+          <w:sz w:val="24"/>
+          <w:szCs w:val="24"/>
+        </w:rPr>
+      </w:pPr>
+    </w:p>
+    <w:p>
+      <w:pPr>
+        <w:pStyle w:val="NoSpacing"/>
+        <w:jc w:val="center"/>
+        <w:rPr>
+          <w:sz w:val="24"/>
+          <w:szCs w:val="24"/>
+        </w:rPr>
+      </w:pPr>
+    </w:p>
+    <w:p>
+      <w:pPr>
+        <w:pStyle w:val="NoSpacing"/>
+        <w:jc w:val="center"/>
+        <w:rPr>
+          <w:sz w:val="24"/>
+          <w:szCs w:val="24"/>
+        </w:rPr>
+      </w:pPr>
+    </w:p>
+    <w:p>
+      <w:pPr>
+        <w:pStyle w:val="NoSpacing"/>
+        <w:jc w:val="center"/>
+        <w:rPr>
+          <w:sz w:val="24"/>
+          <w:szCs w:val="24"/>
+        </w:rPr>
+      </w:pPr>
+    </w:p>
+    <w:p>
+      <w:pPr>
+        <w:pStyle w:val="NoSpacing"/>
+        <w:jc w:val="center"/>
+        <w:rPr>
+          <w:sz w:val="24"/>
+          <w:szCs w:val="24"/>
+        </w:rPr>
+      </w:pPr>
+    </w:p>
+    <w:p>
+      <w:pPr>
+        <w:pStyle w:val="NoSpacing"/>
+        <w:jc w:val="center"/>
+        <w:rPr>
+          <w:sz w:val="24"/>
+          <w:szCs w:val="24"/>
+        </w:rPr>
+      </w:pPr>
+    </w:p>
+    <w:p>
+      <w:pPr>
+        <w:pStyle w:val="NoSpacing"/>
+        <w:jc w:val="center"/>
+        <w:rPr>
+          <w:sz w:val="24"/>
+          <w:szCs w:val="24"/>
+        </w:rPr>
+      </w:pPr>
+    </w:p>
+    <w:p>
+      <w:pPr>
+        <w:pStyle w:val="NoSpacing"/>
+        <w:jc w:val="center"/>
+        <w:rPr>
+          <w:sz w:val="24"/>
+          <w:szCs w:val="24"/>
+        </w:rPr>
+      </w:pPr>
+    </w:p>
+    <w:p>
+      <w:pPr>
+        <w:pStyle w:val="NoSpacing"/>
+        <w:jc w:val="center"/>
+        <w:rPr>
+          <w:sz w:val="24"/>
+          <w:szCs w:val="24"/>
+        </w:rPr>
+      </w:pPr>
+    </w:p>
+    <w:p>
+      <w:pPr>
+        <w:pStyle w:val="NoSpacing"/>
+        <w:jc w:val="center"/>
+        <w:rPr>
+          <w:sz w:val="24"/>
+          <w:szCs w:val="24"/>
+        </w:rPr>
+      </w:pPr>
+    </w:p>
+    <w:p>
+      <w:pPr>
+        <w:pStyle w:val="NoSpacing"/>
+        <w:jc w:val="center"/>
+        <w:rPr>
+          <w:sz w:val="24"/>
+          <w:szCs w:val="24"/>
+        </w:rPr>
+      </w:pPr>
+    </w:p>
+    <w:p>
+      <w:pPr>
+        <w:pStyle w:val="NoSpacing"/>
+        <w:jc w:val="center"/>
+        <w:rPr>
+          <w:sz w:val="24"/>
+          <w:szCs w:val="24"/>
+        </w:rPr>
+      </w:pPr>
+    </w:p>
+    <w:p>
+      <w:pPr>
+        <w:pStyle w:val="NoSpacing"/>
+        <w:jc w:val="center"/>
+        <w:rPr>
+          <w:sz w:val="24"/>
+          <w:szCs w:val="24"/>
+        </w:rPr>
+      </w:pPr>
+    </w:p>
+    <w:p>
+      <w:pPr>
+        <w:pStyle w:val="NoSpacing"/>
+        <w:jc w:val="center"/>
+        <w:rPr>
+          <w:sz w:val="24"/>
+          <w:szCs w:val="24"/>
+        </w:rPr>
+      </w:pPr>
+    </w:p>
+    <w:p>
+      <w:pPr>
+        <w:pStyle w:val="NoSpacing"/>
+        <w:jc w:val="center"/>
+        <w:rPr>
+          <w:sz w:val="24"/>
+          <w:szCs w:val="24"/>
+        </w:rPr>
+      </w:pPr>
+    </w:p>
+    <w:p>
+      <w:pPr>
+        <w:pStyle w:val="NoSpacing"/>
+        <w:jc w:val="center"/>
+        <w:rPr>
+          <w:sz w:val="24"/>
+          <w:szCs w:val="24"/>
+        </w:rPr>
+      </w:pPr>
+    </w:p>
+    <w:p>
+      <w:pPr>
+        <w:pStyle w:val="NoSpacing"/>
+        <w:jc w:val="center"/>
+        <w:rPr>
+          <w:sz w:val="24"/>
+          <w:szCs w:val="24"/>
+        </w:rPr>
+      </w:pPr>
+    </w:p>
+    <w:p>
+      <w:pPr>
+        <w:pStyle w:val="NoSpacing"/>
+        <w:jc w:val="center"/>
+        <w:rPr>
+          <w:sz w:val="24"/>
+          <w:szCs w:val="24"/>
+        </w:rPr>
+      </w:pPr>
+    </w:p>
+    <w:p>
+      <w:pPr>
+        <w:pStyle w:val="NoSpacing"/>
+        <w:jc w:val="center"/>
+        <w:rPr>
+          <w:sz w:val="24"/>
+          <w:szCs w:val="24"/>
+        </w:rPr>
+      </w:pPr>
+    </w:p>
+    <w:p>
+      <w:pPr>
+        <w:pStyle w:val="NoSpacing"/>
+        <w:jc w:val="center"/>
+        <w:rPr>
+          <w:sz w:val="24"/>
+          <w:szCs w:val="24"/>
+        </w:rPr>
+      </w:pPr>
+    </w:p>
+    <w:p>
+      <w:pPr>
+        <w:pStyle w:val="NoSpacing"/>
+        <w:jc w:val="center"/>
+        <w:rPr>
+          <w:sz w:val="24"/>
+          <w:szCs w:val="24"/>
+        </w:rPr>
+      </w:pPr>
+    </w:p>
+    <w:p>
+      <w:pPr>
+        <w:pStyle w:val="NoSpacing"/>
+        <w:jc w:val="center"/>
+        <w:rPr>
+          <w:sz w:val="24"/>
+          <w:szCs w:val="24"/>
+        </w:rPr>
+      </w:pPr>
+    </w:p>
+    <w:p>
+      <w:pPr>
+        <w:pStyle w:val="NoSpacing"/>
+        <w:jc w:val="center"/>
+        <w:rPr>
+          <w:sz w:val="24"/>
+          <w:szCs w:val="24"/>
+        </w:rPr>
+      </w:pPr>
+    </w:p>
+    <w:p>
+      <w:pPr>
+        <w:pStyle w:val="NoSpacing"/>
+        <w:jc w:val="center"/>
+        <w:rPr>
+          <w:sz w:val="24"/>
+          <w:szCs w:val="24"/>
+        </w:rPr>
+      </w:pPr>
+    </w:p>
+    <w:p>
+      <w:pPr>
+        <w:pStyle w:val="NoSpacing"/>
+        <w:jc w:val="center"/>
+        <w:rPr>
+          <w:sz w:val="24"/>
+          <w:szCs w:val="24"/>
+        </w:rPr>
+      </w:pPr>
+    </w:p>
+    <w:p>
+      <w:pPr>
+        <w:pStyle w:val="NoSpacing"/>
+        <w:jc w:val="center"/>
+        <w:rPr>
+          <w:sz w:val="24"/>
+          <w:szCs w:val="24"/>
+        </w:rPr>
+      </w:pPr>
+    </w:p>
+    <w:p>
+      <w:pPr>
+        <w:pStyle w:val="NoSpacing"/>
+        <w:jc w:val="center"/>
+        <w:rPr>
+          <w:sz w:val="24"/>
+          <w:szCs w:val="24"/>
+        </w:rPr>
+      </w:pPr>
+    </w:p>
+    <w:p>
+      <w:pPr>
+        <w:pStyle w:val="NoSpacing"/>
+        <w:jc w:val="center"/>
+        <w:rPr>
+          <w:sz w:val="24"/>
+          <w:szCs w:val="24"/>
+        </w:rPr>
+      </w:pPr>
+    </w:p>
+    <w:p>
+      <w:pPr>
+        <w:pStyle w:val="NoSpacing"/>
+        <w:jc w:val="center"/>
+        <w:rPr>
+          <w:sz w:val="24"/>
+          <w:szCs w:val="24"/>
+        </w:rPr>
+      </w:pPr>
+    </w:p>
+    <w:p>
+      <w:pPr>
+        <w:pStyle w:val="NoSpacing"/>
+        <w:jc w:val="center"/>
+        <w:rPr>
+          <w:sz w:val="24"/>
+          <w:szCs w:val="24"/>
+        </w:rPr>
+      </w:pPr>
+    </w:p>
+    <w:p>
+      <w:pPr>
+        <w:pStyle w:val="NoSpacing"/>
+        <w:jc w:val="center"/>
+        <w:rPr>
+          <w:sz w:val="24"/>
+          <w:szCs w:val="24"/>
+        </w:rPr>
+      </w:pPr>
+    </w:p>
+    <w:p>
+      <w:pPr>
+        <w:pStyle w:val="NoSpacing"/>
+        <w:jc w:val="center"/>
+        <w:rPr>
+          <w:sz w:val="24"/>
+          <w:szCs w:val="24"/>
+        </w:rPr>
+      </w:pPr>
+    </w:p>
+    <w:p>
+      <w:pPr>
+        <w:pStyle w:val="NoSpacing"/>
+        <w:jc w:val="center"/>
+        <w:rPr>
+          <w:sz w:val="24"/>
+          <w:szCs w:val="24"/>
+        </w:rPr>
+      </w:pPr>
+    </w:p>
+    <w:p>
+      <w:pPr>
+        <w:pStyle w:val="NoSpacing"/>
+        <w:jc w:val="center"/>
+        <w:rPr>
+          <w:sz w:val="24"/>
+          <w:szCs w:val="24"/>
+        </w:rPr>
+      </w:pPr>
+    </w:p>
+    <w:p>
+      <w:pPr>
+        <w:pStyle w:val="NoSpacing"/>
+        <w:jc w:val="center"/>
+        <w:rPr>
+          <w:sz w:val="24"/>
+          <w:szCs w:val="24"/>
+        </w:rPr>
+      </w:pPr>
+    </w:p>
+    <w:p>
+      <w:pPr>
+        <w:pStyle w:val="NoSpacing"/>
+        <w:jc w:val="center"/>
+        <w:rPr>
+          <w:sz w:val="24"/>
+          <w:szCs w:val="24"/>
+        </w:rPr>
+      </w:pPr>
+    </w:p>
+    <w:p>
+      <w:pPr>
+        <w:pStyle w:val="NoSpacing"/>
+        <w:jc w:val="center"/>
+        <w:rPr>
+          <w:sz w:val="24"/>
+          <w:szCs w:val="24"/>
+        </w:rPr>
+      </w:pPr>
+    </w:p>
+    <w:p>
+      <w:pPr>
+        <w:pStyle w:val="NoSpacing"/>
+        <w:jc w:val="center"/>
+        <w:rPr>
+          <w:sz w:val="24"/>
+          <w:szCs w:val="24"/>
+        </w:rPr>
+      </w:pPr>
+    </w:p>
+    <w:p>
+      <w:pPr>
+        <w:pStyle w:val="NoSpacing"/>
+        <w:jc w:val="center"/>
+        <w:rPr>
+          <w:sz w:val="24"/>
+          <w:szCs w:val="24"/>
+        </w:rPr>
+      </w:pPr>
+    </w:p>
+    <w:p>
+      <w:pPr>
+        <w:pStyle w:val="NoSpacing"/>
+        <w:jc w:val="center"/>
+        <w:rPr>
+          <w:sz w:val="24"/>
+          <w:szCs w:val="24"/>
+        </w:rPr>
+      </w:pPr>
     </w:p>
     <w:p>
       <w:pPr>
@@ -6623,94 +8666,6 @@
     <w:p>
       <w:pPr>
         <w:pStyle w:val="NoSpacing"/>
-        <w:jc w:val="center"/>
-        <w:rPr>
-          <w:sz w:val="24"/>
-          <w:szCs w:val="24"/>
-          <w:u w:val="single"/>
-        </w:rPr>
-      </w:pPr>
-    </w:p>
-    <w:p>
-      <w:pPr>
-        <w:pStyle w:val="NoSpacing"/>
-        <w:jc w:val="center"/>
-        <w:rPr>
-          <w:sz w:val="24"/>
-          <w:szCs w:val="24"/>
-          <w:u w:val="single"/>
-        </w:rPr>
-      </w:pPr>
-    </w:p>
-    <w:p>
-      <w:pPr>
-        <w:pStyle w:val="NoSpacing"/>
-        <w:jc w:val="center"/>
-        <w:rPr>
-          <w:sz w:val="24"/>
-          <w:szCs w:val="24"/>
-          <w:u w:val="single"/>
-        </w:rPr>
-      </w:pPr>
-    </w:p>
-    <w:p>
-      <w:pPr>
-        <w:pStyle w:val="NoSpacing"/>
-        <w:jc w:val="center"/>
-        <w:rPr>
-          <w:sz w:val="24"/>
-          <w:szCs w:val="24"/>
-          <w:u w:val="single"/>
-        </w:rPr>
-      </w:pPr>
-    </w:p>
-    <w:p>
-      <w:pPr>
-        <w:pStyle w:val="NoSpacing"/>
-        <w:jc w:val="center"/>
-        <w:rPr>
-          <w:sz w:val="24"/>
-          <w:szCs w:val="24"/>
-          <w:u w:val="single"/>
-        </w:rPr>
-      </w:pPr>
-    </w:p>
-    <w:p>
-      <w:pPr>
-        <w:pStyle w:val="NoSpacing"/>
-        <w:jc w:val="center"/>
-        <w:rPr>
-          <w:sz w:val="24"/>
-          <w:szCs w:val="24"/>
-          <w:u w:val="single"/>
-        </w:rPr>
-      </w:pPr>
-    </w:p>
-    <w:p>
-      <w:pPr>
-        <w:pStyle w:val="NoSpacing"/>
-        <w:jc w:val="center"/>
-        <w:rPr>
-          <w:sz w:val="24"/>
-          <w:szCs w:val="24"/>
-          <w:u w:val="single"/>
-        </w:rPr>
-      </w:pPr>
-    </w:p>
-    <w:p>
-      <w:pPr>
-        <w:pStyle w:val="NoSpacing"/>
-        <w:jc w:val="center"/>
-        <w:rPr>
-          <w:sz w:val="24"/>
-          <w:szCs w:val="24"/>
-          <w:u w:val="single"/>
-        </w:rPr>
-      </w:pPr>
-    </w:p>
-    <w:p>
-      <w:pPr>
-        <w:pStyle w:val="NoSpacing"/>
         <w:numPr>
           <w:ilvl w:val="0"/>
           <w:numId w:val="2"/>
@@ -6732,7 +8687,6 @@
           <w:szCs w:val="28"/>
           <w:u w:val="single"/>
         </w:rPr>
-        <w:lastRenderedPageBreak/>
         <w:t>Reference type</w:t>
       </w:r>
     </w:p>
@@ -7043,7 +8997,7 @@
           <w:sz w:val="21"/>
           <w:szCs w:val="21"/>
         </w:rPr>
-        <w:t>dehradun</w:t>
+        <w:t>Dehradun</w:t>
       </w:r>
       <w:r>
         <w:rPr>
@@ -7280,6 +9234,7 @@
           <w:sz w:val="21"/>
           <w:szCs w:val="21"/>
         </w:rPr>
+        <w:lastRenderedPageBreak/>
         <w:t xml:space="preserve">        </w:t>
       </w:r>
       <w:r>
@@ -7347,7 +9302,29 @@
           <w:sz w:val="21"/>
           <w:szCs w:val="21"/>
         </w:rPr>
-        <w:t>//{ name: "nazim khan", age: 35, city: "dehradun" }</w:t>
+        <w:t>//{ name: "nazim khan", age: 35, city: "</w:t>
+      </w:r>
+      <w:r>
+        <w:rPr>
+          <w:rFonts w:ascii="Consolas" w:eastAsia="Times New Roman" w:hAnsi="Consolas" w:cs="Times New Roman"/>
+          <w:i/>
+          <w:iCs/>
+          <w:color w:val="AAAAAA"/>
+          <w:sz w:val="21"/>
+          <w:szCs w:val="21"/>
+        </w:rPr>
+        <w:t>Dehradun</w:t>
+      </w:r>
+      <w:r>
+        <w:rPr>
+          <w:rFonts w:ascii="Consolas" w:eastAsia="Times New Roman" w:hAnsi="Consolas" w:cs="Times New Roman"/>
+          <w:i/>
+          <w:iCs/>
+          <w:color w:val="AAAAAA"/>
+          <w:sz w:val="21"/>
+          <w:szCs w:val="21"/>
+        </w:rPr>
+        <w:t>" }</w:t>
       </w:r>
     </w:p>
     <w:p>
@@ -7435,7 +9412,29 @@
           <w:sz w:val="21"/>
           <w:szCs w:val="21"/>
         </w:rPr>
-        <w:t>//{ name: "nazim khan", age: 35, city: "dehradun" }</w:t>
+        <w:t>//{ name: "nazim khan", age: 35, city: "</w:t>
+      </w:r>
+      <w:r>
+        <w:rPr>
+          <w:rFonts w:ascii="Consolas" w:eastAsia="Times New Roman" w:hAnsi="Consolas" w:cs="Times New Roman"/>
+          <w:i/>
+          <w:iCs/>
+          <w:color w:val="AAAAAA"/>
+          <w:sz w:val="21"/>
+          <w:szCs w:val="21"/>
+        </w:rPr>
+        <w:t>Dehradun</w:t>
+      </w:r>
+      <w:r>
+        <w:rPr>
+          <w:rFonts w:ascii="Consolas" w:eastAsia="Times New Roman" w:hAnsi="Consolas" w:cs="Times New Roman"/>
+          <w:i/>
+          <w:iCs/>
+          <w:color w:val="AAAAAA"/>
+          <w:sz w:val="21"/>
+          <w:szCs w:val="21"/>
+        </w:rPr>
+        <w:t>" }</w:t>
       </w:r>
     </w:p>
     <w:p>
@@ -8476,6 +10475,7 @@
     <w:lsdException w:name="HTML Sample" w:semiHidden="1" w:unhideWhenUsed="1"/>
     <w:lsdException w:name="HTML Typewriter" w:semiHidden="1" w:unhideWhenUsed="1"/>
     <w:lsdException w:name="HTML Variable" w:semiHidden="1" w:unhideWhenUsed="1"/>
+    <w:lsdException w:name="Normal Table" w:semiHidden="1" w:unhideWhenUsed="1"/>
     <w:lsdException w:name="annotation subject" w:semiHidden="1" w:unhideWhenUsed="1"/>
     <w:lsdException w:name="No List" w:semiHidden="1" w:unhideWhenUsed="1"/>
     <w:lsdException w:name="Outline List 1" w:semiHidden="1" w:unhideWhenUsed="1"/>
@@ -8522,8 +10522,10 @@
     <w:lsdException w:name="Table Subtle 2" w:semiHidden="1" w:unhideWhenUsed="1"/>
     <w:lsdException w:name="Table Web 1" w:semiHidden="1" w:unhideWhenUsed="1"/>
     <w:lsdException w:name="Table Web 2" w:semiHidden="1" w:unhideWhenUsed="1"/>
+    <w:lsdException w:name="Table Web 3" w:semiHidden="1" w:unhideWhenUsed="1"/>
     <w:lsdException w:name="Balloon Text" w:semiHidden="1" w:unhideWhenUsed="1"/>
     <w:lsdException w:name="Table Grid" w:uiPriority="39"/>
+    <w:lsdException w:name="Table Theme" w:semiHidden="1" w:unhideWhenUsed="1"/>
     <w:lsdException w:name="Placeholder Text" w:semiHidden="1"/>
     <w:lsdException w:name="No Spacing" w:uiPriority="1" w:qFormat="1"/>
     <w:lsdException w:name="Light Shading" w:uiPriority="60"/>

--- a/NOTES/ES6/New Microsoft Word Document.docx
+++ b/NOTES/ES6/New Microsoft Word Document.docx
@@ -5268,7 +5268,7 @@
           <w:sz w:val="21"/>
           <w:szCs w:val="21"/>
         </w:rPr>
-        <w:t>ecole</w:t>
+        <w:t>Ecole</w:t>
       </w:r>
       <w:r>
         <w:rPr>
@@ -6165,59 +6165,68 @@
         <w:spacing w:after="0" w:line="285" w:lineRule="atLeast"/>
         <w:rPr>
           <w:rFonts w:ascii="Consolas" w:eastAsia="Times New Roman" w:hAnsi="Consolas" w:cs="Times New Roman"/>
-          <w:color w:val="777777"/>
-          <w:sz w:val="21"/>
-          <w:szCs w:val="21"/>
-        </w:rPr>
-      </w:pPr>
-      <w:r>
-        <w:rPr>
-          <w:rFonts w:ascii="Consolas" w:eastAsia="Times New Roman" w:hAnsi="Consolas" w:cs="Times New Roman"/>
-          <w:color w:val="777777"/>
+          <w:color w:val="333333"/>
+          <w:sz w:val="21"/>
+          <w:szCs w:val="21"/>
+        </w:rPr>
+      </w:pPr>
+      <w:r>
+        <w:rPr>
+          <w:rFonts w:ascii="Consolas" w:eastAsia="Times New Roman" w:hAnsi="Consolas" w:cs="Times New Roman"/>
+          <w:color w:val="333333"/>
           <w:sz w:val="21"/>
           <w:szCs w:val="21"/>
         </w:rPr>
         <w:lastRenderedPageBreak/>
-        <w:t> </w:t>
-      </w:r>
-    </w:p>
-    <w:p>
-      <w:pPr>
-        <w:shd w:val="clear" w:color="auto" w:fill="F5F5F5"/>
-        <w:spacing w:after="0" w:line="285" w:lineRule="atLeast"/>
-        <w:rPr>
-          <w:rFonts w:ascii="Consolas" w:eastAsia="Times New Roman" w:hAnsi="Consolas" w:cs="Times New Roman"/>
-          <w:color w:val="333333"/>
-          <w:sz w:val="21"/>
-          <w:szCs w:val="21"/>
-        </w:rPr>
-      </w:pPr>
-      <w:r>
-        <w:rPr>
-          <w:rFonts w:ascii="Consolas" w:eastAsia="Times New Roman" w:hAnsi="Consolas" w:cs="Times New Roman"/>
-          <w:color w:val="91B3E0"/>
-          <w:sz w:val="21"/>
-          <w:szCs w:val="21"/>
-        </w:rPr>
-        <w:t>&lt;</w:t>
-      </w:r>
-      <w:r>
-        <w:rPr>
-          <w:rFonts w:ascii="Consolas" w:eastAsia="Times New Roman" w:hAnsi="Consolas" w:cs="Times New Roman"/>
-          <w:color w:val="4B69C6"/>
-          <w:sz w:val="21"/>
-          <w:szCs w:val="21"/>
-        </w:rPr>
-        <w:t>script</w:t>
-      </w:r>
-      <w:r>
-        <w:rPr>
-          <w:rFonts w:ascii="Consolas" w:eastAsia="Times New Roman" w:hAnsi="Consolas" w:cs="Times New Roman"/>
-          <w:color w:val="91B3E0"/>
-          <w:sz w:val="21"/>
-          <w:szCs w:val="21"/>
-        </w:rPr>
-        <w:t>&gt;</w:t>
+        <w:t xml:space="preserve">    </w:t>
+      </w:r>
+    </w:p>
+    <w:p>
+      <w:pPr>
+        <w:shd w:val="clear" w:color="auto" w:fill="F5F5F5"/>
+        <w:spacing w:after="0" w:line="285" w:lineRule="atLeast"/>
+        <w:rPr>
+          <w:rFonts w:ascii="Consolas" w:eastAsia="Times New Roman" w:hAnsi="Consolas" w:cs="Times New Roman"/>
+          <w:color w:val="333333"/>
+          <w:sz w:val="21"/>
+          <w:szCs w:val="21"/>
+        </w:rPr>
+      </w:pPr>
+      <w:r>
+        <w:rPr>
+          <w:rFonts w:ascii="Consolas" w:eastAsia="Times New Roman" w:hAnsi="Consolas" w:cs="Times New Roman"/>
+          <w:color w:val="7A3E9D"/>
+          <w:sz w:val="21"/>
+          <w:szCs w:val="21"/>
+        </w:rPr>
+        <w:t>let</w:t>
+      </w:r>
+      <w:r>
+        <w:rPr>
+          <w:rFonts w:ascii="Consolas" w:eastAsia="Times New Roman" w:hAnsi="Consolas" w:cs="Times New Roman"/>
+          <w:color w:val="333333"/>
+          <w:sz w:val="21"/>
+          <w:szCs w:val="21"/>
+        </w:rPr>
+        <w:t xml:space="preserve"> </w:t>
+      </w:r>
+      <w:r>
+        <w:rPr>
+          <w:rFonts w:ascii="Consolas" w:eastAsia="Times New Roman" w:hAnsi="Consolas" w:cs="Times New Roman"/>
+          <w:color w:val="7A3E9D"/>
+          <w:sz w:val="21"/>
+          <w:szCs w:val="21"/>
+        </w:rPr>
+        <w:t>obj</w:t>
+      </w:r>
+      <w:r>
+        <w:rPr>
+          <w:rFonts w:ascii="Consolas" w:eastAsia="Times New Roman" w:hAnsi="Consolas" w:cs="Times New Roman"/>
+          <w:color w:val="777777"/>
+          <w:sz w:val="21"/>
+          <w:szCs w:val="21"/>
+        </w:rPr>
+        <w:t>={</w:t>
       </w:r>
     </w:p>
     <w:p>
@@ -6247,16 +6256,262 @@
           <w:sz w:val="21"/>
           <w:szCs w:val="21"/>
         </w:rPr>
-        <w:t>function</w:t>
-      </w:r>
-      <w:r>
-        <w:rPr>
-          <w:rFonts w:ascii="Consolas" w:eastAsia="Times New Roman" w:hAnsi="Consolas" w:cs="Times New Roman"/>
-          <w:color w:val="333333"/>
+        <w:t>name</w:t>
+      </w:r>
+      <w:r>
+        <w:rPr>
+          <w:rFonts w:ascii="Consolas" w:eastAsia="Times New Roman" w:hAnsi="Consolas" w:cs="Times New Roman"/>
+          <w:color w:val="777777"/>
+          <w:sz w:val="21"/>
+          <w:szCs w:val="21"/>
+        </w:rPr>
+        <w:t>:</w:t>
+      </w:r>
+      <w:r>
+        <w:rPr>
+          <w:rFonts w:ascii="Consolas" w:eastAsia="Times New Roman" w:hAnsi="Consolas" w:cs="Times New Roman"/>
+          <w:color w:val="777777"/>
           <w:sz w:val="21"/>
           <w:szCs w:val="21"/>
         </w:rPr>
         <w:t xml:space="preserve"> </w:t>
+      </w:r>
+      <w:r>
+        <w:rPr>
+          <w:rFonts w:ascii="Consolas" w:eastAsia="Times New Roman" w:hAnsi="Consolas" w:cs="Times New Roman"/>
+          <w:color w:val="777777"/>
+          <w:sz w:val="21"/>
+          <w:szCs w:val="21"/>
+        </w:rPr>
+        <w:t>"</w:t>
+      </w:r>
+      <w:r>
+        <w:rPr>
+          <w:rFonts w:ascii="Consolas" w:eastAsia="Times New Roman" w:hAnsi="Consolas" w:cs="Times New Roman"/>
+          <w:color w:val="448C27"/>
+          <w:sz w:val="21"/>
+          <w:szCs w:val="21"/>
+        </w:rPr>
+        <w:t>Nazim</w:t>
+      </w:r>
+      <w:r>
+        <w:rPr>
+          <w:rFonts w:ascii="Consolas" w:eastAsia="Times New Roman" w:hAnsi="Consolas" w:cs="Times New Roman"/>
+          <w:color w:val="777777"/>
+          <w:sz w:val="21"/>
+          <w:szCs w:val="21"/>
+        </w:rPr>
+        <w:t>",</w:t>
+      </w:r>
+    </w:p>
+    <w:p>
+      <w:pPr>
+        <w:shd w:val="clear" w:color="auto" w:fill="F5F5F5"/>
+        <w:spacing w:after="0" w:line="285" w:lineRule="atLeast"/>
+        <w:rPr>
+          <w:rFonts w:ascii="Consolas" w:eastAsia="Times New Roman" w:hAnsi="Consolas" w:cs="Times New Roman"/>
+          <w:color w:val="333333"/>
+          <w:sz w:val="21"/>
+          <w:szCs w:val="21"/>
+        </w:rPr>
+      </w:pPr>
+      <w:r>
+        <w:rPr>
+          <w:rFonts w:ascii="Consolas" w:eastAsia="Times New Roman" w:hAnsi="Consolas" w:cs="Times New Roman"/>
+          <w:color w:val="333333"/>
+          <w:sz w:val="21"/>
+          <w:szCs w:val="21"/>
+        </w:rPr>
+        <w:t xml:space="preserve">        </w:t>
+      </w:r>
+      <w:r>
+        <w:rPr>
+          <w:rFonts w:ascii="Consolas" w:eastAsia="Times New Roman" w:hAnsi="Consolas" w:cs="Times New Roman"/>
+          <w:color w:val="7A3E9D"/>
+          <w:sz w:val="21"/>
+          <w:szCs w:val="21"/>
+        </w:rPr>
+        <w:t>age</w:t>
+      </w:r>
+      <w:r>
+        <w:rPr>
+          <w:rFonts w:ascii="Consolas" w:eastAsia="Times New Roman" w:hAnsi="Consolas" w:cs="Times New Roman"/>
+          <w:color w:val="777777"/>
+          <w:sz w:val="21"/>
+          <w:szCs w:val="21"/>
+        </w:rPr>
+        <w:t>:</w:t>
+      </w:r>
+      <w:r>
+        <w:rPr>
+          <w:rFonts w:ascii="Consolas" w:eastAsia="Times New Roman" w:hAnsi="Consolas" w:cs="Times New Roman"/>
+          <w:color w:val="9C5D27"/>
+          <w:sz w:val="21"/>
+          <w:szCs w:val="21"/>
+        </w:rPr>
+        <w:t>35</w:t>
+      </w:r>
+    </w:p>
+    <w:p>
+      <w:pPr>
+        <w:shd w:val="clear" w:color="auto" w:fill="F5F5F5"/>
+        <w:spacing w:after="0" w:line="285" w:lineRule="atLeast"/>
+        <w:rPr>
+          <w:rFonts w:ascii="Consolas" w:eastAsia="Times New Roman" w:hAnsi="Consolas" w:cs="Times New Roman"/>
+          <w:color w:val="333333"/>
+          <w:sz w:val="21"/>
+          <w:szCs w:val="21"/>
+        </w:rPr>
+      </w:pPr>
+      <w:r>
+        <w:rPr>
+          <w:rFonts w:ascii="Consolas" w:eastAsia="Times New Roman" w:hAnsi="Consolas" w:cs="Times New Roman"/>
+          <w:color w:val="333333"/>
+          <w:sz w:val="21"/>
+          <w:szCs w:val="21"/>
+        </w:rPr>
+        <w:t xml:space="preserve">    </w:t>
+      </w:r>
+      <w:r>
+        <w:rPr>
+          <w:rFonts w:ascii="Consolas" w:eastAsia="Times New Roman" w:hAnsi="Consolas" w:cs="Times New Roman"/>
+          <w:color w:val="777777"/>
+          <w:sz w:val="21"/>
+          <w:szCs w:val="21"/>
+        </w:rPr>
+        <w:t>}</w:t>
+      </w:r>
+      <w:r>
+        <w:rPr>
+          <w:rFonts w:ascii="Consolas" w:eastAsia="Times New Roman" w:hAnsi="Consolas" w:cs="Times New Roman"/>
+          <w:color w:val="333333"/>
+          <w:sz w:val="21"/>
+          <w:szCs w:val="21"/>
+        </w:rPr>
+        <w:t xml:space="preserve">    </w:t>
+      </w:r>
+    </w:p>
+    <w:p>
+      <w:pPr>
+        <w:shd w:val="clear" w:color="auto" w:fill="F5F5F5"/>
+        <w:spacing w:after="0" w:line="285" w:lineRule="atLeast"/>
+        <w:rPr>
+          <w:rFonts w:ascii="Consolas" w:eastAsia="Times New Roman" w:hAnsi="Consolas" w:cs="Times New Roman"/>
+          <w:color w:val="333333"/>
+          <w:sz w:val="21"/>
+          <w:szCs w:val="21"/>
+        </w:rPr>
+      </w:pPr>
+      <w:r>
+        <w:rPr>
+          <w:rFonts w:ascii="Consolas" w:eastAsia="Times New Roman" w:hAnsi="Consolas" w:cs="Times New Roman"/>
+          <w:color w:val="333333"/>
+          <w:sz w:val="21"/>
+          <w:szCs w:val="21"/>
+        </w:rPr>
+        <w:t xml:space="preserve">    </w:t>
+      </w:r>
+      <w:r>
+        <w:rPr>
+          <w:rFonts w:ascii="Consolas" w:eastAsia="Times New Roman" w:hAnsi="Consolas" w:cs="Times New Roman"/>
+          <w:color w:val="7A3E9D"/>
+          <w:sz w:val="21"/>
+          <w:szCs w:val="21"/>
+        </w:rPr>
+        <w:t>let</w:t>
+      </w:r>
+      <w:r>
+        <w:rPr>
+          <w:rFonts w:ascii="Consolas" w:eastAsia="Times New Roman" w:hAnsi="Consolas" w:cs="Times New Roman"/>
+          <w:color w:val="777777"/>
+          <w:sz w:val="21"/>
+          <w:szCs w:val="21"/>
+        </w:rPr>
+        <w:t>{</w:t>
+      </w:r>
+      <w:r>
+        <w:rPr>
+          <w:rFonts w:ascii="Consolas" w:eastAsia="Times New Roman" w:hAnsi="Consolas" w:cs="Times New Roman"/>
+          <w:color w:val="7A3E9D"/>
+          <w:sz w:val="21"/>
+          <w:szCs w:val="21"/>
+        </w:rPr>
+        <w:t>name</w:t>
+      </w:r>
+      <w:r>
+        <w:rPr>
+          <w:rFonts w:ascii="Consolas" w:eastAsia="Times New Roman" w:hAnsi="Consolas" w:cs="Times New Roman"/>
+          <w:color w:val="777777"/>
+          <w:sz w:val="21"/>
+          <w:szCs w:val="21"/>
+        </w:rPr>
+        <w:t>}=</w:t>
+      </w:r>
+      <w:r>
+        <w:rPr>
+          <w:rFonts w:ascii="Consolas" w:eastAsia="Times New Roman" w:hAnsi="Consolas" w:cs="Times New Roman"/>
+          <w:color w:val="7A3E9D"/>
+          <w:sz w:val="21"/>
+          <w:szCs w:val="21"/>
+        </w:rPr>
+        <w:t>obj</w:t>
+      </w:r>
+      <w:r>
+        <w:rPr>
+          <w:rFonts w:ascii="Consolas" w:eastAsia="Times New Roman" w:hAnsi="Consolas" w:cs="Times New Roman"/>
+          <w:color w:val="333333"/>
+          <w:sz w:val="21"/>
+          <w:szCs w:val="21"/>
+        </w:rPr>
+        <w:t xml:space="preserve"> </w:t>
+      </w:r>
+      <w:r>
+        <w:rPr>
+          <w:rFonts w:ascii="Consolas" w:eastAsia="Times New Roman" w:hAnsi="Consolas" w:cs="Times New Roman"/>
+          <w:color w:val="777777"/>
+          <w:sz w:val="21"/>
+          <w:szCs w:val="21"/>
+        </w:rPr>
+        <w:t>;</w:t>
+      </w:r>
+    </w:p>
+    <w:p>
+      <w:pPr>
+        <w:shd w:val="clear" w:color="auto" w:fill="F5F5F5"/>
+        <w:spacing w:after="0" w:line="285" w:lineRule="atLeast"/>
+        <w:rPr>
+          <w:rFonts w:ascii="Consolas" w:eastAsia="Times New Roman" w:hAnsi="Consolas" w:cs="Times New Roman"/>
+          <w:color w:val="333333"/>
+          <w:sz w:val="21"/>
+          <w:szCs w:val="21"/>
+        </w:rPr>
+      </w:pPr>
+      <w:r>
+        <w:rPr>
+          <w:rFonts w:ascii="Consolas" w:eastAsia="Times New Roman" w:hAnsi="Consolas" w:cs="Times New Roman"/>
+          <w:color w:val="333333"/>
+          <w:sz w:val="21"/>
+          <w:szCs w:val="21"/>
+        </w:rPr>
+        <w:t xml:space="preserve">    </w:t>
+      </w:r>
+      <w:r>
+        <w:rPr>
+          <w:rFonts w:ascii="Consolas" w:eastAsia="Times New Roman" w:hAnsi="Consolas" w:cs="Times New Roman"/>
+          <w:color w:val="7A3E9D"/>
+          <w:sz w:val="21"/>
+          <w:szCs w:val="21"/>
+        </w:rPr>
+        <w:t>console</w:t>
+      </w:r>
+      <w:r>
+        <w:rPr>
+          <w:rFonts w:ascii="Consolas" w:eastAsia="Times New Roman" w:hAnsi="Consolas" w:cs="Times New Roman"/>
+          <w:color w:val="777777"/>
+          <w:sz w:val="21"/>
+          <w:szCs w:val="21"/>
+        </w:rPr>
+        <w:t>.</w:t>
       </w:r>
       <w:r>
         <w:rPr>
@@ -6267,12 +6522,12 @@
           <w:sz w:val="21"/>
           <w:szCs w:val="21"/>
         </w:rPr>
-        <w:t>myfun</w:t>
-      </w:r>
-      <w:r>
-        <w:rPr>
-          <w:rFonts w:ascii="Consolas" w:eastAsia="Times New Roman" w:hAnsi="Consolas" w:cs="Times New Roman"/>
-          <w:color w:val="777777"/>
+        <w:t>log</w:t>
+      </w:r>
+      <w:r>
+        <w:rPr>
+          <w:rFonts w:ascii="Consolas" w:eastAsia="Times New Roman" w:hAnsi="Consolas" w:cs="Times New Roman"/>
+          <w:color w:val="333333"/>
           <w:sz w:val="21"/>
           <w:szCs w:val="21"/>
         </w:rPr>
@@ -6281,41 +6536,159 @@
       <w:r>
         <w:rPr>
           <w:rFonts w:ascii="Consolas" w:eastAsia="Times New Roman" w:hAnsi="Consolas" w:cs="Times New Roman"/>
-          <w:color w:val="7A3E9D"/>
-          <w:sz w:val="21"/>
-          <w:szCs w:val="21"/>
-        </w:rPr>
-        <w:t>n</w:t>
-      </w:r>
-      <w:r>
-        <w:rPr>
-          <w:rFonts w:ascii="Consolas" w:eastAsia="Times New Roman" w:hAnsi="Consolas" w:cs="Times New Roman"/>
-          <w:color w:val="777777"/>
-          <w:sz w:val="21"/>
-          <w:szCs w:val="21"/>
-        </w:rPr>
-        <w:t>){</w:t>
-      </w:r>
-    </w:p>
-    <w:p>
-      <w:pPr>
-        <w:shd w:val="clear" w:color="auto" w:fill="F5F5F5"/>
-        <w:spacing w:after="0" w:line="285" w:lineRule="atLeast"/>
-        <w:rPr>
-          <w:rFonts w:ascii="Consolas" w:eastAsia="Times New Roman" w:hAnsi="Consolas" w:cs="Times New Roman"/>
-          <w:color w:val="333333"/>
-          <w:sz w:val="21"/>
-          <w:szCs w:val="21"/>
-        </w:rPr>
-      </w:pPr>
-      <w:r>
-        <w:rPr>
-          <w:rFonts w:ascii="Consolas" w:eastAsia="Times New Roman" w:hAnsi="Consolas" w:cs="Times New Roman"/>
-          <w:color w:val="333333"/>
-          <w:sz w:val="21"/>
-          <w:szCs w:val="21"/>
-        </w:rPr>
-        <w:t xml:space="preserve">            </w:t>
+          <w:color w:val="9C5D27"/>
+          <w:sz w:val="21"/>
+          <w:szCs w:val="21"/>
+        </w:rPr>
+        <w:t>name</w:t>
+      </w:r>
+      <w:r>
+        <w:rPr>
+          <w:rFonts w:ascii="Consolas" w:eastAsia="Times New Roman" w:hAnsi="Consolas" w:cs="Times New Roman"/>
+          <w:color w:val="333333"/>
+          <w:sz w:val="21"/>
+          <w:szCs w:val="21"/>
+        </w:rPr>
+        <w:t>)</w:t>
+      </w:r>
+      <w:r>
+        <w:rPr>
+          <w:rFonts w:ascii="Consolas" w:eastAsia="Times New Roman" w:hAnsi="Consolas" w:cs="Times New Roman"/>
+          <w:color w:val="777777"/>
+          <w:sz w:val="21"/>
+          <w:szCs w:val="21"/>
+        </w:rPr>
+        <w:t>;</w:t>
+      </w:r>
+      <w:r>
+        <w:rPr>
+          <w:rFonts w:ascii="Consolas" w:eastAsia="Times New Roman" w:hAnsi="Consolas" w:cs="Times New Roman"/>
+          <w:color w:val="333333"/>
+          <w:sz w:val="21"/>
+          <w:szCs w:val="21"/>
+        </w:rPr>
+        <w:t xml:space="preserve"> </w:t>
+      </w:r>
+    </w:p>
+    <w:p>
+      <w:pPr>
+        <w:shd w:val="clear" w:color="auto" w:fill="F5F5F5"/>
+        <w:spacing w:after="0" w:line="285" w:lineRule="atLeast"/>
+        <w:rPr>
+          <w:rFonts w:ascii="Consolas" w:eastAsia="Times New Roman" w:hAnsi="Consolas" w:cs="Times New Roman"/>
+          <w:color w:val="333333"/>
+          <w:sz w:val="21"/>
+          <w:szCs w:val="21"/>
+        </w:rPr>
+      </w:pPr>
+    </w:p>
+    <w:p>
+      <w:pPr>
+        <w:pStyle w:val="NoSpacing"/>
+        <w:jc w:val="center"/>
+        <w:rPr>
+          <w:sz w:val="24"/>
+          <w:szCs w:val="24"/>
+        </w:rPr>
+      </w:pPr>
+    </w:p>
+    <w:p>
+      <w:pPr>
+        <w:pStyle w:val="NoSpacing"/>
+        <w:jc w:val="center"/>
+        <w:rPr>
+          <w:sz w:val="24"/>
+          <w:szCs w:val="24"/>
+        </w:rPr>
+      </w:pPr>
+      <w:r>
+        <w:rPr>
+          <w:sz w:val="24"/>
+          <w:szCs w:val="24"/>
+        </w:rPr>
+        <w:t>object destructuring takes any property</w:t>
+      </w:r>
+    </w:p>
+    <w:p>
+      <w:pPr>
+        <w:pStyle w:val="NoSpacing"/>
+        <w:jc w:val="center"/>
+        <w:rPr>
+          <w:sz w:val="24"/>
+          <w:szCs w:val="24"/>
+        </w:rPr>
+      </w:pPr>
+    </w:p>
+    <w:p>
+      <w:pPr>
+        <w:pStyle w:val="NoSpacing"/>
+        <w:jc w:val="center"/>
+        <w:rPr>
+          <w:sz w:val="24"/>
+          <w:szCs w:val="24"/>
+        </w:rPr>
+      </w:pPr>
+    </w:p>
+    <w:p>
+      <w:pPr>
+        <w:pStyle w:val="NoSpacing"/>
+        <w:jc w:val="center"/>
+        <w:rPr>
+          <w:sz w:val="24"/>
+          <w:szCs w:val="24"/>
+        </w:rPr>
+      </w:pPr>
+    </w:p>
+    <w:p>
+      <w:pPr>
+        <w:pStyle w:val="NoSpacing"/>
+        <w:jc w:val="center"/>
+        <w:rPr>
+          <w:sz w:val="24"/>
+          <w:szCs w:val="24"/>
+        </w:rPr>
+      </w:pPr>
+    </w:p>
+    <w:p>
+      <w:pPr>
+        <w:shd w:val="clear" w:color="auto" w:fill="F5F5F5"/>
+        <w:spacing w:after="0" w:line="285" w:lineRule="atLeast"/>
+        <w:rPr>
+          <w:rFonts w:ascii="Consolas" w:eastAsia="Times New Roman" w:hAnsi="Consolas" w:cs="Times New Roman"/>
+          <w:color w:val="777777"/>
+          <w:sz w:val="21"/>
+          <w:szCs w:val="21"/>
+        </w:rPr>
+      </w:pPr>
+      <w:r>
+        <w:rPr>
+          <w:rFonts w:ascii="Consolas" w:eastAsia="Times New Roman" w:hAnsi="Consolas" w:cs="Times New Roman"/>
+          <w:color w:val="777777"/>
+          <w:sz w:val="21"/>
+          <w:szCs w:val="21"/>
+        </w:rPr>
+        <w:t> </w:t>
+      </w:r>
+    </w:p>
+    <w:p>
+      <w:pPr>
+        <w:shd w:val="clear" w:color="auto" w:fill="F5F5F5"/>
+        <w:spacing w:after="0" w:line="285" w:lineRule="atLeast"/>
+        <w:rPr>
+          <w:rFonts w:ascii="Consolas" w:eastAsia="Times New Roman" w:hAnsi="Consolas" w:cs="Times New Roman"/>
+          <w:color w:val="333333"/>
+          <w:sz w:val="21"/>
+          <w:szCs w:val="21"/>
+        </w:rPr>
+      </w:pPr>
+      <w:r>
+        <w:rPr>
+          <w:rFonts w:ascii="Consolas" w:eastAsia="Times New Roman" w:hAnsi="Consolas" w:cs="Times New Roman"/>
+          <w:color w:val="91B3E0"/>
+          <w:sz w:val="21"/>
+          <w:szCs w:val="21"/>
+        </w:rPr>
+        <w:t>&lt;</w:t>
       </w:r>
       <w:r>
         <w:rPr>
@@ -6324,7 +6697,46 @@
           <w:sz w:val="21"/>
           <w:szCs w:val="21"/>
         </w:rPr>
-        <w:t>return</w:t>
+        <w:t>script</w:t>
+      </w:r>
+      <w:r>
+        <w:rPr>
+          <w:rFonts w:ascii="Consolas" w:eastAsia="Times New Roman" w:hAnsi="Consolas" w:cs="Times New Roman"/>
+          <w:color w:val="91B3E0"/>
+          <w:sz w:val="21"/>
+          <w:szCs w:val="21"/>
+        </w:rPr>
+        <w:t>&gt;</w:t>
+      </w:r>
+    </w:p>
+    <w:p>
+      <w:pPr>
+        <w:shd w:val="clear" w:color="auto" w:fill="F5F5F5"/>
+        <w:spacing w:after="0" w:line="285" w:lineRule="atLeast"/>
+        <w:rPr>
+          <w:rFonts w:ascii="Consolas" w:eastAsia="Times New Roman" w:hAnsi="Consolas" w:cs="Times New Roman"/>
+          <w:color w:val="333333"/>
+          <w:sz w:val="21"/>
+          <w:szCs w:val="21"/>
+        </w:rPr>
+      </w:pPr>
+      <w:r>
+        <w:rPr>
+          <w:rFonts w:ascii="Consolas" w:eastAsia="Times New Roman" w:hAnsi="Consolas" w:cs="Times New Roman"/>
+          <w:color w:val="333333"/>
+          <w:sz w:val="21"/>
+          <w:szCs w:val="21"/>
+        </w:rPr>
+        <w:t xml:space="preserve">        </w:t>
+      </w:r>
+      <w:r>
+        <w:rPr>
+          <w:rFonts w:ascii="Consolas" w:eastAsia="Times New Roman" w:hAnsi="Consolas" w:cs="Times New Roman"/>
+          <w:color w:val="7A3E9D"/>
+          <w:sz w:val="21"/>
+          <w:szCs w:val="21"/>
+        </w:rPr>
+        <w:t>function</w:t>
       </w:r>
       <w:r>
         <w:rPr>
@@ -6334,159 +6746,6 @@
           <w:szCs w:val="21"/>
         </w:rPr>
         <w:t xml:space="preserve"> </w:t>
-      </w:r>
-      <w:r>
-        <w:rPr>
-          <w:rFonts w:ascii="Consolas" w:eastAsia="Times New Roman" w:hAnsi="Consolas" w:cs="Times New Roman"/>
-          <w:color w:val="7A3E9D"/>
-          <w:sz w:val="21"/>
-          <w:szCs w:val="21"/>
-        </w:rPr>
-        <w:t>n</w:t>
-      </w:r>
-      <w:r>
-        <w:rPr>
-          <w:rFonts w:ascii="Consolas" w:eastAsia="Times New Roman" w:hAnsi="Consolas" w:cs="Times New Roman"/>
-          <w:color w:val="777777"/>
-          <w:sz w:val="21"/>
-          <w:szCs w:val="21"/>
-        </w:rPr>
-        <w:t>;</w:t>
-      </w:r>
-    </w:p>
-    <w:p>
-      <w:pPr>
-        <w:shd w:val="clear" w:color="auto" w:fill="F5F5F5"/>
-        <w:spacing w:after="0" w:line="285" w:lineRule="atLeast"/>
-        <w:rPr>
-          <w:rFonts w:ascii="Consolas" w:eastAsia="Times New Roman" w:hAnsi="Consolas" w:cs="Times New Roman"/>
-          <w:color w:val="333333"/>
-          <w:sz w:val="21"/>
-          <w:szCs w:val="21"/>
-        </w:rPr>
-      </w:pPr>
-      <w:r>
-        <w:rPr>
-          <w:rFonts w:ascii="Consolas" w:eastAsia="Times New Roman" w:hAnsi="Consolas" w:cs="Times New Roman"/>
-          <w:color w:val="333333"/>
-          <w:sz w:val="21"/>
-          <w:szCs w:val="21"/>
-        </w:rPr>
-        <w:t xml:space="preserve">        </w:t>
-      </w:r>
-      <w:r>
-        <w:rPr>
-          <w:rFonts w:ascii="Consolas" w:eastAsia="Times New Roman" w:hAnsi="Consolas" w:cs="Times New Roman"/>
-          <w:color w:val="777777"/>
-          <w:sz w:val="21"/>
-          <w:szCs w:val="21"/>
-        </w:rPr>
-        <w:t>}</w:t>
-      </w:r>
-    </w:p>
-    <w:p>
-      <w:pPr>
-        <w:shd w:val="clear" w:color="auto" w:fill="F5F5F5"/>
-        <w:spacing w:after="0" w:line="285" w:lineRule="atLeast"/>
-        <w:rPr>
-          <w:rFonts w:ascii="Consolas" w:eastAsia="Times New Roman" w:hAnsi="Consolas" w:cs="Times New Roman"/>
-          <w:color w:val="333333"/>
-          <w:sz w:val="21"/>
-          <w:szCs w:val="21"/>
-        </w:rPr>
-      </w:pPr>
-      <w:r>
-        <w:rPr>
-          <w:rFonts w:ascii="Consolas" w:eastAsia="Times New Roman" w:hAnsi="Consolas" w:cs="Times New Roman"/>
-          <w:color w:val="333333"/>
-          <w:sz w:val="21"/>
-          <w:szCs w:val="21"/>
-        </w:rPr>
-        <w:t xml:space="preserve">        </w:t>
-      </w:r>
-      <w:r>
-        <w:rPr>
-          <w:rFonts w:ascii="Consolas" w:eastAsia="Times New Roman" w:hAnsi="Consolas" w:cs="Times New Roman"/>
-          <w:color w:val="7A3E9D"/>
-          <w:sz w:val="21"/>
-          <w:szCs w:val="21"/>
-        </w:rPr>
-        <w:t>let</w:t>
-      </w:r>
-      <w:r>
-        <w:rPr>
-          <w:rFonts w:ascii="Consolas" w:eastAsia="Times New Roman" w:hAnsi="Consolas" w:cs="Times New Roman"/>
-          <w:color w:val="333333"/>
-          <w:sz w:val="21"/>
-          <w:szCs w:val="21"/>
-        </w:rPr>
-        <w:t xml:space="preserve"> </w:t>
-      </w:r>
-      <w:r>
-        <w:rPr>
-          <w:rFonts w:ascii="Consolas" w:eastAsia="Times New Roman" w:hAnsi="Consolas" w:cs="Times New Roman"/>
-          <w:color w:val="7A3E9D"/>
-          <w:sz w:val="21"/>
-          <w:szCs w:val="21"/>
-        </w:rPr>
-        <w:t>obj</w:t>
-      </w:r>
-      <w:r>
-        <w:rPr>
-          <w:rFonts w:ascii="Consolas" w:eastAsia="Times New Roman" w:hAnsi="Consolas" w:cs="Times New Roman"/>
-          <w:color w:val="333333"/>
-          <w:sz w:val="21"/>
-          <w:szCs w:val="21"/>
-        </w:rPr>
-        <w:t xml:space="preserve"> </w:t>
-      </w:r>
-      <w:r>
-        <w:rPr>
-          <w:rFonts w:ascii="Consolas" w:eastAsia="Times New Roman" w:hAnsi="Consolas" w:cs="Times New Roman"/>
-          <w:color w:val="777777"/>
-          <w:sz w:val="21"/>
-          <w:szCs w:val="21"/>
-        </w:rPr>
-        <w:t>={</w:t>
-      </w:r>
-    </w:p>
-    <w:p>
-      <w:pPr>
-        <w:shd w:val="clear" w:color="auto" w:fill="F5F5F5"/>
-        <w:spacing w:after="0" w:line="285" w:lineRule="atLeast"/>
-        <w:rPr>
-          <w:rFonts w:ascii="Consolas" w:eastAsia="Times New Roman" w:hAnsi="Consolas" w:cs="Times New Roman"/>
-          <w:color w:val="333333"/>
-          <w:sz w:val="21"/>
-          <w:szCs w:val="21"/>
-        </w:rPr>
-      </w:pPr>
-      <w:r>
-        <w:rPr>
-          <w:rFonts w:ascii="Consolas" w:eastAsia="Times New Roman" w:hAnsi="Consolas" w:cs="Times New Roman"/>
-          <w:color w:val="333333"/>
-          <w:sz w:val="21"/>
-          <w:szCs w:val="21"/>
-        </w:rPr>
-        <w:t xml:space="preserve">            </w:t>
-      </w:r>
-      <w:r>
-        <w:rPr>
-          <w:rFonts w:ascii="Consolas" w:eastAsia="Times New Roman" w:hAnsi="Consolas" w:cs="Times New Roman"/>
-          <w:color w:val="7A3E9D"/>
-          <w:sz w:val="21"/>
-          <w:szCs w:val="21"/>
-        </w:rPr>
-        <w:t>name</w:t>
-      </w:r>
-      <w:r>
-        <w:rPr>
-          <w:rFonts w:ascii="Consolas" w:eastAsia="Times New Roman" w:hAnsi="Consolas" w:cs="Times New Roman"/>
-          <w:color w:val="777777"/>
-          <w:sz w:val="21"/>
-          <w:szCs w:val="21"/>
-        </w:rPr>
-        <w:t>:</w:t>
       </w:r>
       <w:r>
         <w:rPr>
@@ -6502,7 +6761,7 @@
       <w:r>
         <w:rPr>
           <w:rFonts w:ascii="Consolas" w:eastAsia="Times New Roman" w:hAnsi="Consolas" w:cs="Times New Roman"/>
-          <w:color w:val="333333"/>
+          <w:color w:val="777777"/>
           <w:sz w:val="21"/>
           <w:szCs w:val="21"/>
         </w:rPr>
@@ -6511,47 +6770,50 @@
       <w:r>
         <w:rPr>
           <w:rFonts w:ascii="Consolas" w:eastAsia="Times New Roman" w:hAnsi="Consolas" w:cs="Times New Roman"/>
-          <w:color w:val="777777"/>
-          <w:sz w:val="21"/>
-          <w:szCs w:val="21"/>
-        </w:rPr>
-        <w:t>"</w:t>
-      </w:r>
-      <w:r>
-        <w:rPr>
-          <w:rFonts w:ascii="Consolas" w:eastAsia="Times New Roman" w:hAnsi="Consolas" w:cs="Times New Roman"/>
-          <w:color w:val="448C27"/>
-          <w:sz w:val="21"/>
-          <w:szCs w:val="21"/>
-        </w:rPr>
-        <w:t>nazim</w:t>
-      </w:r>
-      <w:r>
-        <w:rPr>
-          <w:rFonts w:ascii="Consolas" w:eastAsia="Times New Roman" w:hAnsi="Consolas" w:cs="Times New Roman"/>
-          <w:color w:val="777777"/>
-          <w:sz w:val="21"/>
-          <w:szCs w:val="21"/>
-        </w:rPr>
-        <w:t>"</w:t>
-      </w:r>
-      <w:r>
-        <w:rPr>
-          <w:rFonts w:ascii="Consolas" w:eastAsia="Times New Roman" w:hAnsi="Consolas" w:cs="Times New Roman"/>
-          <w:color w:val="333333"/>
-          <w:sz w:val="21"/>
-          <w:szCs w:val="21"/>
-        </w:rPr>
-        <w:t>)</w:t>
-      </w:r>
-      <w:r>
-        <w:rPr>
-          <w:rFonts w:ascii="Consolas" w:eastAsia="Times New Roman" w:hAnsi="Consolas" w:cs="Times New Roman"/>
-          <w:color w:val="777777"/>
-          <w:sz w:val="21"/>
-          <w:szCs w:val="21"/>
-        </w:rPr>
-        <w:t>,</w:t>
+          <w:color w:val="7A3E9D"/>
+          <w:sz w:val="21"/>
+          <w:szCs w:val="21"/>
+        </w:rPr>
+        <w:t>n</w:t>
+      </w:r>
+      <w:r>
+        <w:rPr>
+          <w:rFonts w:ascii="Consolas" w:eastAsia="Times New Roman" w:hAnsi="Consolas" w:cs="Times New Roman"/>
+          <w:color w:val="777777"/>
+          <w:sz w:val="21"/>
+          <w:szCs w:val="21"/>
+        </w:rPr>
+        <w:t>){</w:t>
+      </w:r>
+    </w:p>
+    <w:p>
+      <w:pPr>
+        <w:shd w:val="clear" w:color="auto" w:fill="F5F5F5"/>
+        <w:spacing w:after="0" w:line="285" w:lineRule="atLeast"/>
+        <w:rPr>
+          <w:rFonts w:ascii="Consolas" w:eastAsia="Times New Roman" w:hAnsi="Consolas" w:cs="Times New Roman"/>
+          <w:color w:val="333333"/>
+          <w:sz w:val="21"/>
+          <w:szCs w:val="21"/>
+        </w:rPr>
+      </w:pPr>
+      <w:r>
+        <w:rPr>
+          <w:rFonts w:ascii="Consolas" w:eastAsia="Times New Roman" w:hAnsi="Consolas" w:cs="Times New Roman"/>
+          <w:color w:val="333333"/>
+          <w:sz w:val="21"/>
+          <w:szCs w:val="21"/>
+        </w:rPr>
+        <w:t xml:space="preserve">            </w:t>
+      </w:r>
+      <w:r>
+        <w:rPr>
+          <w:rFonts w:ascii="Consolas" w:eastAsia="Times New Roman" w:hAnsi="Consolas" w:cs="Times New Roman"/>
+          <w:color w:val="4B69C6"/>
+          <w:sz w:val="21"/>
+          <w:szCs w:val="21"/>
+        </w:rPr>
+        <w:t>return</w:t>
       </w:r>
       <w:r>
         <w:rPr>
@@ -6562,6 +6824,120 @@
         </w:rPr>
         <w:t xml:space="preserve"> </w:t>
       </w:r>
+      <w:r>
+        <w:rPr>
+          <w:rFonts w:ascii="Consolas" w:eastAsia="Times New Roman" w:hAnsi="Consolas" w:cs="Times New Roman"/>
+          <w:color w:val="7A3E9D"/>
+          <w:sz w:val="21"/>
+          <w:szCs w:val="21"/>
+        </w:rPr>
+        <w:t>n</w:t>
+      </w:r>
+      <w:r>
+        <w:rPr>
+          <w:rFonts w:ascii="Consolas" w:eastAsia="Times New Roman" w:hAnsi="Consolas" w:cs="Times New Roman"/>
+          <w:color w:val="777777"/>
+          <w:sz w:val="21"/>
+          <w:szCs w:val="21"/>
+        </w:rPr>
+        <w:t>;</w:t>
+      </w:r>
+    </w:p>
+    <w:p>
+      <w:pPr>
+        <w:shd w:val="clear" w:color="auto" w:fill="F5F5F5"/>
+        <w:spacing w:after="0" w:line="285" w:lineRule="atLeast"/>
+        <w:rPr>
+          <w:rFonts w:ascii="Consolas" w:eastAsia="Times New Roman" w:hAnsi="Consolas" w:cs="Times New Roman"/>
+          <w:color w:val="333333"/>
+          <w:sz w:val="21"/>
+          <w:szCs w:val="21"/>
+        </w:rPr>
+      </w:pPr>
+      <w:r>
+        <w:rPr>
+          <w:rFonts w:ascii="Consolas" w:eastAsia="Times New Roman" w:hAnsi="Consolas" w:cs="Times New Roman"/>
+          <w:color w:val="333333"/>
+          <w:sz w:val="21"/>
+          <w:szCs w:val="21"/>
+        </w:rPr>
+        <w:t xml:space="preserve">        </w:t>
+      </w:r>
+      <w:r>
+        <w:rPr>
+          <w:rFonts w:ascii="Consolas" w:eastAsia="Times New Roman" w:hAnsi="Consolas" w:cs="Times New Roman"/>
+          <w:color w:val="777777"/>
+          <w:sz w:val="21"/>
+          <w:szCs w:val="21"/>
+        </w:rPr>
+        <w:t>}</w:t>
+      </w:r>
+    </w:p>
+    <w:p>
+      <w:pPr>
+        <w:shd w:val="clear" w:color="auto" w:fill="F5F5F5"/>
+        <w:spacing w:after="0" w:line="285" w:lineRule="atLeast"/>
+        <w:rPr>
+          <w:rFonts w:ascii="Consolas" w:eastAsia="Times New Roman" w:hAnsi="Consolas" w:cs="Times New Roman"/>
+          <w:color w:val="333333"/>
+          <w:sz w:val="21"/>
+          <w:szCs w:val="21"/>
+        </w:rPr>
+      </w:pPr>
+      <w:r>
+        <w:rPr>
+          <w:rFonts w:ascii="Consolas" w:eastAsia="Times New Roman" w:hAnsi="Consolas" w:cs="Times New Roman"/>
+          <w:color w:val="333333"/>
+          <w:sz w:val="21"/>
+          <w:szCs w:val="21"/>
+        </w:rPr>
+        <w:t xml:space="preserve">        </w:t>
+      </w:r>
+      <w:r>
+        <w:rPr>
+          <w:rFonts w:ascii="Consolas" w:eastAsia="Times New Roman" w:hAnsi="Consolas" w:cs="Times New Roman"/>
+          <w:color w:val="7A3E9D"/>
+          <w:sz w:val="21"/>
+          <w:szCs w:val="21"/>
+        </w:rPr>
+        <w:t>let</w:t>
+      </w:r>
+      <w:r>
+        <w:rPr>
+          <w:rFonts w:ascii="Consolas" w:eastAsia="Times New Roman" w:hAnsi="Consolas" w:cs="Times New Roman"/>
+          <w:color w:val="333333"/>
+          <w:sz w:val="21"/>
+          <w:szCs w:val="21"/>
+        </w:rPr>
+        <w:t xml:space="preserve"> </w:t>
+      </w:r>
+      <w:r>
+        <w:rPr>
+          <w:rFonts w:ascii="Consolas" w:eastAsia="Times New Roman" w:hAnsi="Consolas" w:cs="Times New Roman"/>
+          <w:color w:val="7A3E9D"/>
+          <w:sz w:val="21"/>
+          <w:szCs w:val="21"/>
+        </w:rPr>
+        <w:t>obj</w:t>
+      </w:r>
+      <w:r>
+        <w:rPr>
+          <w:rFonts w:ascii="Consolas" w:eastAsia="Times New Roman" w:hAnsi="Consolas" w:cs="Times New Roman"/>
+          <w:color w:val="333333"/>
+          <w:sz w:val="21"/>
+          <w:szCs w:val="21"/>
+        </w:rPr>
+        <w:t xml:space="preserve"> </w:t>
+      </w:r>
+      <w:r>
+        <w:rPr>
+          <w:rFonts w:ascii="Consolas" w:eastAsia="Times New Roman" w:hAnsi="Consolas" w:cs="Times New Roman"/>
+          <w:color w:val="777777"/>
+          <w:sz w:val="21"/>
+          <w:szCs w:val="21"/>
+        </w:rPr>
+        <w:t>={</w:t>
+      </w:r>
     </w:p>
     <w:p>
       <w:pPr>
@@ -6590,7 +6966,7 @@
           <w:sz w:val="21"/>
           <w:szCs w:val="21"/>
         </w:rPr>
-        <w:t>age</w:t>
+        <w:t>name</w:t>
       </w:r>
       <w:r>
         <w:rPr>
@@ -6600,45 +6976,6 @@
           <w:szCs w:val="21"/>
         </w:rPr>
         <w:t>:</w:t>
-      </w:r>
-      <w:r>
-        <w:rPr>
-          <w:rFonts w:ascii="Consolas" w:eastAsia="Times New Roman" w:hAnsi="Consolas" w:cs="Times New Roman"/>
-          <w:color w:val="9C5D27"/>
-          <w:sz w:val="21"/>
-          <w:szCs w:val="21"/>
-        </w:rPr>
-        <w:t>35</w:t>
-      </w:r>
-      <w:r>
-        <w:rPr>
-          <w:rFonts w:ascii="Consolas" w:eastAsia="Times New Roman" w:hAnsi="Consolas" w:cs="Times New Roman"/>
-          <w:color w:val="777777"/>
-          <w:sz w:val="21"/>
-          <w:szCs w:val="21"/>
-        </w:rPr>
-        <w:t>,</w:t>
-      </w:r>
-    </w:p>
-    <w:p>
-      <w:pPr>
-        <w:shd w:val="clear" w:color="auto" w:fill="F5F5F5"/>
-        <w:spacing w:after="0" w:line="285" w:lineRule="atLeast"/>
-        <w:rPr>
-          <w:rFonts w:ascii="Consolas" w:eastAsia="Times New Roman" w:hAnsi="Consolas" w:cs="Times New Roman"/>
-          <w:color w:val="333333"/>
-          <w:sz w:val="21"/>
-          <w:szCs w:val="21"/>
-        </w:rPr>
-      </w:pPr>
-      <w:r>
-        <w:rPr>
-          <w:rFonts w:ascii="Consolas" w:eastAsia="Times New Roman" w:hAnsi="Consolas" w:cs="Times New Roman"/>
-          <w:color w:val="333333"/>
-          <w:sz w:val="21"/>
-          <w:szCs w:val="21"/>
-        </w:rPr>
-        <w:t xml:space="preserve">            </w:t>
       </w:r>
       <w:r>
         <w:rPr>
@@ -6649,7 +6986,100 @@
           <w:sz w:val="21"/>
           <w:szCs w:val="21"/>
         </w:rPr>
-        <w:t>add</w:t>
+        <w:t>myfun</w:t>
+      </w:r>
+      <w:r>
+        <w:rPr>
+          <w:rFonts w:ascii="Consolas" w:eastAsia="Times New Roman" w:hAnsi="Consolas" w:cs="Times New Roman"/>
+          <w:color w:val="333333"/>
+          <w:sz w:val="21"/>
+          <w:szCs w:val="21"/>
+        </w:rPr>
+        <w:t>(</w:t>
+      </w:r>
+      <w:r>
+        <w:rPr>
+          <w:rFonts w:ascii="Consolas" w:eastAsia="Times New Roman" w:hAnsi="Consolas" w:cs="Times New Roman"/>
+          <w:color w:val="777777"/>
+          <w:sz w:val="21"/>
+          <w:szCs w:val="21"/>
+        </w:rPr>
+        <w:t>"</w:t>
+      </w:r>
+      <w:r>
+        <w:rPr>
+          <w:rFonts w:ascii="Consolas" w:eastAsia="Times New Roman" w:hAnsi="Consolas" w:cs="Times New Roman"/>
+          <w:color w:val="448C27"/>
+          <w:sz w:val="21"/>
+          <w:szCs w:val="21"/>
+        </w:rPr>
+        <w:t>nazim</w:t>
+      </w:r>
+      <w:r>
+        <w:rPr>
+          <w:rFonts w:ascii="Consolas" w:eastAsia="Times New Roman" w:hAnsi="Consolas" w:cs="Times New Roman"/>
+          <w:color w:val="777777"/>
+          <w:sz w:val="21"/>
+          <w:szCs w:val="21"/>
+        </w:rPr>
+        <w:t>"</w:t>
+      </w:r>
+      <w:r>
+        <w:rPr>
+          <w:rFonts w:ascii="Consolas" w:eastAsia="Times New Roman" w:hAnsi="Consolas" w:cs="Times New Roman"/>
+          <w:color w:val="333333"/>
+          <w:sz w:val="21"/>
+          <w:szCs w:val="21"/>
+        </w:rPr>
+        <w:t>)</w:t>
+      </w:r>
+      <w:r>
+        <w:rPr>
+          <w:rFonts w:ascii="Consolas" w:eastAsia="Times New Roman" w:hAnsi="Consolas" w:cs="Times New Roman"/>
+          <w:color w:val="777777"/>
+          <w:sz w:val="21"/>
+          <w:szCs w:val="21"/>
+        </w:rPr>
+        <w:t>,</w:t>
+      </w:r>
+      <w:r>
+        <w:rPr>
+          <w:rFonts w:ascii="Consolas" w:eastAsia="Times New Roman" w:hAnsi="Consolas" w:cs="Times New Roman"/>
+          <w:color w:val="333333"/>
+          <w:sz w:val="21"/>
+          <w:szCs w:val="21"/>
+        </w:rPr>
+        <w:t xml:space="preserve"> </w:t>
+      </w:r>
+    </w:p>
+    <w:p>
+      <w:pPr>
+        <w:shd w:val="clear" w:color="auto" w:fill="F5F5F5"/>
+        <w:spacing w:after="0" w:line="285" w:lineRule="atLeast"/>
+        <w:rPr>
+          <w:rFonts w:ascii="Consolas" w:eastAsia="Times New Roman" w:hAnsi="Consolas" w:cs="Times New Roman"/>
+          <w:color w:val="333333"/>
+          <w:sz w:val="21"/>
+          <w:szCs w:val="21"/>
+        </w:rPr>
+      </w:pPr>
+      <w:r>
+        <w:rPr>
+          <w:rFonts w:ascii="Consolas" w:eastAsia="Times New Roman" w:hAnsi="Consolas" w:cs="Times New Roman"/>
+          <w:color w:val="333333"/>
+          <w:sz w:val="21"/>
+          <w:szCs w:val="21"/>
+        </w:rPr>
+        <w:t xml:space="preserve">            </w:t>
+      </w:r>
+      <w:r>
+        <w:rPr>
+          <w:rFonts w:ascii="Consolas" w:eastAsia="Times New Roman" w:hAnsi="Consolas" w:cs="Times New Roman"/>
+          <w:color w:val="7A3E9D"/>
+          <w:sz w:val="21"/>
+          <w:szCs w:val="21"/>
+        </w:rPr>
+        <w:t>age</w:t>
       </w:r>
       <w:r>
         <w:rPr>
@@ -6663,77 +7093,41 @@
       <w:r>
         <w:rPr>
           <w:rFonts w:ascii="Consolas" w:eastAsia="Times New Roman" w:hAnsi="Consolas" w:cs="Times New Roman"/>
-          <w:color w:val="7A3E9D"/>
-          <w:sz w:val="21"/>
-          <w:szCs w:val="21"/>
-        </w:rPr>
-        <w:t>function</w:t>
-      </w:r>
-      <w:r>
-        <w:rPr>
-          <w:rFonts w:ascii="Consolas" w:eastAsia="Times New Roman" w:hAnsi="Consolas" w:cs="Times New Roman"/>
-          <w:color w:val="777777"/>
-          <w:sz w:val="21"/>
-          <w:szCs w:val="21"/>
-        </w:rPr>
-        <w:t>(</w:t>
-      </w:r>
-      <w:r>
-        <w:rPr>
-          <w:rFonts w:ascii="Consolas" w:eastAsia="Times New Roman" w:hAnsi="Consolas" w:cs="Times New Roman"/>
-          <w:color w:val="7A3E9D"/>
-          <w:sz w:val="21"/>
-          <w:szCs w:val="21"/>
-        </w:rPr>
-        <w:t>address</w:t>
-      </w:r>
-      <w:r>
-        <w:rPr>
-          <w:rFonts w:ascii="Consolas" w:eastAsia="Times New Roman" w:hAnsi="Consolas" w:cs="Times New Roman"/>
-          <w:color w:val="777777"/>
-          <w:sz w:val="21"/>
-          <w:szCs w:val="21"/>
-        </w:rPr>
-        <w:t>){</w:t>
-      </w:r>
-    </w:p>
-    <w:p>
-      <w:pPr>
-        <w:shd w:val="clear" w:color="auto" w:fill="F5F5F5"/>
-        <w:spacing w:after="0" w:line="285" w:lineRule="atLeast"/>
-        <w:rPr>
-          <w:rFonts w:ascii="Consolas" w:eastAsia="Times New Roman" w:hAnsi="Consolas" w:cs="Times New Roman"/>
-          <w:color w:val="333333"/>
-          <w:sz w:val="21"/>
-          <w:szCs w:val="21"/>
-        </w:rPr>
-      </w:pPr>
-      <w:r>
-        <w:rPr>
-          <w:rFonts w:ascii="Consolas" w:eastAsia="Times New Roman" w:hAnsi="Consolas" w:cs="Times New Roman"/>
-          <w:color w:val="333333"/>
-          <w:sz w:val="21"/>
-          <w:szCs w:val="21"/>
-        </w:rPr>
-        <w:t xml:space="preserve">                </w:t>
-      </w:r>
-      <w:r>
-        <w:rPr>
-          <w:rFonts w:ascii="Consolas" w:eastAsia="Times New Roman" w:hAnsi="Consolas" w:cs="Times New Roman"/>
-          <w:color w:val="7A3E9D"/>
-          <w:sz w:val="21"/>
-          <w:szCs w:val="21"/>
-        </w:rPr>
-        <w:t>console</w:t>
-      </w:r>
-      <w:r>
-        <w:rPr>
-          <w:rFonts w:ascii="Consolas" w:eastAsia="Times New Roman" w:hAnsi="Consolas" w:cs="Times New Roman"/>
-          <w:color w:val="777777"/>
-          <w:sz w:val="21"/>
-          <w:szCs w:val="21"/>
-        </w:rPr>
-        <w:t>.</w:t>
+          <w:color w:val="9C5D27"/>
+          <w:sz w:val="21"/>
+          <w:szCs w:val="21"/>
+        </w:rPr>
+        <w:t>35</w:t>
+      </w:r>
+      <w:r>
+        <w:rPr>
+          <w:rFonts w:ascii="Consolas" w:eastAsia="Times New Roman" w:hAnsi="Consolas" w:cs="Times New Roman"/>
+          <w:color w:val="777777"/>
+          <w:sz w:val="21"/>
+          <w:szCs w:val="21"/>
+        </w:rPr>
+        <w:t>,</w:t>
+      </w:r>
+    </w:p>
+    <w:p>
+      <w:pPr>
+        <w:shd w:val="clear" w:color="auto" w:fill="F5F5F5"/>
+        <w:spacing w:after="0" w:line="285" w:lineRule="atLeast"/>
+        <w:rPr>
+          <w:rFonts w:ascii="Consolas" w:eastAsia="Times New Roman" w:hAnsi="Consolas" w:cs="Times New Roman"/>
+          <w:color w:val="333333"/>
+          <w:sz w:val="21"/>
+          <w:szCs w:val="21"/>
+        </w:rPr>
+      </w:pPr>
+      <w:r>
+        <w:rPr>
+          <w:rFonts w:ascii="Consolas" w:eastAsia="Times New Roman" w:hAnsi="Consolas" w:cs="Times New Roman"/>
+          <w:color w:val="333333"/>
+          <w:sz w:val="21"/>
+          <w:szCs w:val="21"/>
+        </w:rPr>
+        <w:t xml:space="preserve">            </w:t>
       </w:r>
       <w:r>
         <w:rPr>
@@ -6744,12 +7138,30 @@
           <w:sz w:val="21"/>
           <w:szCs w:val="21"/>
         </w:rPr>
-        <w:t>log</w:t>
-      </w:r>
-      <w:r>
-        <w:rPr>
-          <w:rFonts w:ascii="Consolas" w:eastAsia="Times New Roman" w:hAnsi="Consolas" w:cs="Times New Roman"/>
-          <w:color w:val="333333"/>
+        <w:t>add</w:t>
+      </w:r>
+      <w:r>
+        <w:rPr>
+          <w:rFonts w:ascii="Consolas" w:eastAsia="Times New Roman" w:hAnsi="Consolas" w:cs="Times New Roman"/>
+          <w:color w:val="777777"/>
+          <w:sz w:val="21"/>
+          <w:szCs w:val="21"/>
+        </w:rPr>
+        <w:t>:</w:t>
+      </w:r>
+      <w:r>
+        <w:rPr>
+          <w:rFonts w:ascii="Consolas" w:eastAsia="Times New Roman" w:hAnsi="Consolas" w:cs="Times New Roman"/>
+          <w:color w:val="7A3E9D"/>
+          <w:sz w:val="21"/>
+          <w:szCs w:val="21"/>
+        </w:rPr>
+        <w:t>function</w:t>
+      </w:r>
+      <w:r>
+        <w:rPr>
+          <w:rFonts w:ascii="Consolas" w:eastAsia="Times New Roman" w:hAnsi="Consolas" w:cs="Times New Roman"/>
+          <w:color w:val="777777"/>
           <w:sz w:val="21"/>
           <w:szCs w:val="21"/>
         </w:rPr>
@@ -6767,92 +7179,32 @@
       <w:r>
         <w:rPr>
           <w:rFonts w:ascii="Consolas" w:eastAsia="Times New Roman" w:hAnsi="Consolas" w:cs="Times New Roman"/>
-          <w:color w:val="333333"/>
-          <w:sz w:val="21"/>
-          <w:szCs w:val="21"/>
-        </w:rPr>
-        <w:t>)</w:t>
-      </w:r>
-    </w:p>
-    <w:p>
-      <w:pPr>
-        <w:shd w:val="clear" w:color="auto" w:fill="F5F5F5"/>
-        <w:spacing w:after="0" w:line="285" w:lineRule="atLeast"/>
-        <w:rPr>
-          <w:rFonts w:ascii="Consolas" w:eastAsia="Times New Roman" w:hAnsi="Consolas" w:cs="Times New Roman"/>
-          <w:color w:val="333333"/>
-          <w:sz w:val="21"/>
-          <w:szCs w:val="21"/>
-        </w:rPr>
-      </w:pPr>
-      <w:r>
-        <w:rPr>
-          <w:rFonts w:ascii="Consolas" w:eastAsia="Times New Roman" w:hAnsi="Consolas" w:cs="Times New Roman"/>
-          <w:color w:val="333333"/>
-          <w:sz w:val="21"/>
-          <w:szCs w:val="21"/>
-        </w:rPr>
-        <w:t xml:space="preserve">            </w:t>
-      </w:r>
-      <w:r>
-        <w:rPr>
-          <w:rFonts w:ascii="Consolas" w:eastAsia="Times New Roman" w:hAnsi="Consolas" w:cs="Times New Roman"/>
-          <w:color w:val="777777"/>
-          <w:sz w:val="21"/>
-          <w:szCs w:val="21"/>
-        </w:rPr>
-        <w:t>}</w:t>
-      </w:r>
-    </w:p>
-    <w:p>
-      <w:pPr>
-        <w:shd w:val="clear" w:color="auto" w:fill="F5F5F5"/>
-        <w:spacing w:after="0" w:line="285" w:lineRule="atLeast"/>
-        <w:rPr>
-          <w:rFonts w:ascii="Consolas" w:eastAsia="Times New Roman" w:hAnsi="Consolas" w:cs="Times New Roman"/>
-          <w:color w:val="333333"/>
-          <w:sz w:val="21"/>
-          <w:szCs w:val="21"/>
-        </w:rPr>
-      </w:pPr>
-      <w:r>
-        <w:rPr>
-          <w:rFonts w:ascii="Consolas" w:eastAsia="Times New Roman" w:hAnsi="Consolas" w:cs="Times New Roman"/>
-          <w:color w:val="333333"/>
-          <w:sz w:val="21"/>
-          <w:szCs w:val="21"/>
-        </w:rPr>
-        <w:t xml:space="preserve">        </w:t>
-      </w:r>
-      <w:r>
-        <w:rPr>
-          <w:rFonts w:ascii="Consolas" w:eastAsia="Times New Roman" w:hAnsi="Consolas" w:cs="Times New Roman"/>
-          <w:color w:val="777777"/>
-          <w:sz w:val="21"/>
-          <w:szCs w:val="21"/>
-        </w:rPr>
-        <w:t>}</w:t>
-      </w:r>
-    </w:p>
-    <w:p>
-      <w:pPr>
-        <w:shd w:val="clear" w:color="auto" w:fill="F5F5F5"/>
-        <w:spacing w:after="0" w:line="285" w:lineRule="atLeast"/>
-        <w:rPr>
-          <w:rFonts w:ascii="Consolas" w:eastAsia="Times New Roman" w:hAnsi="Consolas" w:cs="Times New Roman"/>
-          <w:color w:val="333333"/>
-          <w:sz w:val="21"/>
-          <w:szCs w:val="21"/>
-        </w:rPr>
-      </w:pPr>
-      <w:r>
-        <w:rPr>
-          <w:rFonts w:ascii="Consolas" w:eastAsia="Times New Roman" w:hAnsi="Consolas" w:cs="Times New Roman"/>
-          <w:color w:val="333333"/>
-          <w:sz w:val="21"/>
-          <w:szCs w:val="21"/>
-        </w:rPr>
-        <w:t xml:space="preserve">        </w:t>
+          <w:color w:val="777777"/>
+          <w:sz w:val="21"/>
+          <w:szCs w:val="21"/>
+        </w:rPr>
+        <w:t>){</w:t>
+      </w:r>
+    </w:p>
+    <w:p>
+      <w:pPr>
+        <w:shd w:val="clear" w:color="auto" w:fill="F5F5F5"/>
+        <w:spacing w:after="0" w:line="285" w:lineRule="atLeast"/>
+        <w:rPr>
+          <w:rFonts w:ascii="Consolas" w:eastAsia="Times New Roman" w:hAnsi="Consolas" w:cs="Times New Roman"/>
+          <w:color w:val="333333"/>
+          <w:sz w:val="21"/>
+          <w:szCs w:val="21"/>
+        </w:rPr>
+      </w:pPr>
+      <w:r>
+        <w:rPr>
+          <w:rFonts w:ascii="Consolas" w:eastAsia="Times New Roman" w:hAnsi="Consolas" w:cs="Times New Roman"/>
+          <w:color w:val="333333"/>
+          <w:sz w:val="21"/>
+          <w:szCs w:val="21"/>
+        </w:rPr>
+        <w:t xml:space="preserve">                </w:t>
       </w:r>
       <w:r>
         <w:rPr>
@@ -6899,6 +7251,143 @@
           <w:sz w:val="21"/>
           <w:szCs w:val="21"/>
         </w:rPr>
+        <w:t>address</w:t>
+      </w:r>
+      <w:r>
+        <w:rPr>
+          <w:rFonts w:ascii="Consolas" w:eastAsia="Times New Roman" w:hAnsi="Consolas" w:cs="Times New Roman"/>
+          <w:color w:val="333333"/>
+          <w:sz w:val="21"/>
+          <w:szCs w:val="21"/>
+        </w:rPr>
+        <w:t>)</w:t>
+      </w:r>
+    </w:p>
+    <w:p>
+      <w:pPr>
+        <w:shd w:val="clear" w:color="auto" w:fill="F5F5F5"/>
+        <w:spacing w:after="0" w:line="285" w:lineRule="atLeast"/>
+        <w:rPr>
+          <w:rFonts w:ascii="Consolas" w:eastAsia="Times New Roman" w:hAnsi="Consolas" w:cs="Times New Roman"/>
+          <w:color w:val="333333"/>
+          <w:sz w:val="21"/>
+          <w:szCs w:val="21"/>
+        </w:rPr>
+      </w:pPr>
+      <w:r>
+        <w:rPr>
+          <w:rFonts w:ascii="Consolas" w:eastAsia="Times New Roman" w:hAnsi="Consolas" w:cs="Times New Roman"/>
+          <w:color w:val="333333"/>
+          <w:sz w:val="21"/>
+          <w:szCs w:val="21"/>
+        </w:rPr>
+        <w:t xml:space="preserve">            </w:t>
+      </w:r>
+      <w:r>
+        <w:rPr>
+          <w:rFonts w:ascii="Consolas" w:eastAsia="Times New Roman" w:hAnsi="Consolas" w:cs="Times New Roman"/>
+          <w:color w:val="777777"/>
+          <w:sz w:val="21"/>
+          <w:szCs w:val="21"/>
+        </w:rPr>
+        <w:t>}</w:t>
+      </w:r>
+    </w:p>
+    <w:p>
+      <w:pPr>
+        <w:shd w:val="clear" w:color="auto" w:fill="F5F5F5"/>
+        <w:spacing w:after="0" w:line="285" w:lineRule="atLeast"/>
+        <w:rPr>
+          <w:rFonts w:ascii="Consolas" w:eastAsia="Times New Roman" w:hAnsi="Consolas" w:cs="Times New Roman"/>
+          <w:color w:val="333333"/>
+          <w:sz w:val="21"/>
+          <w:szCs w:val="21"/>
+        </w:rPr>
+      </w:pPr>
+      <w:r>
+        <w:rPr>
+          <w:rFonts w:ascii="Consolas" w:eastAsia="Times New Roman" w:hAnsi="Consolas" w:cs="Times New Roman"/>
+          <w:color w:val="333333"/>
+          <w:sz w:val="21"/>
+          <w:szCs w:val="21"/>
+        </w:rPr>
+        <w:t xml:space="preserve">        </w:t>
+      </w:r>
+      <w:r>
+        <w:rPr>
+          <w:rFonts w:ascii="Consolas" w:eastAsia="Times New Roman" w:hAnsi="Consolas" w:cs="Times New Roman"/>
+          <w:color w:val="777777"/>
+          <w:sz w:val="21"/>
+          <w:szCs w:val="21"/>
+        </w:rPr>
+        <w:t>}</w:t>
+      </w:r>
+    </w:p>
+    <w:p>
+      <w:pPr>
+        <w:shd w:val="clear" w:color="auto" w:fill="F5F5F5"/>
+        <w:spacing w:after="0" w:line="285" w:lineRule="atLeast"/>
+        <w:rPr>
+          <w:rFonts w:ascii="Consolas" w:eastAsia="Times New Roman" w:hAnsi="Consolas" w:cs="Times New Roman"/>
+          <w:color w:val="333333"/>
+          <w:sz w:val="21"/>
+          <w:szCs w:val="21"/>
+        </w:rPr>
+      </w:pPr>
+      <w:r>
+        <w:rPr>
+          <w:rFonts w:ascii="Consolas" w:eastAsia="Times New Roman" w:hAnsi="Consolas" w:cs="Times New Roman"/>
+          <w:color w:val="333333"/>
+          <w:sz w:val="21"/>
+          <w:szCs w:val="21"/>
+        </w:rPr>
+        <w:t xml:space="preserve">        </w:t>
+      </w:r>
+      <w:r>
+        <w:rPr>
+          <w:rFonts w:ascii="Consolas" w:eastAsia="Times New Roman" w:hAnsi="Consolas" w:cs="Times New Roman"/>
+          <w:color w:val="7A3E9D"/>
+          <w:sz w:val="21"/>
+          <w:szCs w:val="21"/>
+        </w:rPr>
+        <w:t>console</w:t>
+      </w:r>
+      <w:r>
+        <w:rPr>
+          <w:rFonts w:ascii="Consolas" w:eastAsia="Times New Roman" w:hAnsi="Consolas" w:cs="Times New Roman"/>
+          <w:color w:val="777777"/>
+          <w:sz w:val="21"/>
+          <w:szCs w:val="21"/>
+        </w:rPr>
+        <w:t>.</w:t>
+      </w:r>
+      <w:r>
+        <w:rPr>
+          <w:rFonts w:ascii="Consolas" w:eastAsia="Times New Roman" w:hAnsi="Consolas" w:cs="Times New Roman"/>
+          <w:b/>
+          <w:bCs/>
+          <w:color w:val="AA3731"/>
+          <w:sz w:val="21"/>
+          <w:szCs w:val="21"/>
+        </w:rPr>
+        <w:t>log</w:t>
+      </w:r>
+      <w:r>
+        <w:rPr>
+          <w:rFonts w:ascii="Consolas" w:eastAsia="Times New Roman" w:hAnsi="Consolas" w:cs="Times New Roman"/>
+          <w:color w:val="333333"/>
+          <w:sz w:val="21"/>
+          <w:szCs w:val="21"/>
+        </w:rPr>
+        <w:t>(</w:t>
+      </w:r>
+      <w:r>
+        <w:rPr>
+          <w:rFonts w:ascii="Consolas" w:eastAsia="Times New Roman" w:hAnsi="Consolas" w:cs="Times New Roman"/>
+          <w:color w:val="7A3E9D"/>
+          <w:sz w:val="21"/>
+          <w:szCs w:val="21"/>
+        </w:rPr>
         <w:t>obj</w:t>
       </w:r>
       <w:r>
@@ -7512,6 +8001,25 @@
         <w:pStyle w:val="NoSpacing"/>
         <w:jc w:val="center"/>
         <w:rPr>
+          <w:sz w:val="24"/>
+          <w:szCs w:val="24"/>
+        </w:rPr>
+      </w:pPr>
+      <w:r>
+        <w:rPr>
+          <w:sz w:val="24"/>
+          <w:szCs w:val="24"/>
+        </w:rPr>
+        <w:t>Object destructuring</w:t>
+      </w:r>
+    </w:p>
+    <w:p>
+      <w:pPr>
+        <w:pStyle w:val="NoSpacing"/>
+        <w:jc w:val="center"/>
+        <w:rPr>
+          <w:b/>
+          <w:bCs/>
           <w:sz w:val="24"/>
           <w:szCs w:val="24"/>
         </w:rPr>
@@ -8606,6 +9114,7 @@
           <w:sz w:val="24"/>
           <w:szCs w:val="24"/>
         </w:rPr>
+        <w:lastRenderedPageBreak/>
         <w:t>Value copied into another variable</w:t>
       </w:r>
       <w:r>
@@ -9234,7 +9743,6 @@
           <w:sz w:val="21"/>
           <w:szCs w:val="21"/>
         </w:rPr>
-        <w:lastRenderedPageBreak/>
         <w:t xml:space="preserve">        </w:t>
       </w:r>
       <w:r>

--- a/NOTES/ES6/New Microsoft Word Document.docx
+++ b/NOTES/ES6/New Microsoft Word Document.docx
@@ -13,6 +13,8 @@
           <w:u w:val="single"/>
         </w:rPr>
       </w:pPr>
+      <w:bookmarkStart w:id="0" w:name="_top"/>
+      <w:bookmarkEnd w:id="0"/>
       <w:r>
         <w:rPr>
           <w:b/>
@@ -36,20 +38,32 @@
           <w:szCs w:val="28"/>
         </w:rPr>
       </w:pPr>
-      <w:r>
-        <w:rPr>
-          <w:sz w:val="28"/>
-          <w:szCs w:val="28"/>
-        </w:rPr>
-        <w:t>Spread operator</w:t>
-      </w:r>
-      <w:r>
-        <w:rPr>
-          <w:sz w:val="28"/>
-          <w:szCs w:val="28"/>
-        </w:rPr>
-        <w:t>.</w:t>
-      </w:r>
+      <w:hyperlink w:anchor="_top" w:history="1">
+        <w:r>
+          <w:rPr>
+            <w:rStyle w:val="Hyperlink"/>
+            <w:sz w:val="28"/>
+            <w:szCs w:val="28"/>
+          </w:rPr>
+          <w:t>Spread ope</w:t>
+        </w:r>
+        <w:r>
+          <w:rPr>
+            <w:rStyle w:val="Hyperlink"/>
+            <w:sz w:val="28"/>
+            <w:szCs w:val="28"/>
+          </w:rPr>
+          <w:t>r</w:t>
+        </w:r>
+        <w:r>
+          <w:rPr>
+            <w:rStyle w:val="Hyperlink"/>
+            <w:sz w:val="28"/>
+            <w:szCs w:val="28"/>
+          </w:rPr>
+          <w:t>ator.</w:t>
+        </w:r>
+      </w:hyperlink>
     </w:p>
     <w:p>
       <w:pPr>
@@ -8138,10 +8152,616 @@
     <w:p>
       <w:pPr>
         <w:pStyle w:val="NoSpacing"/>
+        <w:numPr>
+          <w:ilvl w:val="0"/>
+          <w:numId w:val="2"/>
+        </w:numPr>
         <w:jc w:val="center"/>
         <w:rPr>
+          <w:b/>
+          <w:bCs/>
+          <w:sz w:val="28"/>
+          <w:szCs w:val="28"/>
+          <w:u w:val="single"/>
+        </w:rPr>
+      </w:pPr>
+      <w:r>
+        <w:rPr>
+          <w:b/>
+          <w:bCs/>
+          <w:sz w:val="28"/>
+          <w:szCs w:val="28"/>
+          <w:u w:val="single"/>
+        </w:rPr>
+        <w:lastRenderedPageBreak/>
+        <w:t>Primitive type</w:t>
+      </w:r>
+    </w:p>
+    <w:p>
+      <w:pPr>
+        <w:pStyle w:val="NoSpacing"/>
+        <w:rPr>
+          <w:b/>
+          <w:bCs/>
           <w:sz w:val="24"/>
           <w:szCs w:val="24"/>
+          <w:u w:val="single"/>
+        </w:rPr>
+      </w:pPr>
+      <w:r>
+        <w:rPr>
+          <w:b/>
+          <w:bCs/>
+          <w:sz w:val="24"/>
+          <w:szCs w:val="24"/>
+          <w:highlight w:val="yellow"/>
+        </w:rPr>
+        <w:t>Number and string</w:t>
+      </w:r>
+    </w:p>
+    <w:p>
+      <w:pPr>
+        <w:shd w:val="clear" w:color="auto" w:fill="F5F5F5"/>
+        <w:spacing w:after="0" w:line="285" w:lineRule="atLeast"/>
+        <w:rPr>
+          <w:rFonts w:ascii="Consolas" w:eastAsia="Times New Roman" w:hAnsi="Consolas" w:cs="Times New Roman"/>
+          <w:color w:val="91B3E0"/>
+          <w:sz w:val="21"/>
+          <w:szCs w:val="21"/>
+        </w:rPr>
+      </w:pPr>
+    </w:p>
+    <w:p>
+      <w:pPr>
+        <w:shd w:val="clear" w:color="auto" w:fill="F5F5F5"/>
+        <w:spacing w:after="0" w:line="285" w:lineRule="atLeast"/>
+        <w:rPr>
+          <w:rFonts w:ascii="Consolas" w:eastAsia="Times New Roman" w:hAnsi="Consolas" w:cs="Times New Roman"/>
+          <w:color w:val="333333"/>
+          <w:sz w:val="21"/>
+          <w:szCs w:val="21"/>
+        </w:rPr>
+      </w:pPr>
+      <w:r>
+        <w:rPr>
+          <w:rFonts w:ascii="Consolas" w:eastAsia="Times New Roman" w:hAnsi="Consolas" w:cs="Times New Roman"/>
+          <w:color w:val="91B3E0"/>
+          <w:sz w:val="21"/>
+          <w:szCs w:val="21"/>
+        </w:rPr>
+        <w:t>&lt;</w:t>
+      </w:r>
+      <w:r>
+        <w:rPr>
+          <w:rFonts w:ascii="Consolas" w:eastAsia="Times New Roman" w:hAnsi="Consolas" w:cs="Times New Roman"/>
+          <w:color w:val="4B69C6"/>
+          <w:sz w:val="21"/>
+          <w:szCs w:val="21"/>
+        </w:rPr>
+        <w:t>script</w:t>
+      </w:r>
+      <w:r>
+        <w:rPr>
+          <w:rFonts w:ascii="Consolas" w:eastAsia="Times New Roman" w:hAnsi="Consolas" w:cs="Times New Roman"/>
+          <w:color w:val="91B3E0"/>
+          <w:sz w:val="21"/>
+          <w:szCs w:val="21"/>
+        </w:rPr>
+        <w:t>&gt;</w:t>
+      </w:r>
+    </w:p>
+    <w:p>
+      <w:pPr>
+        <w:shd w:val="clear" w:color="auto" w:fill="F5F5F5"/>
+        <w:spacing w:after="0" w:line="285" w:lineRule="atLeast"/>
+        <w:rPr>
+          <w:rFonts w:ascii="Consolas" w:eastAsia="Times New Roman" w:hAnsi="Consolas" w:cs="Times New Roman"/>
+          <w:color w:val="333333"/>
+          <w:sz w:val="21"/>
+          <w:szCs w:val="21"/>
+        </w:rPr>
+      </w:pPr>
+      <w:r>
+        <w:rPr>
+          <w:rFonts w:ascii="Consolas" w:eastAsia="Times New Roman" w:hAnsi="Consolas" w:cs="Times New Roman"/>
+          <w:color w:val="333333"/>
+          <w:sz w:val="21"/>
+          <w:szCs w:val="21"/>
+        </w:rPr>
+        <w:t xml:space="preserve">            </w:t>
+      </w:r>
+      <w:r>
+        <w:rPr>
+          <w:rFonts w:ascii="Consolas" w:eastAsia="Times New Roman" w:hAnsi="Consolas" w:cs="Times New Roman"/>
+          <w:color w:val="7A3E9D"/>
+          <w:sz w:val="21"/>
+          <w:szCs w:val="21"/>
+        </w:rPr>
+        <w:t>let</w:t>
+      </w:r>
+      <w:r>
+        <w:rPr>
+          <w:rFonts w:ascii="Consolas" w:eastAsia="Times New Roman" w:hAnsi="Consolas" w:cs="Times New Roman"/>
+          <w:color w:val="333333"/>
+          <w:sz w:val="21"/>
+          <w:szCs w:val="21"/>
+        </w:rPr>
+        <w:t xml:space="preserve"> </w:t>
+      </w:r>
+      <w:r>
+        <w:rPr>
+          <w:rFonts w:ascii="Consolas" w:eastAsia="Times New Roman" w:hAnsi="Consolas" w:cs="Times New Roman"/>
+          <w:color w:val="7A3E9D"/>
+          <w:sz w:val="21"/>
+          <w:szCs w:val="21"/>
+        </w:rPr>
+        <w:t>num1</w:t>
+      </w:r>
+      <w:r>
+        <w:rPr>
+          <w:rFonts w:ascii="Consolas" w:eastAsia="Times New Roman" w:hAnsi="Consolas" w:cs="Times New Roman"/>
+          <w:color w:val="777777"/>
+          <w:sz w:val="21"/>
+          <w:szCs w:val="21"/>
+        </w:rPr>
+        <w:t>=</w:t>
+      </w:r>
+      <w:r>
+        <w:rPr>
+          <w:rFonts w:ascii="Consolas" w:eastAsia="Times New Roman" w:hAnsi="Consolas" w:cs="Times New Roman"/>
+          <w:color w:val="333333"/>
+          <w:sz w:val="21"/>
+          <w:szCs w:val="21"/>
+        </w:rPr>
+        <w:t xml:space="preserve"> </w:t>
+      </w:r>
+      <w:r>
+        <w:rPr>
+          <w:rFonts w:ascii="Consolas" w:eastAsia="Times New Roman" w:hAnsi="Consolas" w:cs="Times New Roman"/>
+          <w:color w:val="9C5D27"/>
+          <w:sz w:val="21"/>
+          <w:szCs w:val="21"/>
+        </w:rPr>
+        <w:t>100</w:t>
+      </w:r>
+      <w:r>
+        <w:rPr>
+          <w:rFonts w:ascii="Consolas" w:eastAsia="Times New Roman" w:hAnsi="Consolas" w:cs="Times New Roman"/>
+          <w:color w:val="777777"/>
+          <w:sz w:val="21"/>
+          <w:szCs w:val="21"/>
+        </w:rPr>
+        <w:t>;</w:t>
+      </w:r>
+    </w:p>
+    <w:p>
+      <w:pPr>
+        <w:shd w:val="clear" w:color="auto" w:fill="F5F5F5"/>
+        <w:spacing w:after="0" w:line="285" w:lineRule="atLeast"/>
+        <w:rPr>
+          <w:rFonts w:ascii="Consolas" w:eastAsia="Times New Roman" w:hAnsi="Consolas" w:cs="Times New Roman"/>
+          <w:color w:val="333333"/>
+          <w:sz w:val="21"/>
+          <w:szCs w:val="21"/>
+        </w:rPr>
+      </w:pPr>
+      <w:r>
+        <w:rPr>
+          <w:rFonts w:ascii="Consolas" w:eastAsia="Times New Roman" w:hAnsi="Consolas" w:cs="Times New Roman"/>
+          <w:color w:val="333333"/>
+          <w:sz w:val="21"/>
+          <w:szCs w:val="21"/>
+        </w:rPr>
+        <w:t xml:space="preserve">            </w:t>
+      </w:r>
+      <w:r>
+        <w:rPr>
+          <w:rFonts w:ascii="Consolas" w:eastAsia="Times New Roman" w:hAnsi="Consolas" w:cs="Times New Roman"/>
+          <w:color w:val="7A3E9D"/>
+          <w:sz w:val="21"/>
+          <w:szCs w:val="21"/>
+        </w:rPr>
+        <w:t>let</w:t>
+      </w:r>
+      <w:r>
+        <w:rPr>
+          <w:rFonts w:ascii="Consolas" w:eastAsia="Times New Roman" w:hAnsi="Consolas" w:cs="Times New Roman"/>
+          <w:color w:val="333333"/>
+          <w:sz w:val="21"/>
+          <w:szCs w:val="21"/>
+        </w:rPr>
+        <w:t xml:space="preserve"> </w:t>
+      </w:r>
+      <w:r>
+        <w:rPr>
+          <w:rFonts w:ascii="Consolas" w:eastAsia="Times New Roman" w:hAnsi="Consolas" w:cs="Times New Roman"/>
+          <w:color w:val="7A3E9D"/>
+          <w:sz w:val="21"/>
+          <w:szCs w:val="21"/>
+        </w:rPr>
+        <w:t>num2</w:t>
+      </w:r>
+      <w:r>
+        <w:rPr>
+          <w:rFonts w:ascii="Consolas" w:eastAsia="Times New Roman" w:hAnsi="Consolas" w:cs="Times New Roman"/>
+          <w:color w:val="777777"/>
+          <w:sz w:val="21"/>
+          <w:szCs w:val="21"/>
+        </w:rPr>
+        <w:t>=</w:t>
+      </w:r>
+      <w:r>
+        <w:rPr>
+          <w:rFonts w:ascii="Consolas" w:eastAsia="Times New Roman" w:hAnsi="Consolas" w:cs="Times New Roman"/>
+          <w:color w:val="7A3E9D"/>
+          <w:sz w:val="21"/>
+          <w:szCs w:val="21"/>
+        </w:rPr>
+        <w:t>num1</w:t>
+      </w:r>
+      <w:r>
+        <w:rPr>
+          <w:rFonts w:ascii="Consolas" w:eastAsia="Times New Roman" w:hAnsi="Consolas" w:cs="Times New Roman"/>
+          <w:color w:val="777777"/>
+          <w:sz w:val="21"/>
+          <w:szCs w:val="21"/>
+        </w:rPr>
+        <w:t>;</w:t>
+      </w:r>
+    </w:p>
+    <w:p>
+      <w:pPr>
+        <w:shd w:val="clear" w:color="auto" w:fill="F5F5F5"/>
+        <w:spacing w:after="0" w:line="285" w:lineRule="atLeast"/>
+        <w:rPr>
+          <w:rFonts w:ascii="Consolas" w:eastAsia="Times New Roman" w:hAnsi="Consolas" w:cs="Times New Roman"/>
+          <w:color w:val="333333"/>
+          <w:sz w:val="21"/>
+          <w:szCs w:val="21"/>
+        </w:rPr>
+      </w:pPr>
+      <w:r>
+        <w:rPr>
+          <w:rFonts w:ascii="Consolas" w:eastAsia="Times New Roman" w:hAnsi="Consolas" w:cs="Times New Roman"/>
+          <w:color w:val="333333"/>
+          <w:sz w:val="21"/>
+          <w:szCs w:val="21"/>
+        </w:rPr>
+        <w:t xml:space="preserve">            </w:t>
+      </w:r>
+      <w:r>
+        <w:rPr>
+          <w:rFonts w:ascii="Consolas" w:eastAsia="Times New Roman" w:hAnsi="Consolas" w:cs="Times New Roman"/>
+          <w:color w:val="7A3E9D"/>
+          <w:sz w:val="21"/>
+          <w:szCs w:val="21"/>
+        </w:rPr>
+        <w:t>console</w:t>
+      </w:r>
+      <w:r>
+        <w:rPr>
+          <w:rFonts w:ascii="Consolas" w:eastAsia="Times New Roman" w:hAnsi="Consolas" w:cs="Times New Roman"/>
+          <w:color w:val="777777"/>
+          <w:sz w:val="21"/>
+          <w:szCs w:val="21"/>
+        </w:rPr>
+        <w:t>.</w:t>
+      </w:r>
+      <w:r>
+        <w:rPr>
+          <w:rFonts w:ascii="Consolas" w:eastAsia="Times New Roman" w:hAnsi="Consolas" w:cs="Times New Roman"/>
+          <w:b/>
+          <w:bCs/>
+          <w:color w:val="AA3731"/>
+          <w:sz w:val="21"/>
+          <w:szCs w:val="21"/>
+        </w:rPr>
+        <w:t>log</w:t>
+      </w:r>
+      <w:r>
+        <w:rPr>
+          <w:rFonts w:ascii="Consolas" w:eastAsia="Times New Roman" w:hAnsi="Consolas" w:cs="Times New Roman"/>
+          <w:color w:val="333333"/>
+          <w:sz w:val="21"/>
+          <w:szCs w:val="21"/>
+        </w:rPr>
+        <w:t>(</w:t>
+      </w:r>
+      <w:r>
+        <w:rPr>
+          <w:rFonts w:ascii="Consolas" w:eastAsia="Times New Roman" w:hAnsi="Consolas" w:cs="Times New Roman"/>
+          <w:color w:val="7A3E9D"/>
+          <w:sz w:val="21"/>
+          <w:szCs w:val="21"/>
+        </w:rPr>
+        <w:t>num1</w:t>
+      </w:r>
+      <w:r>
+        <w:rPr>
+          <w:rFonts w:ascii="Consolas" w:eastAsia="Times New Roman" w:hAnsi="Consolas" w:cs="Times New Roman"/>
+          <w:color w:val="777777"/>
+          <w:sz w:val="21"/>
+          <w:szCs w:val="21"/>
+        </w:rPr>
+        <w:t>,</w:t>
+      </w:r>
+      <w:r>
+        <w:rPr>
+          <w:rFonts w:ascii="Consolas" w:eastAsia="Times New Roman" w:hAnsi="Consolas" w:cs="Times New Roman"/>
+          <w:color w:val="333333"/>
+          <w:sz w:val="21"/>
+          <w:szCs w:val="21"/>
+        </w:rPr>
+        <w:t xml:space="preserve"> </w:t>
+      </w:r>
+      <w:r>
+        <w:rPr>
+          <w:rFonts w:ascii="Consolas" w:eastAsia="Times New Roman" w:hAnsi="Consolas" w:cs="Times New Roman"/>
+          <w:color w:val="7A3E9D"/>
+          <w:sz w:val="21"/>
+          <w:szCs w:val="21"/>
+        </w:rPr>
+        <w:t>num2</w:t>
+      </w:r>
+      <w:r>
+        <w:rPr>
+          <w:rFonts w:ascii="Consolas" w:eastAsia="Times New Roman" w:hAnsi="Consolas" w:cs="Times New Roman"/>
+          <w:color w:val="333333"/>
+          <w:sz w:val="21"/>
+          <w:szCs w:val="21"/>
+        </w:rPr>
+        <w:t>)</w:t>
+      </w:r>
+      <w:r>
+        <w:rPr>
+          <w:rFonts w:ascii="Consolas" w:eastAsia="Times New Roman" w:hAnsi="Consolas" w:cs="Times New Roman"/>
+          <w:i/>
+          <w:iCs/>
+          <w:color w:val="AAAAAA"/>
+          <w:sz w:val="21"/>
+          <w:szCs w:val="21"/>
+        </w:rPr>
+        <w:t>//100 100</w:t>
+      </w:r>
+    </w:p>
+    <w:p>
+      <w:pPr>
+        <w:shd w:val="clear" w:color="auto" w:fill="F5F5F5"/>
+        <w:spacing w:after="0" w:line="285" w:lineRule="atLeast"/>
+        <w:rPr>
+          <w:rFonts w:ascii="Consolas" w:eastAsia="Times New Roman" w:hAnsi="Consolas" w:cs="Times New Roman"/>
+          <w:color w:val="333333"/>
+          <w:sz w:val="21"/>
+          <w:szCs w:val="21"/>
+        </w:rPr>
+      </w:pPr>
+      <w:r>
+        <w:rPr>
+          <w:rFonts w:ascii="Consolas" w:eastAsia="Times New Roman" w:hAnsi="Consolas" w:cs="Times New Roman"/>
+          <w:color w:val="333333"/>
+          <w:sz w:val="21"/>
+          <w:szCs w:val="21"/>
+        </w:rPr>
+        <w:t xml:space="preserve">            </w:t>
+      </w:r>
+      <w:r>
+        <w:rPr>
+          <w:rFonts w:ascii="Consolas" w:eastAsia="Times New Roman" w:hAnsi="Consolas" w:cs="Times New Roman"/>
+          <w:color w:val="7A3E9D"/>
+          <w:sz w:val="21"/>
+          <w:szCs w:val="21"/>
+        </w:rPr>
+        <w:t>num2</w:t>
+      </w:r>
+      <w:r>
+        <w:rPr>
+          <w:rFonts w:ascii="Consolas" w:eastAsia="Times New Roman" w:hAnsi="Consolas" w:cs="Times New Roman"/>
+          <w:color w:val="777777"/>
+          <w:sz w:val="21"/>
+          <w:szCs w:val="21"/>
+        </w:rPr>
+        <w:t>=</w:t>
+      </w:r>
+      <w:r>
+        <w:rPr>
+          <w:rFonts w:ascii="Consolas" w:eastAsia="Times New Roman" w:hAnsi="Consolas" w:cs="Times New Roman"/>
+          <w:color w:val="9C5D27"/>
+          <w:sz w:val="21"/>
+          <w:szCs w:val="21"/>
+        </w:rPr>
+        <w:t>150</w:t>
+      </w:r>
+      <w:r>
+        <w:rPr>
+          <w:rFonts w:ascii="Consolas" w:eastAsia="Times New Roman" w:hAnsi="Consolas" w:cs="Times New Roman"/>
+          <w:color w:val="777777"/>
+          <w:sz w:val="21"/>
+          <w:szCs w:val="21"/>
+        </w:rPr>
+        <w:t>;</w:t>
+      </w:r>
+    </w:p>
+    <w:p>
+      <w:pPr>
+        <w:shd w:val="clear" w:color="auto" w:fill="F5F5F5"/>
+        <w:spacing w:after="0" w:line="285" w:lineRule="atLeast"/>
+        <w:rPr>
+          <w:rFonts w:ascii="Consolas" w:eastAsia="Times New Roman" w:hAnsi="Consolas" w:cs="Times New Roman"/>
+          <w:color w:val="333333"/>
+          <w:sz w:val="21"/>
+          <w:szCs w:val="21"/>
+        </w:rPr>
+      </w:pPr>
+      <w:r>
+        <w:rPr>
+          <w:rFonts w:ascii="Consolas" w:eastAsia="Times New Roman" w:hAnsi="Consolas" w:cs="Times New Roman"/>
+          <w:color w:val="333333"/>
+          <w:sz w:val="21"/>
+          <w:szCs w:val="21"/>
+        </w:rPr>
+        <w:t xml:space="preserve">            </w:t>
+      </w:r>
+      <w:r>
+        <w:rPr>
+          <w:rFonts w:ascii="Consolas" w:eastAsia="Times New Roman" w:hAnsi="Consolas" w:cs="Times New Roman"/>
+          <w:color w:val="7A3E9D"/>
+          <w:sz w:val="21"/>
+          <w:szCs w:val="21"/>
+        </w:rPr>
+        <w:t>console</w:t>
+      </w:r>
+      <w:r>
+        <w:rPr>
+          <w:rFonts w:ascii="Consolas" w:eastAsia="Times New Roman" w:hAnsi="Consolas" w:cs="Times New Roman"/>
+          <w:color w:val="777777"/>
+          <w:sz w:val="21"/>
+          <w:szCs w:val="21"/>
+        </w:rPr>
+        <w:t>.</w:t>
+      </w:r>
+      <w:r>
+        <w:rPr>
+          <w:rFonts w:ascii="Consolas" w:eastAsia="Times New Roman" w:hAnsi="Consolas" w:cs="Times New Roman"/>
+          <w:b/>
+          <w:bCs/>
+          <w:color w:val="AA3731"/>
+          <w:sz w:val="21"/>
+          <w:szCs w:val="21"/>
+        </w:rPr>
+        <w:t>log</w:t>
+      </w:r>
+      <w:r>
+        <w:rPr>
+          <w:rFonts w:ascii="Consolas" w:eastAsia="Times New Roman" w:hAnsi="Consolas" w:cs="Times New Roman"/>
+          <w:color w:val="333333"/>
+          <w:sz w:val="21"/>
+          <w:szCs w:val="21"/>
+        </w:rPr>
+        <w:t>(</w:t>
+      </w:r>
+      <w:r>
+        <w:rPr>
+          <w:rFonts w:ascii="Consolas" w:eastAsia="Times New Roman" w:hAnsi="Consolas" w:cs="Times New Roman"/>
+          <w:color w:val="7A3E9D"/>
+          <w:sz w:val="21"/>
+          <w:szCs w:val="21"/>
+        </w:rPr>
+        <w:t>num1</w:t>
+      </w:r>
+      <w:r>
+        <w:rPr>
+          <w:rFonts w:ascii="Consolas" w:eastAsia="Times New Roman" w:hAnsi="Consolas" w:cs="Times New Roman"/>
+          <w:color w:val="777777"/>
+          <w:sz w:val="21"/>
+          <w:szCs w:val="21"/>
+        </w:rPr>
+        <w:t>,</w:t>
+      </w:r>
+      <w:r>
+        <w:rPr>
+          <w:rFonts w:ascii="Consolas" w:eastAsia="Times New Roman" w:hAnsi="Consolas" w:cs="Times New Roman"/>
+          <w:color w:val="333333"/>
+          <w:sz w:val="21"/>
+          <w:szCs w:val="21"/>
+        </w:rPr>
+        <w:t xml:space="preserve"> </w:t>
+      </w:r>
+      <w:r>
+        <w:rPr>
+          <w:rFonts w:ascii="Consolas" w:eastAsia="Times New Roman" w:hAnsi="Consolas" w:cs="Times New Roman"/>
+          <w:color w:val="7A3E9D"/>
+          <w:sz w:val="21"/>
+          <w:szCs w:val="21"/>
+        </w:rPr>
+        <w:t>num2</w:t>
+      </w:r>
+      <w:r>
+        <w:rPr>
+          <w:rFonts w:ascii="Consolas" w:eastAsia="Times New Roman" w:hAnsi="Consolas" w:cs="Times New Roman"/>
+          <w:color w:val="333333"/>
+          <w:sz w:val="21"/>
+          <w:szCs w:val="21"/>
+        </w:rPr>
+        <w:t>)</w:t>
+      </w:r>
+      <w:r>
+        <w:rPr>
+          <w:rFonts w:ascii="Consolas" w:eastAsia="Times New Roman" w:hAnsi="Consolas" w:cs="Times New Roman"/>
+          <w:i/>
+          <w:iCs/>
+          <w:color w:val="AAAAAA"/>
+          <w:sz w:val="21"/>
+          <w:szCs w:val="21"/>
+        </w:rPr>
+        <w:t>//100 150</w:t>
+      </w:r>
+    </w:p>
+    <w:p>
+      <w:pPr>
+        <w:shd w:val="clear" w:color="auto" w:fill="F5F5F5"/>
+        <w:spacing w:after="0" w:line="285" w:lineRule="atLeast"/>
+        <w:rPr>
+          <w:rFonts w:ascii="Consolas" w:eastAsia="Times New Roman" w:hAnsi="Consolas" w:cs="Times New Roman"/>
+          <w:color w:val="777777"/>
+          <w:sz w:val="21"/>
+          <w:szCs w:val="21"/>
+        </w:rPr>
+      </w:pPr>
+      <w:r>
+        <w:rPr>
+          <w:rFonts w:ascii="Consolas" w:eastAsia="Times New Roman" w:hAnsi="Consolas" w:cs="Times New Roman"/>
+          <w:color w:val="333333"/>
+          <w:sz w:val="21"/>
+          <w:szCs w:val="21"/>
+        </w:rPr>
+        <w:t xml:space="preserve">    </w:t>
+      </w:r>
+      <w:r>
+        <w:rPr>
+          <w:rFonts w:ascii="Consolas" w:eastAsia="Times New Roman" w:hAnsi="Consolas" w:cs="Times New Roman"/>
+          <w:color w:val="91B3E0"/>
+          <w:sz w:val="21"/>
+          <w:szCs w:val="21"/>
+        </w:rPr>
+        <w:t>&lt;/</w:t>
+      </w:r>
+      <w:r>
+        <w:rPr>
+          <w:rFonts w:ascii="Consolas" w:eastAsia="Times New Roman" w:hAnsi="Consolas" w:cs="Times New Roman"/>
+          <w:color w:val="4B69C6"/>
+          <w:sz w:val="21"/>
+          <w:szCs w:val="21"/>
+        </w:rPr>
+        <w:t>script</w:t>
+      </w:r>
+      <w:r>
+        <w:rPr>
+          <w:rFonts w:ascii="Consolas" w:eastAsia="Times New Roman" w:hAnsi="Consolas" w:cs="Times New Roman"/>
+          <w:color w:val="91B3E0"/>
+          <w:sz w:val="21"/>
+          <w:szCs w:val="21"/>
+        </w:rPr>
+        <w:t>&gt;</w:t>
+      </w:r>
+      <w:r>
+        <w:rPr>
+          <w:rFonts w:ascii="Consolas" w:eastAsia="Times New Roman" w:hAnsi="Consolas" w:cs="Times New Roman"/>
+          <w:color w:val="777777"/>
+          <w:sz w:val="21"/>
+          <w:szCs w:val="21"/>
+        </w:rPr>
+        <w:t xml:space="preserve"> </w:t>
+      </w:r>
+    </w:p>
+    <w:p>
+      <w:pPr>
+        <w:shd w:val="clear" w:color="auto" w:fill="F5F5F5"/>
+        <w:spacing w:after="0" w:line="285" w:lineRule="atLeast"/>
+        <w:rPr>
+          <w:rFonts w:ascii="Consolas" w:eastAsia="Times New Roman" w:hAnsi="Consolas" w:cs="Times New Roman"/>
+          <w:color w:val="333333"/>
+          <w:sz w:val="21"/>
+          <w:szCs w:val="21"/>
         </w:rPr>
       </w:pPr>
     </w:p>
@@ -8154,6 +8774,34 @@
           <w:szCs w:val="24"/>
         </w:rPr>
       </w:pPr>
+      <w:r>
+        <w:rPr>
+          <w:sz w:val="24"/>
+          <w:szCs w:val="24"/>
+        </w:rPr>
+        <w:t>Value copied into another variable</w:t>
+      </w:r>
+      <w:r>
+        <w:rPr>
+          <w:sz w:val="24"/>
+          <w:szCs w:val="24"/>
+        </w:rPr>
+        <w:t xml:space="preserve"> both are treated as </w:t>
+      </w:r>
+      <w:r>
+        <w:rPr>
+          <w:sz w:val="24"/>
+          <w:szCs w:val="24"/>
+        </w:rPr>
+        <w:t>separate</w:t>
+      </w:r>
+      <w:r>
+        <w:rPr>
+          <w:sz w:val="24"/>
+          <w:szCs w:val="24"/>
+        </w:rPr>
+        <w:t xml:space="preserve"> </w:t>
+      </w:r>
     </w:p>
     <w:p>
       <w:pPr>
@@ -8162,6 +8810,7 @@
         <w:rPr>
           <w:sz w:val="24"/>
           <w:szCs w:val="24"/>
+          <w:u w:val="single"/>
         </w:rPr>
       </w:pPr>
     </w:p>
@@ -8172,6 +8821,7 @@
         <w:rPr>
           <w:sz w:val="24"/>
           <w:szCs w:val="24"/>
+          <w:u w:val="single"/>
         </w:rPr>
       </w:pPr>
     </w:p>
@@ -8182,306 +8832,7 @@
         <w:rPr>
           <w:sz w:val="24"/>
           <w:szCs w:val="24"/>
-        </w:rPr>
-      </w:pPr>
-    </w:p>
-    <w:p>
-      <w:pPr>
-        <w:pStyle w:val="NoSpacing"/>
-        <w:jc w:val="center"/>
-        <w:rPr>
-          <w:sz w:val="24"/>
-          <w:szCs w:val="24"/>
-        </w:rPr>
-      </w:pPr>
-    </w:p>
-    <w:p>
-      <w:pPr>
-        <w:pStyle w:val="NoSpacing"/>
-        <w:jc w:val="center"/>
-        <w:rPr>
-          <w:sz w:val="24"/>
-          <w:szCs w:val="24"/>
-        </w:rPr>
-      </w:pPr>
-    </w:p>
-    <w:p>
-      <w:pPr>
-        <w:pStyle w:val="NoSpacing"/>
-        <w:jc w:val="center"/>
-        <w:rPr>
-          <w:sz w:val="24"/>
-          <w:szCs w:val="24"/>
-        </w:rPr>
-      </w:pPr>
-    </w:p>
-    <w:p>
-      <w:pPr>
-        <w:pStyle w:val="NoSpacing"/>
-        <w:jc w:val="center"/>
-        <w:rPr>
-          <w:sz w:val="24"/>
-          <w:szCs w:val="24"/>
-        </w:rPr>
-      </w:pPr>
-    </w:p>
-    <w:p>
-      <w:pPr>
-        <w:pStyle w:val="NoSpacing"/>
-        <w:jc w:val="center"/>
-        <w:rPr>
-          <w:sz w:val="24"/>
-          <w:szCs w:val="24"/>
-        </w:rPr>
-      </w:pPr>
-    </w:p>
-    <w:p>
-      <w:pPr>
-        <w:pStyle w:val="NoSpacing"/>
-        <w:jc w:val="center"/>
-        <w:rPr>
-          <w:sz w:val="24"/>
-          <w:szCs w:val="24"/>
-        </w:rPr>
-      </w:pPr>
-    </w:p>
-    <w:p>
-      <w:pPr>
-        <w:pStyle w:val="NoSpacing"/>
-        <w:jc w:val="center"/>
-        <w:rPr>
-          <w:sz w:val="24"/>
-          <w:szCs w:val="24"/>
-        </w:rPr>
-      </w:pPr>
-    </w:p>
-    <w:p>
-      <w:pPr>
-        <w:pStyle w:val="NoSpacing"/>
-        <w:jc w:val="center"/>
-        <w:rPr>
-          <w:sz w:val="24"/>
-          <w:szCs w:val="24"/>
-        </w:rPr>
-      </w:pPr>
-    </w:p>
-    <w:p>
-      <w:pPr>
-        <w:pStyle w:val="NoSpacing"/>
-        <w:jc w:val="center"/>
-        <w:rPr>
-          <w:sz w:val="24"/>
-          <w:szCs w:val="24"/>
-        </w:rPr>
-      </w:pPr>
-    </w:p>
-    <w:p>
-      <w:pPr>
-        <w:pStyle w:val="NoSpacing"/>
-        <w:jc w:val="center"/>
-        <w:rPr>
-          <w:sz w:val="24"/>
-          <w:szCs w:val="24"/>
-        </w:rPr>
-      </w:pPr>
-    </w:p>
-    <w:p>
-      <w:pPr>
-        <w:pStyle w:val="NoSpacing"/>
-        <w:jc w:val="center"/>
-        <w:rPr>
-          <w:sz w:val="24"/>
-          <w:szCs w:val="24"/>
-        </w:rPr>
-      </w:pPr>
-    </w:p>
-    <w:p>
-      <w:pPr>
-        <w:pStyle w:val="NoSpacing"/>
-        <w:jc w:val="center"/>
-        <w:rPr>
-          <w:sz w:val="24"/>
-          <w:szCs w:val="24"/>
-        </w:rPr>
-      </w:pPr>
-    </w:p>
-    <w:p>
-      <w:pPr>
-        <w:pStyle w:val="NoSpacing"/>
-        <w:jc w:val="center"/>
-        <w:rPr>
-          <w:sz w:val="24"/>
-          <w:szCs w:val="24"/>
-        </w:rPr>
-      </w:pPr>
-    </w:p>
-    <w:p>
-      <w:pPr>
-        <w:pStyle w:val="NoSpacing"/>
-        <w:jc w:val="center"/>
-        <w:rPr>
-          <w:sz w:val="24"/>
-          <w:szCs w:val="24"/>
-        </w:rPr>
-      </w:pPr>
-    </w:p>
-    <w:p>
-      <w:pPr>
-        <w:pStyle w:val="NoSpacing"/>
-        <w:jc w:val="center"/>
-        <w:rPr>
-          <w:sz w:val="24"/>
-          <w:szCs w:val="24"/>
-        </w:rPr>
-      </w:pPr>
-    </w:p>
-    <w:p>
-      <w:pPr>
-        <w:pStyle w:val="NoSpacing"/>
-        <w:jc w:val="center"/>
-        <w:rPr>
-          <w:sz w:val="24"/>
-          <w:szCs w:val="24"/>
-        </w:rPr>
-      </w:pPr>
-    </w:p>
-    <w:p>
-      <w:pPr>
-        <w:pStyle w:val="NoSpacing"/>
-        <w:jc w:val="center"/>
-        <w:rPr>
-          <w:sz w:val="24"/>
-          <w:szCs w:val="24"/>
-        </w:rPr>
-      </w:pPr>
-    </w:p>
-    <w:p>
-      <w:pPr>
-        <w:pStyle w:val="NoSpacing"/>
-        <w:jc w:val="center"/>
-        <w:rPr>
-          <w:sz w:val="24"/>
-          <w:szCs w:val="24"/>
-        </w:rPr>
-      </w:pPr>
-    </w:p>
-    <w:p>
-      <w:pPr>
-        <w:pStyle w:val="NoSpacing"/>
-        <w:jc w:val="center"/>
-        <w:rPr>
-          <w:sz w:val="24"/>
-          <w:szCs w:val="24"/>
-        </w:rPr>
-      </w:pPr>
-    </w:p>
-    <w:p>
-      <w:pPr>
-        <w:pStyle w:val="NoSpacing"/>
-        <w:jc w:val="center"/>
-        <w:rPr>
-          <w:sz w:val="24"/>
-          <w:szCs w:val="24"/>
-        </w:rPr>
-      </w:pPr>
-    </w:p>
-    <w:p>
-      <w:pPr>
-        <w:pStyle w:val="NoSpacing"/>
-        <w:jc w:val="center"/>
-        <w:rPr>
-          <w:sz w:val="24"/>
-          <w:szCs w:val="24"/>
-        </w:rPr>
-      </w:pPr>
-    </w:p>
-    <w:p>
-      <w:pPr>
-        <w:pStyle w:val="NoSpacing"/>
-        <w:jc w:val="center"/>
-        <w:rPr>
-          <w:sz w:val="24"/>
-          <w:szCs w:val="24"/>
-        </w:rPr>
-      </w:pPr>
-    </w:p>
-    <w:p>
-      <w:pPr>
-        <w:pStyle w:val="NoSpacing"/>
-        <w:jc w:val="center"/>
-        <w:rPr>
-          <w:sz w:val="24"/>
-          <w:szCs w:val="24"/>
-        </w:rPr>
-      </w:pPr>
-    </w:p>
-    <w:p>
-      <w:pPr>
-        <w:pStyle w:val="NoSpacing"/>
-        <w:jc w:val="center"/>
-        <w:rPr>
-          <w:sz w:val="24"/>
-          <w:szCs w:val="24"/>
-        </w:rPr>
-      </w:pPr>
-    </w:p>
-    <w:p>
-      <w:pPr>
-        <w:pStyle w:val="NoSpacing"/>
-        <w:jc w:val="center"/>
-        <w:rPr>
-          <w:sz w:val="24"/>
-          <w:szCs w:val="24"/>
-        </w:rPr>
-      </w:pPr>
-    </w:p>
-    <w:p>
-      <w:pPr>
-        <w:pStyle w:val="NoSpacing"/>
-        <w:jc w:val="center"/>
-        <w:rPr>
-          <w:sz w:val="24"/>
-          <w:szCs w:val="24"/>
-        </w:rPr>
-      </w:pPr>
-    </w:p>
-    <w:p>
-      <w:pPr>
-        <w:pStyle w:val="NoSpacing"/>
-        <w:jc w:val="center"/>
-        <w:rPr>
-          <w:sz w:val="24"/>
-          <w:szCs w:val="24"/>
-        </w:rPr>
-      </w:pPr>
-    </w:p>
-    <w:p>
-      <w:pPr>
-        <w:pStyle w:val="NoSpacing"/>
-        <w:jc w:val="center"/>
-        <w:rPr>
-          <w:sz w:val="24"/>
-          <w:szCs w:val="24"/>
-        </w:rPr>
-      </w:pPr>
-    </w:p>
-    <w:p>
-      <w:pPr>
-        <w:pStyle w:val="NoSpacing"/>
-        <w:jc w:val="center"/>
-        <w:rPr>
-          <w:sz w:val="24"/>
-          <w:szCs w:val="24"/>
-        </w:rPr>
-      </w:pPr>
-    </w:p>
-    <w:p>
-      <w:pPr>
-        <w:pStyle w:val="NoSpacing"/>
-        <w:jc w:val="center"/>
-        <w:rPr>
-          <w:sz w:val="24"/>
-          <w:szCs w:val="24"/>
+          <w:u w:val="single"/>
         </w:rPr>
       </w:pPr>
     </w:p>
@@ -8509,21 +8860,12 @@
           <w:szCs w:val="28"/>
           <w:u w:val="single"/>
         </w:rPr>
-        <w:t>Primitive type</w:t>
+        <w:t>Reference type</w:t>
       </w:r>
     </w:p>
     <w:p>
       <w:pPr>
         <w:pStyle w:val="NoSpacing"/>
-        <w:rPr>
-          <w:b/>
-          <w:bCs/>
-          <w:sz w:val="24"/>
-          <w:szCs w:val="24"/>
-          <w:u w:val="single"/>
-        </w:rPr>
-      </w:pPr>
-      <w:r>
         <w:rPr>
           <w:b/>
           <w:bCs/>
@@ -8531,7 +8873,16 @@
           <w:szCs w:val="24"/>
           <w:highlight w:val="yellow"/>
         </w:rPr>
-        <w:t>Number and string</w:t>
+      </w:pPr>
+      <w:r>
+        <w:rPr>
+          <w:b/>
+          <w:bCs/>
+          <w:sz w:val="24"/>
+          <w:szCs w:val="24"/>
+          <w:highlight w:val="yellow"/>
+        </w:rPr>
+        <w:t>Array and object</w:t>
       </w:r>
     </w:p>
     <w:p>
@@ -8603,6 +8954,81 @@
           <w:sz w:val="21"/>
           <w:szCs w:val="21"/>
         </w:rPr>
+        <w:t>           </w:t>
+      </w:r>
+      <w:r>
+        <w:rPr>
+          <w:rFonts w:ascii="Consolas" w:eastAsia="Times New Roman" w:hAnsi="Consolas" w:cs="Times New Roman"/>
+          <w:color w:val="7A3E9D"/>
+          <w:sz w:val="21"/>
+          <w:szCs w:val="21"/>
+        </w:rPr>
+        <w:t>let</w:t>
+      </w:r>
+      <w:r>
+        <w:rPr>
+          <w:rFonts w:ascii="Consolas" w:eastAsia="Times New Roman" w:hAnsi="Consolas" w:cs="Times New Roman"/>
+          <w:color w:val="333333"/>
+          <w:sz w:val="21"/>
+          <w:szCs w:val="21"/>
+        </w:rPr>
+        <w:t xml:space="preserve"> </w:t>
+      </w:r>
+      <w:r>
+        <w:rPr>
+          <w:rFonts w:ascii="Consolas" w:eastAsia="Times New Roman" w:hAnsi="Consolas" w:cs="Times New Roman"/>
+          <w:color w:val="7A3E9D"/>
+          <w:sz w:val="21"/>
+          <w:szCs w:val="21"/>
+        </w:rPr>
+        <w:t>person</w:t>
+      </w:r>
+      <w:r>
+        <w:rPr>
+          <w:rFonts w:ascii="Consolas" w:eastAsia="Times New Roman" w:hAnsi="Consolas" w:cs="Times New Roman"/>
+          <w:color w:val="777777"/>
+          <w:sz w:val="21"/>
+          <w:szCs w:val="21"/>
+        </w:rPr>
+        <w:t>=</w:t>
+      </w:r>
+      <w:r>
+        <w:rPr>
+          <w:rFonts w:ascii="Consolas" w:eastAsia="Times New Roman" w:hAnsi="Consolas" w:cs="Times New Roman"/>
+          <w:color w:val="333333"/>
+          <w:sz w:val="21"/>
+          <w:szCs w:val="21"/>
+        </w:rPr>
+        <w:t xml:space="preserve"> </w:t>
+      </w:r>
+      <w:r>
+        <w:rPr>
+          <w:rFonts w:ascii="Consolas" w:eastAsia="Times New Roman" w:hAnsi="Consolas" w:cs="Times New Roman"/>
+          <w:color w:val="777777"/>
+          <w:sz w:val="21"/>
+          <w:szCs w:val="21"/>
+        </w:rPr>
+        <w:t>{</w:t>
+      </w:r>
+    </w:p>
+    <w:p>
+      <w:pPr>
+        <w:shd w:val="clear" w:color="auto" w:fill="F5F5F5"/>
+        <w:spacing w:after="0" w:line="285" w:lineRule="atLeast"/>
+        <w:rPr>
+          <w:rFonts w:ascii="Consolas" w:eastAsia="Times New Roman" w:hAnsi="Consolas" w:cs="Times New Roman"/>
+          <w:color w:val="333333"/>
+          <w:sz w:val="21"/>
+          <w:szCs w:val="21"/>
+        </w:rPr>
+      </w:pPr>
+      <w:r>
+        <w:rPr>
+          <w:rFonts w:ascii="Consolas" w:eastAsia="Times New Roman" w:hAnsi="Consolas" w:cs="Times New Roman"/>
+          <w:color w:val="333333"/>
+          <w:sz w:val="21"/>
+          <w:szCs w:val="21"/>
+        </w:rPr>
         <w:t xml:space="preserve">            </w:t>
       </w:r>
       <w:r>
@@ -8612,6 +9038,207 @@
           <w:sz w:val="21"/>
           <w:szCs w:val="21"/>
         </w:rPr>
+        <w:t>name</w:t>
+      </w:r>
+      <w:r>
+        <w:rPr>
+          <w:rFonts w:ascii="Consolas" w:eastAsia="Times New Roman" w:hAnsi="Consolas" w:cs="Times New Roman"/>
+          <w:color w:val="777777"/>
+          <w:sz w:val="21"/>
+          <w:szCs w:val="21"/>
+        </w:rPr>
+        <w:t>:"</w:t>
+      </w:r>
+      <w:r>
+        <w:rPr>
+          <w:rFonts w:ascii="Consolas" w:eastAsia="Times New Roman" w:hAnsi="Consolas" w:cs="Times New Roman"/>
+          <w:color w:val="448C27"/>
+          <w:sz w:val="21"/>
+          <w:szCs w:val="21"/>
+        </w:rPr>
+        <w:t>nazim</w:t>
+      </w:r>
+      <w:r>
+        <w:rPr>
+          <w:rFonts w:ascii="Consolas" w:eastAsia="Times New Roman" w:hAnsi="Consolas" w:cs="Times New Roman"/>
+          <w:color w:val="777777"/>
+          <w:sz w:val="21"/>
+          <w:szCs w:val="21"/>
+        </w:rPr>
+        <w:t>",</w:t>
+      </w:r>
+    </w:p>
+    <w:p>
+      <w:pPr>
+        <w:shd w:val="clear" w:color="auto" w:fill="F5F5F5"/>
+        <w:spacing w:after="0" w:line="285" w:lineRule="atLeast"/>
+        <w:rPr>
+          <w:rFonts w:ascii="Consolas" w:eastAsia="Times New Roman" w:hAnsi="Consolas" w:cs="Times New Roman"/>
+          <w:color w:val="333333"/>
+          <w:sz w:val="21"/>
+          <w:szCs w:val="21"/>
+        </w:rPr>
+      </w:pPr>
+      <w:r>
+        <w:rPr>
+          <w:rFonts w:ascii="Consolas" w:eastAsia="Times New Roman" w:hAnsi="Consolas" w:cs="Times New Roman"/>
+          <w:color w:val="333333"/>
+          <w:sz w:val="21"/>
+          <w:szCs w:val="21"/>
+        </w:rPr>
+        <w:t xml:space="preserve">            </w:t>
+      </w:r>
+      <w:r>
+        <w:rPr>
+          <w:rFonts w:ascii="Consolas" w:eastAsia="Times New Roman" w:hAnsi="Consolas" w:cs="Times New Roman"/>
+          <w:color w:val="7A3E9D"/>
+          <w:sz w:val="21"/>
+          <w:szCs w:val="21"/>
+        </w:rPr>
+        <w:t>age</w:t>
+      </w:r>
+      <w:r>
+        <w:rPr>
+          <w:rFonts w:ascii="Consolas" w:eastAsia="Times New Roman" w:hAnsi="Consolas" w:cs="Times New Roman"/>
+          <w:color w:val="777777"/>
+          <w:sz w:val="21"/>
+          <w:szCs w:val="21"/>
+        </w:rPr>
+        <w:t>:</w:t>
+      </w:r>
+      <w:r>
+        <w:rPr>
+          <w:rFonts w:ascii="Consolas" w:eastAsia="Times New Roman" w:hAnsi="Consolas" w:cs="Times New Roman"/>
+          <w:color w:val="9C5D27"/>
+          <w:sz w:val="21"/>
+          <w:szCs w:val="21"/>
+        </w:rPr>
+        <w:t>35</w:t>
+      </w:r>
+      <w:r>
+        <w:rPr>
+          <w:rFonts w:ascii="Consolas" w:eastAsia="Times New Roman" w:hAnsi="Consolas" w:cs="Times New Roman"/>
+          <w:color w:val="777777"/>
+          <w:sz w:val="21"/>
+          <w:szCs w:val="21"/>
+        </w:rPr>
+        <w:t>,</w:t>
+      </w:r>
+    </w:p>
+    <w:p>
+      <w:pPr>
+        <w:shd w:val="clear" w:color="auto" w:fill="F5F5F5"/>
+        <w:spacing w:after="0" w:line="285" w:lineRule="atLeast"/>
+        <w:rPr>
+          <w:rFonts w:ascii="Consolas" w:eastAsia="Times New Roman" w:hAnsi="Consolas" w:cs="Times New Roman"/>
+          <w:color w:val="333333"/>
+          <w:sz w:val="21"/>
+          <w:szCs w:val="21"/>
+        </w:rPr>
+      </w:pPr>
+      <w:r>
+        <w:rPr>
+          <w:rFonts w:ascii="Consolas" w:eastAsia="Times New Roman" w:hAnsi="Consolas" w:cs="Times New Roman"/>
+          <w:color w:val="333333"/>
+          <w:sz w:val="21"/>
+          <w:szCs w:val="21"/>
+        </w:rPr>
+        <w:t xml:space="preserve">            </w:t>
+      </w:r>
+      <w:r>
+        <w:rPr>
+          <w:rFonts w:ascii="Consolas" w:eastAsia="Times New Roman" w:hAnsi="Consolas" w:cs="Times New Roman"/>
+          <w:color w:val="7A3E9D"/>
+          <w:sz w:val="21"/>
+          <w:szCs w:val="21"/>
+        </w:rPr>
+        <w:t>city</w:t>
+      </w:r>
+      <w:r>
+        <w:rPr>
+          <w:rFonts w:ascii="Consolas" w:eastAsia="Times New Roman" w:hAnsi="Consolas" w:cs="Times New Roman"/>
+          <w:color w:val="777777"/>
+          <w:sz w:val="21"/>
+          <w:szCs w:val="21"/>
+        </w:rPr>
+        <w:t>:'</w:t>
+      </w:r>
+      <w:r>
+        <w:rPr>
+          <w:rFonts w:ascii="Consolas" w:eastAsia="Times New Roman" w:hAnsi="Consolas" w:cs="Times New Roman"/>
+          <w:color w:val="448C27"/>
+          <w:sz w:val="21"/>
+          <w:szCs w:val="21"/>
+        </w:rPr>
+        <w:t>Dehradun</w:t>
+      </w:r>
+      <w:r>
+        <w:rPr>
+          <w:rFonts w:ascii="Consolas" w:eastAsia="Times New Roman" w:hAnsi="Consolas" w:cs="Times New Roman"/>
+          <w:color w:val="777777"/>
+          <w:sz w:val="21"/>
+          <w:szCs w:val="21"/>
+        </w:rPr>
+        <w:t>'</w:t>
+      </w:r>
+    </w:p>
+    <w:p>
+      <w:pPr>
+        <w:shd w:val="clear" w:color="auto" w:fill="F5F5F5"/>
+        <w:spacing w:after="0" w:line="285" w:lineRule="atLeast"/>
+        <w:rPr>
+          <w:rFonts w:ascii="Consolas" w:eastAsia="Times New Roman" w:hAnsi="Consolas" w:cs="Times New Roman"/>
+          <w:color w:val="333333"/>
+          <w:sz w:val="21"/>
+          <w:szCs w:val="21"/>
+        </w:rPr>
+      </w:pPr>
+      <w:r>
+        <w:rPr>
+          <w:rFonts w:ascii="Consolas" w:eastAsia="Times New Roman" w:hAnsi="Consolas" w:cs="Times New Roman"/>
+          <w:color w:val="333333"/>
+          <w:sz w:val="21"/>
+          <w:szCs w:val="21"/>
+        </w:rPr>
+        <w:t>           </w:t>
+      </w:r>
+      <w:r>
+        <w:rPr>
+          <w:rFonts w:ascii="Consolas" w:eastAsia="Times New Roman" w:hAnsi="Consolas" w:cs="Times New Roman"/>
+          <w:color w:val="777777"/>
+          <w:sz w:val="21"/>
+          <w:szCs w:val="21"/>
+        </w:rPr>
+        <w:t>}</w:t>
+      </w:r>
+    </w:p>
+    <w:p>
+      <w:pPr>
+        <w:shd w:val="clear" w:color="auto" w:fill="F5F5F5"/>
+        <w:spacing w:after="0" w:line="285" w:lineRule="atLeast"/>
+        <w:rPr>
+          <w:rFonts w:ascii="Consolas" w:eastAsia="Times New Roman" w:hAnsi="Consolas" w:cs="Times New Roman"/>
+          <w:color w:val="333333"/>
+          <w:sz w:val="21"/>
+          <w:szCs w:val="21"/>
+        </w:rPr>
+      </w:pPr>
+      <w:r>
+        <w:rPr>
+          <w:rFonts w:ascii="Consolas" w:eastAsia="Times New Roman" w:hAnsi="Consolas" w:cs="Times New Roman"/>
+          <w:color w:val="333333"/>
+          <w:sz w:val="21"/>
+          <w:szCs w:val="21"/>
+        </w:rPr>
+        <w:t>           </w:t>
+      </w:r>
+      <w:r>
+        <w:rPr>
+          <w:rFonts w:ascii="Consolas" w:eastAsia="Times New Roman" w:hAnsi="Consolas" w:cs="Times New Roman"/>
+          <w:color w:val="7A3E9D"/>
+          <w:sz w:val="21"/>
+          <w:szCs w:val="21"/>
+        </w:rPr>
         <w:t>let</w:t>
       </w:r>
       <w:r>
@@ -8630,7 +9257,16 @@
           <w:sz w:val="21"/>
           <w:szCs w:val="21"/>
         </w:rPr>
-        <w:t>num1</w:t>
+        <w:t>person1</w:t>
+      </w:r>
+      <w:r>
+        <w:rPr>
+          <w:rFonts w:ascii="Consolas" w:eastAsia="Times New Roman" w:hAnsi="Consolas" w:cs="Times New Roman"/>
+          <w:color w:val="333333"/>
+          <w:sz w:val="21"/>
+          <w:szCs w:val="21"/>
+        </w:rPr>
+        <w:t xml:space="preserve"> </w:t>
       </w:r>
       <w:r>
         <w:rPr>
@@ -8653,11 +9289,11 @@
       <w:r>
         <w:rPr>
           <w:rFonts w:ascii="Consolas" w:eastAsia="Times New Roman" w:hAnsi="Consolas" w:cs="Times New Roman"/>
-          <w:color w:val="9C5D27"/>
-          <w:sz w:val="21"/>
-          <w:szCs w:val="21"/>
-        </w:rPr>
-        <w:t>100</w:t>
+          <w:color w:val="7A3E9D"/>
+          <w:sz w:val="21"/>
+          <w:szCs w:val="21"/>
+        </w:rPr>
+        <w:t>person</w:t>
       </w:r>
       <w:r>
         <w:rPr>
@@ -8668,101 +9304,110 @@
         </w:rPr>
         <w:t>;</w:t>
       </w:r>
-    </w:p>
-    <w:p>
-      <w:pPr>
-        <w:shd w:val="clear" w:color="auto" w:fill="F5F5F5"/>
-        <w:spacing w:after="0" w:line="285" w:lineRule="atLeast"/>
-        <w:rPr>
-          <w:rFonts w:ascii="Consolas" w:eastAsia="Times New Roman" w:hAnsi="Consolas" w:cs="Times New Roman"/>
-          <w:color w:val="333333"/>
-          <w:sz w:val="21"/>
-          <w:szCs w:val="21"/>
-        </w:rPr>
-      </w:pPr>
-      <w:r>
-        <w:rPr>
-          <w:rFonts w:ascii="Consolas" w:eastAsia="Times New Roman" w:hAnsi="Consolas" w:cs="Times New Roman"/>
-          <w:color w:val="333333"/>
-          <w:sz w:val="21"/>
-          <w:szCs w:val="21"/>
-        </w:rPr>
-        <w:t xml:space="preserve">            </w:t>
-      </w:r>
-      <w:r>
-        <w:rPr>
-          <w:rFonts w:ascii="Consolas" w:eastAsia="Times New Roman" w:hAnsi="Consolas" w:cs="Times New Roman"/>
-          <w:color w:val="7A3E9D"/>
-          <w:sz w:val="21"/>
-          <w:szCs w:val="21"/>
-        </w:rPr>
-        <w:t>let</w:t>
-      </w:r>
-      <w:r>
-        <w:rPr>
-          <w:rFonts w:ascii="Consolas" w:eastAsia="Times New Roman" w:hAnsi="Consolas" w:cs="Times New Roman"/>
-          <w:color w:val="333333"/>
-          <w:sz w:val="21"/>
-          <w:szCs w:val="21"/>
-        </w:rPr>
-        <w:t xml:space="preserve"> </w:t>
-      </w:r>
-      <w:r>
-        <w:rPr>
-          <w:rFonts w:ascii="Consolas" w:eastAsia="Times New Roman" w:hAnsi="Consolas" w:cs="Times New Roman"/>
-          <w:color w:val="7A3E9D"/>
-          <w:sz w:val="21"/>
-          <w:szCs w:val="21"/>
-        </w:rPr>
-        <w:t>num2</w:t>
-      </w:r>
-      <w:r>
-        <w:rPr>
-          <w:rFonts w:ascii="Consolas" w:eastAsia="Times New Roman" w:hAnsi="Consolas" w:cs="Times New Roman"/>
-          <w:color w:val="777777"/>
-          <w:sz w:val="21"/>
-          <w:szCs w:val="21"/>
-        </w:rPr>
-        <w:t>=</w:t>
-      </w:r>
-      <w:r>
-        <w:rPr>
-          <w:rFonts w:ascii="Consolas" w:eastAsia="Times New Roman" w:hAnsi="Consolas" w:cs="Times New Roman"/>
-          <w:color w:val="7A3E9D"/>
-          <w:sz w:val="21"/>
-          <w:szCs w:val="21"/>
-        </w:rPr>
-        <w:t>num1</w:t>
-      </w:r>
-      <w:r>
-        <w:rPr>
-          <w:rFonts w:ascii="Consolas" w:eastAsia="Times New Roman" w:hAnsi="Consolas" w:cs="Times New Roman"/>
-          <w:color w:val="777777"/>
-          <w:sz w:val="21"/>
-          <w:szCs w:val="21"/>
-        </w:rPr>
-        <w:t>;</w:t>
-      </w:r>
-    </w:p>
-    <w:p>
-      <w:pPr>
-        <w:shd w:val="clear" w:color="auto" w:fill="F5F5F5"/>
-        <w:spacing w:after="0" w:line="285" w:lineRule="atLeast"/>
-        <w:rPr>
-          <w:rFonts w:ascii="Consolas" w:eastAsia="Times New Roman" w:hAnsi="Consolas" w:cs="Times New Roman"/>
-          <w:color w:val="333333"/>
-          <w:sz w:val="21"/>
-          <w:szCs w:val="21"/>
-        </w:rPr>
-      </w:pPr>
-      <w:r>
-        <w:rPr>
-          <w:rFonts w:ascii="Consolas" w:eastAsia="Times New Roman" w:hAnsi="Consolas" w:cs="Times New Roman"/>
-          <w:color w:val="333333"/>
-          <w:sz w:val="21"/>
-          <w:szCs w:val="21"/>
-        </w:rPr>
-        <w:t xml:space="preserve">            </w:t>
+      <w:r>
+        <w:rPr>
+          <w:rFonts w:ascii="Consolas" w:eastAsia="Times New Roman" w:hAnsi="Consolas" w:cs="Times New Roman"/>
+          <w:color w:val="333333"/>
+          <w:sz w:val="21"/>
+          <w:szCs w:val="21"/>
+        </w:rPr>
+        <w:t xml:space="preserve">      </w:t>
+      </w:r>
+    </w:p>
+    <w:p>
+      <w:pPr>
+        <w:shd w:val="clear" w:color="auto" w:fill="F5F5F5"/>
+        <w:spacing w:after="0" w:line="285" w:lineRule="atLeast"/>
+        <w:rPr>
+          <w:rFonts w:ascii="Consolas" w:eastAsia="Times New Roman" w:hAnsi="Consolas" w:cs="Times New Roman"/>
+          <w:color w:val="333333"/>
+          <w:sz w:val="21"/>
+          <w:szCs w:val="21"/>
+        </w:rPr>
+      </w:pPr>
+      <w:r>
+        <w:rPr>
+          <w:rFonts w:ascii="Consolas" w:eastAsia="Times New Roman" w:hAnsi="Consolas" w:cs="Times New Roman"/>
+          <w:color w:val="333333"/>
+          <w:sz w:val="21"/>
+          <w:szCs w:val="21"/>
+        </w:rPr>
+        <w:t xml:space="preserve">        </w:t>
+      </w:r>
+      <w:r>
+        <w:rPr>
+          <w:rFonts w:ascii="Consolas" w:eastAsia="Times New Roman" w:hAnsi="Consolas" w:cs="Times New Roman"/>
+          <w:color w:val="7A3E9D"/>
+          <w:sz w:val="21"/>
+          <w:szCs w:val="21"/>
+        </w:rPr>
+        <w:t>person</w:t>
+      </w:r>
+      <w:r>
+        <w:rPr>
+          <w:rFonts w:ascii="Consolas" w:eastAsia="Times New Roman" w:hAnsi="Consolas" w:cs="Times New Roman"/>
+          <w:color w:val="777777"/>
+          <w:sz w:val="21"/>
+          <w:szCs w:val="21"/>
+        </w:rPr>
+        <w:t>.</w:t>
+      </w:r>
+      <w:r>
+        <w:rPr>
+          <w:rFonts w:ascii="Consolas" w:eastAsia="Times New Roman" w:hAnsi="Consolas" w:cs="Times New Roman"/>
+          <w:color w:val="7A3E9D"/>
+          <w:sz w:val="21"/>
+          <w:szCs w:val="21"/>
+        </w:rPr>
+        <w:t>name</w:t>
+      </w:r>
+      <w:r>
+        <w:rPr>
+          <w:rFonts w:ascii="Consolas" w:eastAsia="Times New Roman" w:hAnsi="Consolas" w:cs="Times New Roman"/>
+          <w:color w:val="777777"/>
+          <w:sz w:val="21"/>
+          <w:szCs w:val="21"/>
+        </w:rPr>
+        <w:t>="</w:t>
+      </w:r>
+      <w:r>
+        <w:rPr>
+          <w:rFonts w:ascii="Consolas" w:eastAsia="Times New Roman" w:hAnsi="Consolas" w:cs="Times New Roman"/>
+          <w:color w:val="448C27"/>
+          <w:sz w:val="21"/>
+          <w:szCs w:val="21"/>
+        </w:rPr>
+        <w:t>nazim khan</w:t>
+      </w:r>
+      <w:r>
+        <w:rPr>
+          <w:rFonts w:ascii="Consolas" w:eastAsia="Times New Roman" w:hAnsi="Consolas" w:cs="Times New Roman"/>
+          <w:color w:val="777777"/>
+          <w:sz w:val="21"/>
+          <w:szCs w:val="21"/>
+        </w:rPr>
+        <w:t>"</w:t>
+      </w:r>
+    </w:p>
+    <w:p>
+      <w:pPr>
+        <w:shd w:val="clear" w:color="auto" w:fill="F5F5F5"/>
+        <w:spacing w:after="0" w:line="285" w:lineRule="atLeast"/>
+        <w:rPr>
+          <w:rFonts w:ascii="Consolas" w:eastAsia="Times New Roman" w:hAnsi="Consolas" w:cs="Times New Roman"/>
+          <w:color w:val="333333"/>
+          <w:sz w:val="21"/>
+          <w:szCs w:val="21"/>
+        </w:rPr>
+      </w:pPr>
+      <w:r>
+        <w:rPr>
+          <w:rFonts w:ascii="Consolas" w:eastAsia="Times New Roman" w:hAnsi="Consolas" w:cs="Times New Roman"/>
+          <w:color w:val="333333"/>
+          <w:sz w:val="21"/>
+          <w:szCs w:val="21"/>
+        </w:rPr>
+        <w:t xml:space="preserve">        </w:t>
       </w:r>
       <w:r>
         <w:rPr>
@@ -8809,34 +9454,7 @@
           <w:sz w:val="21"/>
           <w:szCs w:val="21"/>
         </w:rPr>
-        <w:t>num1</w:t>
-      </w:r>
-      <w:r>
-        <w:rPr>
-          <w:rFonts w:ascii="Consolas" w:eastAsia="Times New Roman" w:hAnsi="Consolas" w:cs="Times New Roman"/>
-          <w:color w:val="777777"/>
-          <w:sz w:val="21"/>
-          <w:szCs w:val="21"/>
-        </w:rPr>
-        <w:t>,</w:t>
-      </w:r>
-      <w:r>
-        <w:rPr>
-          <w:rFonts w:ascii="Consolas" w:eastAsia="Times New Roman" w:hAnsi="Consolas" w:cs="Times New Roman"/>
-          <w:color w:val="333333"/>
-          <w:sz w:val="21"/>
-          <w:szCs w:val="21"/>
-        </w:rPr>
-        <w:t xml:space="preserve"> </w:t>
-      </w:r>
-      <w:r>
-        <w:rPr>
-          <w:rFonts w:ascii="Consolas" w:eastAsia="Times New Roman" w:hAnsi="Consolas" w:cs="Times New Roman"/>
-          <w:color w:val="7A3E9D"/>
-          <w:sz w:val="21"/>
-          <w:szCs w:val="21"/>
-        </w:rPr>
-        <w:t>num2</w:t>
+        <w:t>person</w:t>
       </w:r>
       <w:r>
         <w:rPr>
@@ -8856,85 +9474,50 @@
           <w:sz w:val="21"/>
           <w:szCs w:val="21"/>
         </w:rPr>
-        <w:t>//100 100</w:t>
-      </w:r>
-    </w:p>
-    <w:p>
-      <w:pPr>
-        <w:shd w:val="clear" w:color="auto" w:fill="F5F5F5"/>
-        <w:spacing w:after="0" w:line="285" w:lineRule="atLeast"/>
-        <w:rPr>
-          <w:rFonts w:ascii="Consolas" w:eastAsia="Times New Roman" w:hAnsi="Consolas" w:cs="Times New Roman"/>
-          <w:color w:val="333333"/>
-          <w:sz w:val="21"/>
-          <w:szCs w:val="21"/>
-        </w:rPr>
-      </w:pPr>
-      <w:r>
-        <w:rPr>
-          <w:rFonts w:ascii="Consolas" w:eastAsia="Times New Roman" w:hAnsi="Consolas" w:cs="Times New Roman"/>
-          <w:color w:val="333333"/>
-          <w:sz w:val="21"/>
-          <w:szCs w:val="21"/>
-        </w:rPr>
-        <w:t xml:space="preserve">            </w:t>
-      </w:r>
-      <w:r>
-        <w:rPr>
-          <w:rFonts w:ascii="Consolas" w:eastAsia="Times New Roman" w:hAnsi="Consolas" w:cs="Times New Roman"/>
-          <w:color w:val="7A3E9D"/>
-          <w:sz w:val="21"/>
-          <w:szCs w:val="21"/>
-        </w:rPr>
-        <w:t>num2</w:t>
-      </w:r>
-      <w:r>
-        <w:rPr>
-          <w:rFonts w:ascii="Consolas" w:eastAsia="Times New Roman" w:hAnsi="Consolas" w:cs="Times New Roman"/>
-          <w:color w:val="777777"/>
-          <w:sz w:val="21"/>
-          <w:szCs w:val="21"/>
-        </w:rPr>
-        <w:t>=</w:t>
-      </w:r>
-      <w:r>
-        <w:rPr>
-          <w:rFonts w:ascii="Consolas" w:eastAsia="Times New Roman" w:hAnsi="Consolas" w:cs="Times New Roman"/>
-          <w:color w:val="9C5D27"/>
-          <w:sz w:val="21"/>
-          <w:szCs w:val="21"/>
-        </w:rPr>
-        <w:t>150</w:t>
-      </w:r>
-      <w:r>
-        <w:rPr>
-          <w:rFonts w:ascii="Consolas" w:eastAsia="Times New Roman" w:hAnsi="Consolas" w:cs="Times New Roman"/>
-          <w:color w:val="777777"/>
-          <w:sz w:val="21"/>
-          <w:szCs w:val="21"/>
-        </w:rPr>
-        <w:t>;</w:t>
-      </w:r>
-    </w:p>
-    <w:p>
-      <w:pPr>
-        <w:shd w:val="clear" w:color="auto" w:fill="F5F5F5"/>
-        <w:spacing w:after="0" w:line="285" w:lineRule="atLeast"/>
-        <w:rPr>
-          <w:rFonts w:ascii="Consolas" w:eastAsia="Times New Roman" w:hAnsi="Consolas" w:cs="Times New Roman"/>
-          <w:color w:val="333333"/>
-          <w:sz w:val="21"/>
-          <w:szCs w:val="21"/>
-        </w:rPr>
-      </w:pPr>
-      <w:r>
-        <w:rPr>
-          <w:rFonts w:ascii="Consolas" w:eastAsia="Times New Roman" w:hAnsi="Consolas" w:cs="Times New Roman"/>
-          <w:color w:val="333333"/>
-          <w:sz w:val="21"/>
-          <w:szCs w:val="21"/>
-        </w:rPr>
-        <w:t xml:space="preserve">            </w:t>
+        <w:t>//{ name: "nazim khan", age: 35, city: "</w:t>
+      </w:r>
+      <w:r>
+        <w:rPr>
+          <w:rFonts w:ascii="Consolas" w:eastAsia="Times New Roman" w:hAnsi="Consolas" w:cs="Times New Roman"/>
+          <w:i/>
+          <w:iCs/>
+          <w:color w:val="AAAAAA"/>
+          <w:sz w:val="21"/>
+          <w:szCs w:val="21"/>
+        </w:rPr>
+        <w:t>Dehradun</w:t>
+      </w:r>
+      <w:r>
+        <w:rPr>
+          <w:rFonts w:ascii="Consolas" w:eastAsia="Times New Roman" w:hAnsi="Consolas" w:cs="Times New Roman"/>
+          <w:i/>
+          <w:iCs/>
+          <w:color w:val="AAAAAA"/>
+          <w:sz w:val="21"/>
+          <w:szCs w:val="21"/>
+        </w:rPr>
+        <w:t>" }</w:t>
+      </w:r>
+    </w:p>
+    <w:p>
+      <w:pPr>
+        <w:shd w:val="clear" w:color="auto" w:fill="F5F5F5"/>
+        <w:spacing w:after="0" w:line="285" w:lineRule="atLeast"/>
+        <w:rPr>
+          <w:rFonts w:ascii="Consolas" w:eastAsia="Times New Roman" w:hAnsi="Consolas" w:cs="Times New Roman"/>
+          <w:color w:val="333333"/>
+          <w:sz w:val="21"/>
+          <w:szCs w:val="21"/>
+        </w:rPr>
+      </w:pPr>
+      <w:r>
+        <w:rPr>
+          <w:rFonts w:ascii="Consolas" w:eastAsia="Times New Roman" w:hAnsi="Consolas" w:cs="Times New Roman"/>
+          <w:color w:val="333333"/>
+          <w:sz w:val="21"/>
+          <w:szCs w:val="21"/>
+        </w:rPr>
+        <w:t xml:space="preserve">        </w:t>
       </w:r>
       <w:r>
         <w:rPr>
@@ -8981,34 +9564,7 @@
           <w:sz w:val="21"/>
           <w:szCs w:val="21"/>
         </w:rPr>
-        <w:t>num1</w:t>
-      </w:r>
-      <w:r>
-        <w:rPr>
-          <w:rFonts w:ascii="Consolas" w:eastAsia="Times New Roman" w:hAnsi="Consolas" w:cs="Times New Roman"/>
-          <w:color w:val="777777"/>
-          <w:sz w:val="21"/>
-          <w:szCs w:val="21"/>
-        </w:rPr>
-        <w:t>,</w:t>
-      </w:r>
-      <w:r>
-        <w:rPr>
-          <w:rFonts w:ascii="Consolas" w:eastAsia="Times New Roman" w:hAnsi="Consolas" w:cs="Times New Roman"/>
-          <w:color w:val="333333"/>
-          <w:sz w:val="21"/>
-          <w:szCs w:val="21"/>
-        </w:rPr>
-        <w:t xml:space="preserve"> </w:t>
-      </w:r>
-      <w:r>
-        <w:rPr>
-          <w:rFonts w:ascii="Consolas" w:eastAsia="Times New Roman" w:hAnsi="Consolas" w:cs="Times New Roman"/>
-          <w:color w:val="7A3E9D"/>
-          <w:sz w:val="21"/>
-          <w:szCs w:val="21"/>
-        </w:rPr>
-        <w:t>num2</w:t>
+        <w:t>person1</w:t>
       </w:r>
       <w:r>
         <w:rPr>
@@ -9028,7 +9584,29 @@
           <w:sz w:val="21"/>
           <w:szCs w:val="21"/>
         </w:rPr>
-        <w:t>//100 150</w:t>
+        <w:t>//{ name: "nazim khan", age: 35, city: "</w:t>
+      </w:r>
+      <w:r>
+        <w:rPr>
+          <w:rFonts w:ascii="Consolas" w:eastAsia="Times New Roman" w:hAnsi="Consolas" w:cs="Times New Roman"/>
+          <w:i/>
+          <w:iCs/>
+          <w:color w:val="AAAAAA"/>
+          <w:sz w:val="21"/>
+          <w:szCs w:val="21"/>
+        </w:rPr>
+        <w:t>Dehradun</w:t>
+      </w:r>
+      <w:r>
+        <w:rPr>
+          <w:rFonts w:ascii="Consolas" w:eastAsia="Times New Roman" w:hAnsi="Consolas" w:cs="Times New Roman"/>
+          <w:i/>
+          <w:iCs/>
+          <w:color w:val="AAAAAA"/>
+          <w:sz w:val="21"/>
+          <w:szCs w:val="21"/>
+        </w:rPr>
+        <w:t>" }</w:t>
       </w:r>
     </w:p>
     <w:p>
@@ -9107,68 +9685,703 @@
         <w:rPr>
           <w:sz w:val="24"/>
           <w:szCs w:val="24"/>
+          <w:highlight w:val="yellow"/>
         </w:rPr>
       </w:pPr>
       <w:r>
         <w:rPr>
           <w:sz w:val="24"/>
           <w:szCs w:val="24"/>
-        </w:rPr>
-        <w:lastRenderedPageBreak/>
-        <w:t>Value copied into another variable</w:t>
-      </w:r>
-      <w:r>
+          <w:highlight w:val="yellow"/>
+        </w:rPr>
+        <w:t>With object</w:t>
+      </w:r>
+    </w:p>
+    <w:p>
+      <w:pPr>
+        <w:pStyle w:val="NoSpacing"/>
+        <w:jc w:val="center"/>
         <w:rPr>
           <w:sz w:val="24"/>
           <w:szCs w:val="24"/>
-        </w:rPr>
-        <w:t xml:space="preserve"> both are treated as </w:t>
-      </w:r>
-      <w:r>
+          <w:highlight w:val="yellow"/>
+        </w:rPr>
+      </w:pPr>
+    </w:p>
+    <w:p>
+      <w:pPr>
+        <w:shd w:val="clear" w:color="auto" w:fill="F5F5F5"/>
+        <w:spacing w:after="0" w:line="285" w:lineRule="atLeast"/>
+        <w:rPr>
+          <w:rFonts w:ascii="Consolas" w:eastAsia="Times New Roman" w:hAnsi="Consolas" w:cs="Times New Roman"/>
+          <w:color w:val="333333"/>
+          <w:sz w:val="21"/>
+          <w:szCs w:val="21"/>
+        </w:rPr>
+      </w:pPr>
+      <w:r>
+        <w:rPr>
+          <w:rFonts w:ascii="Consolas" w:eastAsia="Times New Roman" w:hAnsi="Consolas" w:cs="Times New Roman"/>
+          <w:color w:val="91B3E0"/>
+          <w:sz w:val="21"/>
+          <w:szCs w:val="21"/>
+        </w:rPr>
+        <w:t>&lt;</w:t>
+      </w:r>
+      <w:r>
+        <w:rPr>
+          <w:rFonts w:ascii="Consolas" w:eastAsia="Times New Roman" w:hAnsi="Consolas" w:cs="Times New Roman"/>
+          <w:color w:val="4B69C6"/>
+          <w:sz w:val="21"/>
+          <w:szCs w:val="21"/>
+        </w:rPr>
+        <w:t>script</w:t>
+      </w:r>
+      <w:r>
+        <w:rPr>
+          <w:rFonts w:ascii="Consolas" w:eastAsia="Times New Roman" w:hAnsi="Consolas" w:cs="Times New Roman"/>
+          <w:color w:val="91B3E0"/>
+          <w:sz w:val="21"/>
+          <w:szCs w:val="21"/>
+        </w:rPr>
+        <w:t>&gt;</w:t>
+      </w:r>
+      <w:r>
+        <w:rPr>
+          <w:rFonts w:ascii="Consolas" w:eastAsia="Times New Roman" w:hAnsi="Consolas" w:cs="Times New Roman"/>
+          <w:color w:val="333333"/>
+          <w:sz w:val="21"/>
+          <w:szCs w:val="21"/>
+        </w:rPr>
+        <w:t xml:space="preserve">         </w:t>
+      </w:r>
+    </w:p>
+    <w:p>
+      <w:pPr>
+        <w:shd w:val="clear" w:color="auto" w:fill="F5F5F5"/>
+        <w:spacing w:after="0" w:line="285" w:lineRule="atLeast"/>
+        <w:rPr>
+          <w:rFonts w:ascii="Consolas" w:eastAsia="Times New Roman" w:hAnsi="Consolas" w:cs="Times New Roman"/>
+          <w:color w:val="333333"/>
+          <w:sz w:val="21"/>
+          <w:szCs w:val="21"/>
+        </w:rPr>
+      </w:pPr>
+      <w:r>
+        <w:rPr>
+          <w:rFonts w:ascii="Consolas" w:eastAsia="Times New Roman" w:hAnsi="Consolas" w:cs="Times New Roman"/>
+          <w:color w:val="333333"/>
+          <w:sz w:val="21"/>
+          <w:szCs w:val="21"/>
+        </w:rPr>
+        <w:t>         </w:t>
+      </w:r>
+      <w:r>
+        <w:rPr>
+          <w:rFonts w:ascii="Consolas" w:eastAsia="Times New Roman" w:hAnsi="Consolas" w:cs="Times New Roman"/>
+          <w:color w:val="7A3E9D"/>
+          <w:sz w:val="21"/>
+          <w:szCs w:val="21"/>
+        </w:rPr>
+        <w:t>let</w:t>
+      </w:r>
+      <w:r>
+        <w:rPr>
+          <w:rFonts w:ascii="Consolas" w:eastAsia="Times New Roman" w:hAnsi="Consolas" w:cs="Times New Roman"/>
+          <w:color w:val="333333"/>
+          <w:sz w:val="21"/>
+          <w:szCs w:val="21"/>
+        </w:rPr>
+        <w:t xml:space="preserve"> </w:t>
+      </w:r>
+      <w:r>
+        <w:rPr>
+          <w:rFonts w:ascii="Consolas" w:eastAsia="Times New Roman" w:hAnsi="Consolas" w:cs="Times New Roman"/>
+          <w:color w:val="7A3E9D"/>
+          <w:sz w:val="21"/>
+          <w:szCs w:val="21"/>
+        </w:rPr>
+        <w:t>arr</w:t>
+      </w:r>
+      <w:r>
+        <w:rPr>
+          <w:rFonts w:ascii="Consolas" w:eastAsia="Times New Roman" w:hAnsi="Consolas" w:cs="Times New Roman"/>
+          <w:color w:val="777777"/>
+          <w:sz w:val="21"/>
+          <w:szCs w:val="21"/>
+        </w:rPr>
+        <w:t>=</w:t>
+      </w:r>
+      <w:r>
+        <w:rPr>
+          <w:rFonts w:ascii="Consolas" w:eastAsia="Times New Roman" w:hAnsi="Consolas" w:cs="Times New Roman"/>
+          <w:color w:val="333333"/>
+          <w:sz w:val="21"/>
+          <w:szCs w:val="21"/>
+        </w:rPr>
+        <w:t>[</w:t>
+      </w:r>
+      <w:r>
+        <w:rPr>
+          <w:rFonts w:ascii="Consolas" w:eastAsia="Times New Roman" w:hAnsi="Consolas" w:cs="Times New Roman"/>
+          <w:color w:val="9C5D27"/>
+          <w:sz w:val="21"/>
+          <w:szCs w:val="21"/>
+        </w:rPr>
+        <w:t>10</w:t>
+      </w:r>
+      <w:r>
+        <w:rPr>
+          <w:rFonts w:ascii="Consolas" w:eastAsia="Times New Roman" w:hAnsi="Consolas" w:cs="Times New Roman"/>
+          <w:color w:val="777777"/>
+          <w:sz w:val="21"/>
+          <w:szCs w:val="21"/>
+        </w:rPr>
+        <w:t>,</w:t>
+      </w:r>
+      <w:r>
+        <w:rPr>
+          <w:rFonts w:ascii="Consolas" w:eastAsia="Times New Roman" w:hAnsi="Consolas" w:cs="Times New Roman"/>
+          <w:color w:val="333333"/>
+          <w:sz w:val="21"/>
+          <w:szCs w:val="21"/>
+        </w:rPr>
+        <w:t xml:space="preserve"> </w:t>
+      </w:r>
+      <w:r>
+        <w:rPr>
+          <w:rFonts w:ascii="Consolas" w:eastAsia="Times New Roman" w:hAnsi="Consolas" w:cs="Times New Roman"/>
+          <w:color w:val="9C5D27"/>
+          <w:sz w:val="21"/>
+          <w:szCs w:val="21"/>
+        </w:rPr>
+        <w:t>20</w:t>
+      </w:r>
+      <w:r>
+        <w:rPr>
+          <w:rFonts w:ascii="Consolas" w:eastAsia="Times New Roman" w:hAnsi="Consolas" w:cs="Times New Roman"/>
+          <w:color w:val="777777"/>
+          <w:sz w:val="21"/>
+          <w:szCs w:val="21"/>
+        </w:rPr>
+        <w:t>,</w:t>
+      </w:r>
+      <w:r>
+        <w:rPr>
+          <w:rFonts w:ascii="Consolas" w:eastAsia="Times New Roman" w:hAnsi="Consolas" w:cs="Times New Roman"/>
+          <w:color w:val="333333"/>
+          <w:sz w:val="21"/>
+          <w:szCs w:val="21"/>
+        </w:rPr>
+        <w:t xml:space="preserve"> </w:t>
+      </w:r>
+      <w:r>
+        <w:rPr>
+          <w:rFonts w:ascii="Consolas" w:eastAsia="Times New Roman" w:hAnsi="Consolas" w:cs="Times New Roman"/>
+          <w:color w:val="9C5D27"/>
+          <w:sz w:val="21"/>
+          <w:szCs w:val="21"/>
+        </w:rPr>
+        <w:t>30</w:t>
+      </w:r>
+      <w:r>
+        <w:rPr>
+          <w:rFonts w:ascii="Consolas" w:eastAsia="Times New Roman" w:hAnsi="Consolas" w:cs="Times New Roman"/>
+          <w:color w:val="333333"/>
+          <w:sz w:val="21"/>
+          <w:szCs w:val="21"/>
+        </w:rPr>
+        <w:t>]</w:t>
+      </w:r>
+      <w:r>
+        <w:rPr>
+          <w:rFonts w:ascii="Consolas" w:eastAsia="Times New Roman" w:hAnsi="Consolas" w:cs="Times New Roman"/>
+          <w:color w:val="777777"/>
+          <w:sz w:val="21"/>
+          <w:szCs w:val="21"/>
+        </w:rPr>
+        <w:t>;</w:t>
+      </w:r>
+    </w:p>
+    <w:p>
+      <w:pPr>
+        <w:shd w:val="clear" w:color="auto" w:fill="F5F5F5"/>
+        <w:spacing w:after="0" w:line="285" w:lineRule="atLeast"/>
+        <w:rPr>
+          <w:rFonts w:ascii="Consolas" w:eastAsia="Times New Roman" w:hAnsi="Consolas" w:cs="Times New Roman"/>
+          <w:color w:val="333333"/>
+          <w:sz w:val="21"/>
+          <w:szCs w:val="21"/>
+        </w:rPr>
+      </w:pPr>
+      <w:r>
+        <w:rPr>
+          <w:rFonts w:ascii="Consolas" w:eastAsia="Times New Roman" w:hAnsi="Consolas" w:cs="Times New Roman"/>
+          <w:color w:val="333333"/>
+          <w:sz w:val="21"/>
+          <w:szCs w:val="21"/>
+        </w:rPr>
+        <w:t>         </w:t>
+      </w:r>
+      <w:r>
+        <w:rPr>
+          <w:rFonts w:ascii="Consolas" w:eastAsia="Times New Roman" w:hAnsi="Consolas" w:cs="Times New Roman"/>
+          <w:color w:val="7A3E9D"/>
+          <w:sz w:val="21"/>
+          <w:szCs w:val="21"/>
+        </w:rPr>
+        <w:t>let</w:t>
+      </w:r>
+      <w:r>
+        <w:rPr>
+          <w:rFonts w:ascii="Consolas" w:eastAsia="Times New Roman" w:hAnsi="Consolas" w:cs="Times New Roman"/>
+          <w:color w:val="333333"/>
+          <w:sz w:val="21"/>
+          <w:szCs w:val="21"/>
+        </w:rPr>
+        <w:t xml:space="preserve"> </w:t>
+      </w:r>
+      <w:r>
+        <w:rPr>
+          <w:rFonts w:ascii="Consolas" w:eastAsia="Times New Roman" w:hAnsi="Consolas" w:cs="Times New Roman"/>
+          <w:color w:val="7A3E9D"/>
+          <w:sz w:val="21"/>
+          <w:szCs w:val="21"/>
+        </w:rPr>
+        <w:t>arr1</w:t>
+      </w:r>
+      <w:r>
+        <w:rPr>
+          <w:rFonts w:ascii="Consolas" w:eastAsia="Times New Roman" w:hAnsi="Consolas" w:cs="Times New Roman"/>
+          <w:color w:val="777777"/>
+          <w:sz w:val="21"/>
+          <w:szCs w:val="21"/>
+        </w:rPr>
+        <w:t>=</w:t>
+      </w:r>
+      <w:r>
+        <w:rPr>
+          <w:rFonts w:ascii="Consolas" w:eastAsia="Times New Roman" w:hAnsi="Consolas" w:cs="Times New Roman"/>
+          <w:color w:val="7A3E9D"/>
+          <w:sz w:val="21"/>
+          <w:szCs w:val="21"/>
+        </w:rPr>
+        <w:t>arr</w:t>
+      </w:r>
+      <w:r>
+        <w:rPr>
+          <w:rFonts w:ascii="Consolas" w:eastAsia="Times New Roman" w:hAnsi="Consolas" w:cs="Times New Roman"/>
+          <w:color w:val="777777"/>
+          <w:sz w:val="21"/>
+          <w:szCs w:val="21"/>
+        </w:rPr>
+        <w:t>;</w:t>
+      </w:r>
+    </w:p>
+    <w:p>
+      <w:pPr>
+        <w:shd w:val="clear" w:color="auto" w:fill="F5F5F5"/>
+        <w:spacing w:after="0" w:line="285" w:lineRule="atLeast"/>
+        <w:rPr>
+          <w:rFonts w:ascii="Consolas" w:eastAsia="Times New Roman" w:hAnsi="Consolas" w:cs="Times New Roman"/>
+          <w:color w:val="333333"/>
+          <w:sz w:val="21"/>
+          <w:szCs w:val="21"/>
+        </w:rPr>
+      </w:pPr>
+      <w:r>
+        <w:rPr>
+          <w:rFonts w:ascii="Consolas" w:eastAsia="Times New Roman" w:hAnsi="Consolas" w:cs="Times New Roman"/>
+          <w:color w:val="333333"/>
+          <w:sz w:val="21"/>
+          <w:szCs w:val="21"/>
+        </w:rPr>
+        <w:t>         </w:t>
+      </w:r>
+      <w:r>
+        <w:rPr>
+          <w:rFonts w:ascii="Consolas" w:eastAsia="Times New Roman" w:hAnsi="Consolas" w:cs="Times New Roman"/>
+          <w:color w:val="7A3E9D"/>
+          <w:sz w:val="21"/>
+          <w:szCs w:val="21"/>
+        </w:rPr>
+        <w:t>arr1</w:t>
+      </w:r>
+      <w:r>
+        <w:rPr>
+          <w:rFonts w:ascii="Consolas" w:eastAsia="Times New Roman" w:hAnsi="Consolas" w:cs="Times New Roman"/>
+          <w:color w:val="333333"/>
+          <w:sz w:val="21"/>
+          <w:szCs w:val="21"/>
+        </w:rPr>
+        <w:t>[</w:t>
+      </w:r>
+      <w:r>
+        <w:rPr>
+          <w:rFonts w:ascii="Consolas" w:eastAsia="Times New Roman" w:hAnsi="Consolas" w:cs="Times New Roman"/>
+          <w:color w:val="9C5D27"/>
+          <w:sz w:val="21"/>
+          <w:szCs w:val="21"/>
+        </w:rPr>
+        <w:t>1</w:t>
+      </w:r>
+      <w:r>
+        <w:rPr>
+          <w:rFonts w:ascii="Consolas" w:eastAsia="Times New Roman" w:hAnsi="Consolas" w:cs="Times New Roman"/>
+          <w:color w:val="333333"/>
+          <w:sz w:val="21"/>
+          <w:szCs w:val="21"/>
+        </w:rPr>
+        <w:t>]</w:t>
+      </w:r>
+      <w:r>
+        <w:rPr>
+          <w:rFonts w:ascii="Consolas" w:eastAsia="Times New Roman" w:hAnsi="Consolas" w:cs="Times New Roman"/>
+          <w:color w:val="777777"/>
+          <w:sz w:val="21"/>
+          <w:szCs w:val="21"/>
+        </w:rPr>
+        <w:t>=</w:t>
+      </w:r>
+      <w:r>
+        <w:rPr>
+          <w:rFonts w:ascii="Consolas" w:eastAsia="Times New Roman" w:hAnsi="Consolas" w:cs="Times New Roman"/>
+          <w:color w:val="9C5D27"/>
+          <w:sz w:val="21"/>
+          <w:szCs w:val="21"/>
+        </w:rPr>
+        <w:t>40</w:t>
+      </w:r>
+    </w:p>
+    <w:p>
+      <w:pPr>
+        <w:shd w:val="clear" w:color="auto" w:fill="F5F5F5"/>
+        <w:spacing w:after="0" w:line="285" w:lineRule="atLeast"/>
+        <w:rPr>
+          <w:rFonts w:ascii="Consolas" w:eastAsia="Times New Roman" w:hAnsi="Consolas" w:cs="Times New Roman"/>
+          <w:color w:val="333333"/>
+          <w:sz w:val="21"/>
+          <w:szCs w:val="21"/>
+        </w:rPr>
+      </w:pPr>
+      <w:r>
+        <w:rPr>
+          <w:rFonts w:ascii="Consolas" w:eastAsia="Times New Roman" w:hAnsi="Consolas" w:cs="Times New Roman"/>
+          <w:color w:val="333333"/>
+          <w:sz w:val="21"/>
+          <w:szCs w:val="21"/>
+        </w:rPr>
+        <w:t>         </w:t>
+      </w:r>
+      <w:r>
+        <w:rPr>
+          <w:rFonts w:ascii="Consolas" w:eastAsia="Times New Roman" w:hAnsi="Consolas" w:cs="Times New Roman"/>
+          <w:color w:val="7A3E9D"/>
+          <w:sz w:val="21"/>
+          <w:szCs w:val="21"/>
+        </w:rPr>
+        <w:t>console</w:t>
+      </w:r>
+      <w:r>
+        <w:rPr>
+          <w:rFonts w:ascii="Consolas" w:eastAsia="Times New Roman" w:hAnsi="Consolas" w:cs="Times New Roman"/>
+          <w:color w:val="777777"/>
+          <w:sz w:val="21"/>
+          <w:szCs w:val="21"/>
+        </w:rPr>
+        <w:t>.</w:t>
+      </w:r>
+      <w:r>
+        <w:rPr>
+          <w:rFonts w:ascii="Consolas" w:eastAsia="Times New Roman" w:hAnsi="Consolas" w:cs="Times New Roman"/>
+          <w:b/>
+          <w:bCs/>
+          <w:color w:val="AA3731"/>
+          <w:sz w:val="21"/>
+          <w:szCs w:val="21"/>
+        </w:rPr>
+        <w:t>log</w:t>
+      </w:r>
+      <w:r>
+        <w:rPr>
+          <w:rFonts w:ascii="Consolas" w:eastAsia="Times New Roman" w:hAnsi="Consolas" w:cs="Times New Roman"/>
+          <w:color w:val="333333"/>
+          <w:sz w:val="21"/>
+          <w:szCs w:val="21"/>
+        </w:rPr>
+        <w:t>(</w:t>
+      </w:r>
+      <w:r>
+        <w:rPr>
+          <w:rFonts w:ascii="Consolas" w:eastAsia="Times New Roman" w:hAnsi="Consolas" w:cs="Times New Roman"/>
+          <w:color w:val="7A3E9D"/>
+          <w:sz w:val="21"/>
+          <w:szCs w:val="21"/>
+        </w:rPr>
+        <w:t>arr</w:t>
+      </w:r>
+      <w:r>
+        <w:rPr>
+          <w:rFonts w:ascii="Consolas" w:eastAsia="Times New Roman" w:hAnsi="Consolas" w:cs="Times New Roman"/>
+          <w:color w:val="333333"/>
+          <w:sz w:val="21"/>
+          <w:szCs w:val="21"/>
+        </w:rPr>
+        <w:t>)</w:t>
+      </w:r>
+      <w:r>
+        <w:rPr>
+          <w:rFonts w:ascii="Consolas" w:eastAsia="Times New Roman" w:hAnsi="Consolas" w:cs="Times New Roman"/>
+          <w:i/>
+          <w:iCs/>
+          <w:color w:val="AAAAAA"/>
+          <w:sz w:val="21"/>
+          <w:szCs w:val="21"/>
+        </w:rPr>
+        <w:t>//[ 10, 40, 30 ]</w:t>
+      </w:r>
+    </w:p>
+    <w:p>
+      <w:pPr>
+        <w:shd w:val="clear" w:color="auto" w:fill="F5F5F5"/>
+        <w:spacing w:after="0" w:line="285" w:lineRule="atLeast"/>
+        <w:rPr>
+          <w:rFonts w:ascii="Consolas" w:eastAsia="Times New Roman" w:hAnsi="Consolas" w:cs="Times New Roman"/>
+          <w:color w:val="333333"/>
+          <w:sz w:val="21"/>
+          <w:szCs w:val="21"/>
+        </w:rPr>
+      </w:pPr>
+      <w:r>
+        <w:rPr>
+          <w:rFonts w:ascii="Consolas" w:eastAsia="Times New Roman" w:hAnsi="Consolas" w:cs="Times New Roman"/>
+          <w:color w:val="333333"/>
+          <w:sz w:val="21"/>
+          <w:szCs w:val="21"/>
+        </w:rPr>
+        <w:t>         </w:t>
+      </w:r>
+      <w:r>
+        <w:rPr>
+          <w:rFonts w:ascii="Consolas" w:eastAsia="Times New Roman" w:hAnsi="Consolas" w:cs="Times New Roman"/>
+          <w:color w:val="7A3E9D"/>
+          <w:sz w:val="21"/>
+          <w:szCs w:val="21"/>
+        </w:rPr>
+        <w:t>console</w:t>
+      </w:r>
+      <w:r>
+        <w:rPr>
+          <w:rFonts w:ascii="Consolas" w:eastAsia="Times New Roman" w:hAnsi="Consolas" w:cs="Times New Roman"/>
+          <w:color w:val="777777"/>
+          <w:sz w:val="21"/>
+          <w:szCs w:val="21"/>
+        </w:rPr>
+        <w:t>.</w:t>
+      </w:r>
+      <w:r>
+        <w:rPr>
+          <w:rFonts w:ascii="Consolas" w:eastAsia="Times New Roman" w:hAnsi="Consolas" w:cs="Times New Roman"/>
+          <w:b/>
+          <w:bCs/>
+          <w:color w:val="AA3731"/>
+          <w:sz w:val="21"/>
+          <w:szCs w:val="21"/>
+        </w:rPr>
+        <w:t>log</w:t>
+      </w:r>
+      <w:r>
+        <w:rPr>
+          <w:rFonts w:ascii="Consolas" w:eastAsia="Times New Roman" w:hAnsi="Consolas" w:cs="Times New Roman"/>
+          <w:color w:val="333333"/>
+          <w:sz w:val="21"/>
+          <w:szCs w:val="21"/>
+        </w:rPr>
+        <w:t>(</w:t>
+      </w:r>
+      <w:r>
+        <w:rPr>
+          <w:rFonts w:ascii="Consolas" w:eastAsia="Times New Roman" w:hAnsi="Consolas" w:cs="Times New Roman"/>
+          <w:color w:val="7A3E9D"/>
+          <w:sz w:val="21"/>
+          <w:szCs w:val="21"/>
+        </w:rPr>
+        <w:t>arr1</w:t>
+      </w:r>
+      <w:r>
+        <w:rPr>
+          <w:rFonts w:ascii="Consolas" w:eastAsia="Times New Roman" w:hAnsi="Consolas" w:cs="Times New Roman"/>
+          <w:color w:val="333333"/>
+          <w:sz w:val="21"/>
+          <w:szCs w:val="21"/>
+        </w:rPr>
+        <w:t>)</w:t>
+      </w:r>
+      <w:r>
+        <w:rPr>
+          <w:rFonts w:ascii="Consolas" w:eastAsia="Times New Roman" w:hAnsi="Consolas" w:cs="Times New Roman"/>
+          <w:i/>
+          <w:iCs/>
+          <w:color w:val="AAAAAA"/>
+          <w:sz w:val="21"/>
+          <w:szCs w:val="21"/>
+        </w:rPr>
+        <w:t>//[ 10, 40, 30 ]</w:t>
+      </w:r>
+    </w:p>
+    <w:p>
+      <w:pPr>
+        <w:shd w:val="clear" w:color="auto" w:fill="F5F5F5"/>
+        <w:spacing w:after="0" w:line="285" w:lineRule="atLeast"/>
+        <w:rPr>
+          <w:rFonts w:ascii="Consolas" w:eastAsia="Times New Roman" w:hAnsi="Consolas" w:cs="Times New Roman"/>
+          <w:color w:val="333333"/>
+          <w:sz w:val="21"/>
+          <w:szCs w:val="21"/>
+        </w:rPr>
+      </w:pPr>
+      <w:r>
+        <w:rPr>
+          <w:rFonts w:ascii="Consolas" w:eastAsia="Times New Roman" w:hAnsi="Consolas" w:cs="Times New Roman"/>
+          <w:color w:val="333333"/>
+          <w:sz w:val="21"/>
+          <w:szCs w:val="21"/>
+        </w:rPr>
+        <w:t xml:space="preserve">    </w:t>
+      </w:r>
+      <w:r>
+        <w:rPr>
+          <w:rFonts w:ascii="Consolas" w:eastAsia="Times New Roman" w:hAnsi="Consolas" w:cs="Times New Roman"/>
+          <w:color w:val="91B3E0"/>
+          <w:sz w:val="21"/>
+          <w:szCs w:val="21"/>
+        </w:rPr>
+        <w:t>&lt;/</w:t>
+      </w:r>
+      <w:r>
+        <w:rPr>
+          <w:rFonts w:ascii="Consolas" w:eastAsia="Times New Roman" w:hAnsi="Consolas" w:cs="Times New Roman"/>
+          <w:color w:val="4B69C6"/>
+          <w:sz w:val="21"/>
+          <w:szCs w:val="21"/>
+        </w:rPr>
+        <w:t>script</w:t>
+      </w:r>
+      <w:r>
+        <w:rPr>
+          <w:rFonts w:ascii="Consolas" w:eastAsia="Times New Roman" w:hAnsi="Consolas" w:cs="Times New Roman"/>
+          <w:color w:val="91B3E0"/>
+          <w:sz w:val="21"/>
+          <w:szCs w:val="21"/>
+        </w:rPr>
+        <w:t>&gt;</w:t>
+      </w:r>
+      <w:r>
+        <w:rPr>
+          <w:rFonts w:ascii="Consolas" w:eastAsia="Times New Roman" w:hAnsi="Consolas" w:cs="Times New Roman"/>
+          <w:color w:val="777777"/>
+          <w:sz w:val="21"/>
+          <w:szCs w:val="21"/>
+        </w:rPr>
+        <w:t xml:space="preserve"> </w:t>
+      </w:r>
+    </w:p>
+    <w:p>
+      <w:pPr>
+        <w:pStyle w:val="NoSpacing"/>
+        <w:jc w:val="center"/>
         <w:rPr>
           <w:sz w:val="24"/>
           <w:szCs w:val="24"/>
-        </w:rPr>
-        <w:t>separate</w:t>
-      </w:r>
+          <w:highlight w:val="yellow"/>
+        </w:rPr>
+      </w:pPr>
       <w:r>
         <w:rPr>
           <w:sz w:val="24"/>
           <w:szCs w:val="24"/>
-        </w:rPr>
-        <w:t xml:space="preserve"> </w:t>
-      </w:r>
-    </w:p>
-    <w:p>
-      <w:pPr>
-        <w:pStyle w:val="NoSpacing"/>
-        <w:jc w:val="center"/>
+          <w:highlight w:val="yellow"/>
+        </w:rPr>
+        <w:t xml:space="preserve">With </w:t>
+      </w:r>
+      <w:r>
         <w:rPr>
           <w:sz w:val="24"/>
           <w:szCs w:val="24"/>
-          <w:u w:val="single"/>
-        </w:rPr>
-      </w:pPr>
+          <w:highlight w:val="yellow"/>
+        </w:rPr>
+        <w:t>Array</w:t>
+      </w:r>
     </w:p>
     <w:p>
       <w:pPr>
         <w:pStyle w:val="NoSpacing"/>
-        <w:jc w:val="center"/>
-        <w:rPr>
+        <w:rPr>
+          <w:b/>
+          <w:bCs/>
           <w:sz w:val="24"/>
           <w:szCs w:val="24"/>
-          <w:u w:val="single"/>
+          <w:highlight w:val="yellow"/>
         </w:rPr>
       </w:pPr>
     </w:p>
     <w:p>
       <w:pPr>
         <w:pStyle w:val="NoSpacing"/>
-        <w:jc w:val="center"/>
-        <w:rPr>
+        <w:rPr>
+          <w:b/>
+          <w:bCs/>
           <w:sz w:val="24"/>
           <w:szCs w:val="24"/>
-          <w:u w:val="single"/>
+          <w:highlight w:val="yellow"/>
+        </w:rPr>
+      </w:pPr>
+    </w:p>
+    <w:p>
+      <w:pPr>
+        <w:pStyle w:val="NoSpacing"/>
+        <w:rPr>
+          <w:b/>
+          <w:bCs/>
+          <w:sz w:val="24"/>
+          <w:szCs w:val="24"/>
+          <w:highlight w:val="yellow"/>
+        </w:rPr>
+      </w:pPr>
+    </w:p>
+    <w:p>
+      <w:pPr>
+        <w:pStyle w:val="NoSpacing"/>
+        <w:rPr>
+          <w:b/>
+          <w:bCs/>
+          <w:sz w:val="24"/>
+          <w:szCs w:val="24"/>
+          <w:highlight w:val="yellow"/>
+        </w:rPr>
+      </w:pPr>
+    </w:p>
+    <w:p>
+      <w:pPr>
+        <w:pStyle w:val="NoSpacing"/>
+        <w:rPr>
+          <w:b/>
+          <w:bCs/>
+          <w:sz w:val="24"/>
+          <w:szCs w:val="24"/>
+          <w:highlight w:val="yellow"/>
+        </w:rPr>
+      </w:pPr>
+    </w:p>
+    <w:p>
+      <w:pPr>
+        <w:pStyle w:val="NoSpacing"/>
+        <w:rPr>
+          <w:b/>
+          <w:bCs/>
+          <w:sz w:val="24"/>
+          <w:szCs w:val="24"/>
+          <w:highlight w:val="yellow"/>
         </w:rPr>
       </w:pPr>
     </w:p>
@@ -9196,8 +10409,676 @@
           <w:szCs w:val="28"/>
           <w:u w:val="single"/>
         </w:rPr>
-        <w:t>Reference type</w:t>
-      </w:r>
+        <w:lastRenderedPageBreak/>
+        <w:t>Fitler Funtion</w:t>
+      </w:r>
+    </w:p>
+    <w:p>
+      <w:pPr>
+        <w:shd w:val="clear" w:color="auto" w:fill="F5F5F5"/>
+        <w:spacing w:after="0" w:line="285" w:lineRule="atLeast"/>
+        <w:rPr>
+          <w:rFonts w:ascii="Consolas" w:eastAsia="Times New Roman" w:hAnsi="Consolas" w:cs="Times New Roman"/>
+          <w:color w:val="777777"/>
+          <w:sz w:val="21"/>
+          <w:szCs w:val="21"/>
+        </w:rPr>
+      </w:pPr>
+      <w:r>
+        <w:rPr>
+          <w:rFonts w:ascii="Consolas" w:eastAsia="Times New Roman" w:hAnsi="Consolas" w:cs="Times New Roman"/>
+          <w:color w:val="777777"/>
+          <w:sz w:val="21"/>
+          <w:szCs w:val="21"/>
+        </w:rPr>
+        <w:t> </w:t>
+      </w:r>
+    </w:p>
+    <w:p>
+      <w:pPr>
+        <w:shd w:val="clear" w:color="auto" w:fill="F5F5F5"/>
+        <w:spacing w:after="0" w:line="285" w:lineRule="atLeast"/>
+        <w:rPr>
+          <w:rFonts w:ascii="Consolas" w:eastAsia="Times New Roman" w:hAnsi="Consolas" w:cs="Times New Roman"/>
+          <w:color w:val="333333"/>
+          <w:sz w:val="21"/>
+          <w:szCs w:val="21"/>
+        </w:rPr>
+      </w:pPr>
+      <w:r>
+        <w:rPr>
+          <w:rFonts w:ascii="Consolas" w:eastAsia="Times New Roman" w:hAnsi="Consolas" w:cs="Times New Roman"/>
+          <w:color w:val="91B3E0"/>
+          <w:sz w:val="21"/>
+          <w:szCs w:val="21"/>
+        </w:rPr>
+        <w:t>&lt;</w:t>
+      </w:r>
+      <w:r>
+        <w:rPr>
+          <w:rFonts w:ascii="Consolas" w:eastAsia="Times New Roman" w:hAnsi="Consolas" w:cs="Times New Roman"/>
+          <w:color w:val="4B69C6"/>
+          <w:sz w:val="21"/>
+          <w:szCs w:val="21"/>
+        </w:rPr>
+        <w:t>script</w:t>
+      </w:r>
+      <w:r>
+        <w:rPr>
+          <w:rFonts w:ascii="Consolas" w:eastAsia="Times New Roman" w:hAnsi="Consolas" w:cs="Times New Roman"/>
+          <w:color w:val="91B3E0"/>
+          <w:sz w:val="21"/>
+          <w:szCs w:val="21"/>
+        </w:rPr>
+        <w:t>&gt;</w:t>
+      </w:r>
+    </w:p>
+    <w:p>
+      <w:pPr>
+        <w:shd w:val="clear" w:color="auto" w:fill="F5F5F5"/>
+        <w:spacing w:after="0" w:line="285" w:lineRule="atLeast"/>
+        <w:rPr>
+          <w:rFonts w:ascii="Consolas" w:eastAsia="Times New Roman" w:hAnsi="Consolas" w:cs="Times New Roman"/>
+          <w:color w:val="333333"/>
+          <w:sz w:val="21"/>
+          <w:szCs w:val="21"/>
+        </w:rPr>
+      </w:pPr>
+      <w:r>
+        <w:rPr>
+          <w:rFonts w:ascii="Consolas" w:eastAsia="Times New Roman" w:hAnsi="Consolas" w:cs="Times New Roman"/>
+          <w:color w:val="333333"/>
+          <w:sz w:val="21"/>
+          <w:szCs w:val="21"/>
+        </w:rPr>
+        <w:t xml:space="preserve">        </w:t>
+      </w:r>
+      <w:r>
+        <w:rPr>
+          <w:rFonts w:ascii="Consolas" w:eastAsia="Times New Roman" w:hAnsi="Consolas" w:cs="Times New Roman"/>
+          <w:color w:val="7A3E9D"/>
+          <w:sz w:val="21"/>
+          <w:szCs w:val="21"/>
+        </w:rPr>
+        <w:t>let</w:t>
+      </w:r>
+      <w:r>
+        <w:rPr>
+          <w:rFonts w:ascii="Consolas" w:eastAsia="Times New Roman" w:hAnsi="Consolas" w:cs="Times New Roman"/>
+          <w:color w:val="333333"/>
+          <w:sz w:val="21"/>
+          <w:szCs w:val="21"/>
+        </w:rPr>
+        <w:t xml:space="preserve"> </w:t>
+      </w:r>
+      <w:r>
+        <w:rPr>
+          <w:rFonts w:ascii="Consolas" w:eastAsia="Times New Roman" w:hAnsi="Consolas" w:cs="Times New Roman"/>
+          <w:color w:val="7A3E9D"/>
+          <w:sz w:val="21"/>
+          <w:szCs w:val="21"/>
+        </w:rPr>
+        <w:t>arr</w:t>
+      </w:r>
+      <w:r>
+        <w:rPr>
+          <w:rFonts w:ascii="Consolas" w:eastAsia="Times New Roman" w:hAnsi="Consolas" w:cs="Times New Roman"/>
+          <w:color w:val="777777"/>
+          <w:sz w:val="21"/>
+          <w:szCs w:val="21"/>
+        </w:rPr>
+        <w:t>=</w:t>
+      </w:r>
+      <w:r>
+        <w:rPr>
+          <w:rFonts w:ascii="Consolas" w:eastAsia="Times New Roman" w:hAnsi="Consolas" w:cs="Times New Roman"/>
+          <w:color w:val="333333"/>
+          <w:sz w:val="21"/>
+          <w:szCs w:val="21"/>
+        </w:rPr>
+        <w:t>[</w:t>
+      </w:r>
+      <w:r>
+        <w:rPr>
+          <w:rFonts w:ascii="Consolas" w:eastAsia="Times New Roman" w:hAnsi="Consolas" w:cs="Times New Roman"/>
+          <w:color w:val="9C5D27"/>
+          <w:sz w:val="21"/>
+          <w:szCs w:val="21"/>
+        </w:rPr>
+        <w:t>2</w:t>
+      </w:r>
+      <w:r>
+        <w:rPr>
+          <w:rFonts w:ascii="Consolas" w:eastAsia="Times New Roman" w:hAnsi="Consolas" w:cs="Times New Roman"/>
+          <w:color w:val="777777"/>
+          <w:sz w:val="21"/>
+          <w:szCs w:val="21"/>
+        </w:rPr>
+        <w:t>,</w:t>
+      </w:r>
+      <w:r>
+        <w:rPr>
+          <w:rFonts w:ascii="Consolas" w:eastAsia="Times New Roman" w:hAnsi="Consolas" w:cs="Times New Roman"/>
+          <w:color w:val="9C5D27"/>
+          <w:sz w:val="21"/>
+          <w:szCs w:val="21"/>
+        </w:rPr>
+        <w:t>4</w:t>
+      </w:r>
+      <w:r>
+        <w:rPr>
+          <w:rFonts w:ascii="Consolas" w:eastAsia="Times New Roman" w:hAnsi="Consolas" w:cs="Times New Roman"/>
+          <w:color w:val="777777"/>
+          <w:sz w:val="21"/>
+          <w:szCs w:val="21"/>
+        </w:rPr>
+        <w:t>,</w:t>
+      </w:r>
+      <w:r>
+        <w:rPr>
+          <w:rFonts w:ascii="Consolas" w:eastAsia="Times New Roman" w:hAnsi="Consolas" w:cs="Times New Roman"/>
+          <w:color w:val="9C5D27"/>
+          <w:sz w:val="21"/>
+          <w:szCs w:val="21"/>
+        </w:rPr>
+        <w:t>6</w:t>
+      </w:r>
+      <w:r>
+        <w:rPr>
+          <w:rFonts w:ascii="Consolas" w:eastAsia="Times New Roman" w:hAnsi="Consolas" w:cs="Times New Roman"/>
+          <w:color w:val="777777"/>
+          <w:sz w:val="21"/>
+          <w:szCs w:val="21"/>
+        </w:rPr>
+        <w:t>,</w:t>
+      </w:r>
+      <w:r>
+        <w:rPr>
+          <w:rFonts w:ascii="Consolas" w:eastAsia="Times New Roman" w:hAnsi="Consolas" w:cs="Times New Roman"/>
+          <w:color w:val="9C5D27"/>
+          <w:sz w:val="21"/>
+          <w:szCs w:val="21"/>
+        </w:rPr>
+        <w:t>8</w:t>
+      </w:r>
+      <w:r>
+        <w:rPr>
+          <w:rFonts w:ascii="Consolas" w:eastAsia="Times New Roman" w:hAnsi="Consolas" w:cs="Times New Roman"/>
+          <w:color w:val="777777"/>
+          <w:sz w:val="21"/>
+          <w:szCs w:val="21"/>
+        </w:rPr>
+        <w:t>,</w:t>
+      </w:r>
+      <w:r>
+        <w:rPr>
+          <w:rFonts w:ascii="Consolas" w:eastAsia="Times New Roman" w:hAnsi="Consolas" w:cs="Times New Roman"/>
+          <w:color w:val="9C5D27"/>
+          <w:sz w:val="21"/>
+          <w:szCs w:val="21"/>
+        </w:rPr>
+        <w:t>10</w:t>
+      </w:r>
+      <w:r>
+        <w:rPr>
+          <w:rFonts w:ascii="Consolas" w:eastAsia="Times New Roman" w:hAnsi="Consolas" w:cs="Times New Roman"/>
+          <w:color w:val="333333"/>
+          <w:sz w:val="21"/>
+          <w:szCs w:val="21"/>
+        </w:rPr>
+        <w:t>]</w:t>
+      </w:r>
+      <w:r>
+        <w:rPr>
+          <w:rFonts w:ascii="Consolas" w:eastAsia="Times New Roman" w:hAnsi="Consolas" w:cs="Times New Roman"/>
+          <w:color w:val="777777"/>
+          <w:sz w:val="21"/>
+          <w:szCs w:val="21"/>
+        </w:rPr>
+        <w:t>;</w:t>
+      </w:r>
+    </w:p>
+    <w:p>
+      <w:pPr>
+        <w:shd w:val="clear" w:color="auto" w:fill="F5F5F5"/>
+        <w:spacing w:after="0" w:line="285" w:lineRule="atLeast"/>
+        <w:rPr>
+          <w:rFonts w:ascii="Consolas" w:eastAsia="Times New Roman" w:hAnsi="Consolas" w:cs="Times New Roman"/>
+          <w:color w:val="333333"/>
+          <w:sz w:val="21"/>
+          <w:szCs w:val="21"/>
+        </w:rPr>
+      </w:pPr>
+      <w:r>
+        <w:rPr>
+          <w:rFonts w:ascii="Consolas" w:eastAsia="Times New Roman" w:hAnsi="Consolas" w:cs="Times New Roman"/>
+          <w:color w:val="333333"/>
+          <w:sz w:val="21"/>
+          <w:szCs w:val="21"/>
+        </w:rPr>
+        <w:t xml:space="preserve">        </w:t>
+      </w:r>
+      <w:r>
+        <w:rPr>
+          <w:rFonts w:ascii="Consolas" w:eastAsia="Times New Roman" w:hAnsi="Consolas" w:cs="Times New Roman"/>
+          <w:color w:val="7A3E9D"/>
+          <w:sz w:val="21"/>
+          <w:szCs w:val="21"/>
+        </w:rPr>
+        <w:t>let</w:t>
+      </w:r>
+      <w:r>
+        <w:rPr>
+          <w:rFonts w:ascii="Consolas" w:eastAsia="Times New Roman" w:hAnsi="Consolas" w:cs="Times New Roman"/>
+          <w:color w:val="333333"/>
+          <w:sz w:val="21"/>
+          <w:szCs w:val="21"/>
+        </w:rPr>
+        <w:t xml:space="preserve"> </w:t>
+      </w:r>
+      <w:r>
+        <w:rPr>
+          <w:rFonts w:ascii="Consolas" w:eastAsia="Times New Roman" w:hAnsi="Consolas" w:cs="Times New Roman"/>
+          <w:color w:val="7A3E9D"/>
+          <w:sz w:val="21"/>
+          <w:szCs w:val="21"/>
+        </w:rPr>
+        <w:t>newarray</w:t>
+      </w:r>
+      <w:r>
+        <w:rPr>
+          <w:rFonts w:ascii="Consolas" w:eastAsia="Times New Roman" w:hAnsi="Consolas" w:cs="Times New Roman"/>
+          <w:color w:val="777777"/>
+          <w:sz w:val="21"/>
+          <w:szCs w:val="21"/>
+        </w:rPr>
+        <w:t>=</w:t>
+      </w:r>
+      <w:r>
+        <w:rPr>
+          <w:rFonts w:ascii="Consolas" w:eastAsia="Times New Roman" w:hAnsi="Consolas" w:cs="Times New Roman"/>
+          <w:color w:val="7A3E9D"/>
+          <w:sz w:val="21"/>
+          <w:szCs w:val="21"/>
+        </w:rPr>
+        <w:t>arr</w:t>
+      </w:r>
+      <w:r>
+        <w:rPr>
+          <w:rFonts w:ascii="Consolas" w:eastAsia="Times New Roman" w:hAnsi="Consolas" w:cs="Times New Roman"/>
+          <w:color w:val="777777"/>
+          <w:sz w:val="21"/>
+          <w:szCs w:val="21"/>
+        </w:rPr>
+        <w:t>.</w:t>
+      </w:r>
+      <w:r>
+        <w:rPr>
+          <w:rFonts w:ascii="Consolas" w:eastAsia="Times New Roman" w:hAnsi="Consolas" w:cs="Times New Roman"/>
+          <w:b/>
+          <w:bCs/>
+          <w:color w:val="AA3731"/>
+          <w:sz w:val="21"/>
+          <w:szCs w:val="21"/>
+        </w:rPr>
+        <w:t>filter</w:t>
+      </w:r>
+      <w:r>
+        <w:rPr>
+          <w:rFonts w:ascii="Consolas" w:eastAsia="Times New Roman" w:hAnsi="Consolas" w:cs="Times New Roman"/>
+          <w:color w:val="333333"/>
+          <w:sz w:val="21"/>
+          <w:szCs w:val="21"/>
+        </w:rPr>
+        <w:t>(</w:t>
+      </w:r>
+      <w:r>
+        <w:rPr>
+          <w:rFonts w:ascii="Consolas" w:eastAsia="Times New Roman" w:hAnsi="Consolas" w:cs="Times New Roman"/>
+          <w:color w:val="777777"/>
+          <w:sz w:val="21"/>
+          <w:szCs w:val="21"/>
+        </w:rPr>
+        <w:t>(</w:t>
+      </w:r>
+      <w:r>
+        <w:rPr>
+          <w:rFonts w:ascii="Consolas" w:eastAsia="Times New Roman" w:hAnsi="Consolas" w:cs="Times New Roman"/>
+          <w:color w:val="7A3E9D"/>
+          <w:sz w:val="21"/>
+          <w:szCs w:val="21"/>
+        </w:rPr>
+        <w:t>elem</w:t>
+      </w:r>
+      <w:r>
+        <w:rPr>
+          <w:rFonts w:ascii="Consolas" w:eastAsia="Times New Roman" w:hAnsi="Consolas" w:cs="Times New Roman"/>
+          <w:color w:val="777777"/>
+          <w:sz w:val="21"/>
+          <w:szCs w:val="21"/>
+        </w:rPr>
+        <w:t>)</w:t>
+      </w:r>
+      <w:r>
+        <w:rPr>
+          <w:rFonts w:ascii="Consolas" w:eastAsia="Times New Roman" w:hAnsi="Consolas" w:cs="Times New Roman"/>
+          <w:color w:val="7A3E9D"/>
+          <w:sz w:val="21"/>
+          <w:szCs w:val="21"/>
+        </w:rPr>
+        <w:t>=&gt;</w:t>
+      </w:r>
+      <w:r>
+        <w:rPr>
+          <w:rFonts w:ascii="Consolas" w:eastAsia="Times New Roman" w:hAnsi="Consolas" w:cs="Times New Roman"/>
+          <w:color w:val="777777"/>
+          <w:sz w:val="21"/>
+          <w:szCs w:val="21"/>
+        </w:rPr>
+        <w:t>{</w:t>
+      </w:r>
+    </w:p>
+    <w:p>
+      <w:pPr>
+        <w:shd w:val="clear" w:color="auto" w:fill="F5F5F5"/>
+        <w:spacing w:after="0" w:line="285" w:lineRule="atLeast"/>
+        <w:rPr>
+          <w:rFonts w:ascii="Consolas" w:eastAsia="Times New Roman" w:hAnsi="Consolas" w:cs="Times New Roman"/>
+          <w:color w:val="333333"/>
+          <w:sz w:val="21"/>
+          <w:szCs w:val="21"/>
+        </w:rPr>
+      </w:pPr>
+      <w:r>
+        <w:rPr>
+          <w:rFonts w:ascii="Consolas" w:eastAsia="Times New Roman" w:hAnsi="Consolas" w:cs="Times New Roman"/>
+          <w:color w:val="333333"/>
+          <w:sz w:val="21"/>
+          <w:szCs w:val="21"/>
+        </w:rPr>
+        <w:t xml:space="preserve">            </w:t>
+      </w:r>
+      <w:r>
+        <w:rPr>
+          <w:rFonts w:ascii="Consolas" w:eastAsia="Times New Roman" w:hAnsi="Consolas" w:cs="Times New Roman"/>
+          <w:color w:val="4B69C6"/>
+          <w:sz w:val="21"/>
+          <w:szCs w:val="21"/>
+        </w:rPr>
+        <w:t>return</w:t>
+      </w:r>
+      <w:r>
+        <w:rPr>
+          <w:rFonts w:ascii="Consolas" w:eastAsia="Times New Roman" w:hAnsi="Consolas" w:cs="Times New Roman"/>
+          <w:color w:val="333333"/>
+          <w:sz w:val="21"/>
+          <w:szCs w:val="21"/>
+        </w:rPr>
+        <w:t>(</w:t>
+      </w:r>
+    </w:p>
+    <w:p>
+      <w:pPr>
+        <w:shd w:val="clear" w:color="auto" w:fill="F5F5F5"/>
+        <w:spacing w:after="0" w:line="285" w:lineRule="atLeast"/>
+        <w:rPr>
+          <w:rFonts w:ascii="Consolas" w:eastAsia="Times New Roman" w:hAnsi="Consolas" w:cs="Times New Roman"/>
+          <w:color w:val="333333"/>
+          <w:sz w:val="21"/>
+          <w:szCs w:val="21"/>
+        </w:rPr>
+      </w:pPr>
+      <w:r>
+        <w:rPr>
+          <w:rFonts w:ascii="Consolas" w:eastAsia="Times New Roman" w:hAnsi="Consolas" w:cs="Times New Roman"/>
+          <w:color w:val="333333"/>
+          <w:sz w:val="21"/>
+          <w:szCs w:val="21"/>
+        </w:rPr>
+        <w:t xml:space="preserve">                </w:t>
+      </w:r>
+      <w:r>
+        <w:rPr>
+          <w:rFonts w:ascii="Consolas" w:eastAsia="Times New Roman" w:hAnsi="Consolas" w:cs="Times New Roman"/>
+          <w:color w:val="7A3E9D"/>
+          <w:sz w:val="21"/>
+          <w:szCs w:val="21"/>
+        </w:rPr>
+        <w:t>elem</w:t>
+      </w:r>
+      <w:r>
+        <w:rPr>
+          <w:rFonts w:ascii="Consolas" w:eastAsia="Times New Roman" w:hAnsi="Consolas" w:cs="Times New Roman"/>
+          <w:color w:val="777777"/>
+          <w:sz w:val="21"/>
+          <w:szCs w:val="21"/>
+        </w:rPr>
+        <w:t>&gt;</w:t>
+      </w:r>
+      <w:r>
+        <w:rPr>
+          <w:rFonts w:ascii="Consolas" w:eastAsia="Times New Roman" w:hAnsi="Consolas" w:cs="Times New Roman"/>
+          <w:color w:val="9C5D27"/>
+          <w:sz w:val="21"/>
+          <w:szCs w:val="21"/>
+        </w:rPr>
+        <w:t>2</w:t>
+      </w:r>
+    </w:p>
+    <w:p>
+      <w:pPr>
+        <w:shd w:val="clear" w:color="auto" w:fill="F5F5F5"/>
+        <w:spacing w:after="0" w:line="285" w:lineRule="atLeast"/>
+        <w:rPr>
+          <w:rFonts w:ascii="Consolas" w:eastAsia="Times New Roman" w:hAnsi="Consolas" w:cs="Times New Roman"/>
+          <w:color w:val="333333"/>
+          <w:sz w:val="21"/>
+          <w:szCs w:val="21"/>
+        </w:rPr>
+      </w:pPr>
+      <w:r>
+        <w:rPr>
+          <w:rFonts w:ascii="Consolas" w:eastAsia="Times New Roman" w:hAnsi="Consolas" w:cs="Times New Roman"/>
+          <w:color w:val="333333"/>
+          <w:sz w:val="21"/>
+          <w:szCs w:val="21"/>
+        </w:rPr>
+        <w:t>            )</w:t>
+      </w:r>
+      <w:r>
+        <w:rPr>
+          <w:rFonts w:ascii="Consolas" w:eastAsia="Times New Roman" w:hAnsi="Consolas" w:cs="Times New Roman"/>
+          <w:color w:val="777777"/>
+          <w:sz w:val="21"/>
+          <w:szCs w:val="21"/>
+        </w:rPr>
+        <w:t>;</w:t>
+      </w:r>
+    </w:p>
+    <w:p>
+      <w:pPr>
+        <w:shd w:val="clear" w:color="auto" w:fill="F5F5F5"/>
+        <w:spacing w:after="0" w:line="285" w:lineRule="atLeast"/>
+        <w:rPr>
+          <w:rFonts w:ascii="Consolas" w:eastAsia="Times New Roman" w:hAnsi="Consolas" w:cs="Times New Roman"/>
+          <w:color w:val="333333"/>
+          <w:sz w:val="21"/>
+          <w:szCs w:val="21"/>
+        </w:rPr>
+      </w:pPr>
+      <w:r>
+        <w:rPr>
+          <w:rFonts w:ascii="Consolas" w:eastAsia="Times New Roman" w:hAnsi="Consolas" w:cs="Times New Roman"/>
+          <w:color w:val="333333"/>
+          <w:sz w:val="21"/>
+          <w:szCs w:val="21"/>
+        </w:rPr>
+        <w:t xml:space="preserve">        </w:t>
+      </w:r>
+      <w:r>
+        <w:rPr>
+          <w:rFonts w:ascii="Consolas" w:eastAsia="Times New Roman" w:hAnsi="Consolas" w:cs="Times New Roman"/>
+          <w:color w:val="777777"/>
+          <w:sz w:val="21"/>
+          <w:szCs w:val="21"/>
+        </w:rPr>
+        <w:t>}</w:t>
+      </w:r>
+      <w:r>
+        <w:rPr>
+          <w:rFonts w:ascii="Consolas" w:eastAsia="Times New Roman" w:hAnsi="Consolas" w:cs="Times New Roman"/>
+          <w:color w:val="333333"/>
+          <w:sz w:val="21"/>
+          <w:szCs w:val="21"/>
+        </w:rPr>
+        <w:t>)</w:t>
+      </w:r>
+      <w:r>
+        <w:rPr>
+          <w:rFonts w:ascii="Consolas" w:eastAsia="Times New Roman" w:hAnsi="Consolas" w:cs="Times New Roman"/>
+          <w:color w:val="777777"/>
+          <w:sz w:val="21"/>
+          <w:szCs w:val="21"/>
+        </w:rPr>
+        <w:t>;</w:t>
+      </w:r>
+    </w:p>
+    <w:p>
+      <w:pPr>
+        <w:shd w:val="clear" w:color="auto" w:fill="F5F5F5"/>
+        <w:spacing w:after="0" w:line="285" w:lineRule="atLeast"/>
+        <w:rPr>
+          <w:rFonts w:ascii="Consolas" w:eastAsia="Times New Roman" w:hAnsi="Consolas" w:cs="Times New Roman"/>
+          <w:color w:val="333333"/>
+          <w:sz w:val="21"/>
+          <w:szCs w:val="21"/>
+        </w:rPr>
+      </w:pPr>
+      <w:r>
+        <w:rPr>
+          <w:rFonts w:ascii="Consolas" w:eastAsia="Times New Roman" w:hAnsi="Consolas" w:cs="Times New Roman"/>
+          <w:color w:val="333333"/>
+          <w:sz w:val="21"/>
+          <w:szCs w:val="21"/>
+        </w:rPr>
+        <w:t xml:space="preserve">        </w:t>
+      </w:r>
+      <w:r>
+        <w:rPr>
+          <w:rFonts w:ascii="Consolas" w:eastAsia="Times New Roman" w:hAnsi="Consolas" w:cs="Times New Roman"/>
+          <w:color w:val="7A3E9D"/>
+          <w:sz w:val="21"/>
+          <w:szCs w:val="21"/>
+        </w:rPr>
+        <w:t>console</w:t>
+      </w:r>
+      <w:r>
+        <w:rPr>
+          <w:rFonts w:ascii="Consolas" w:eastAsia="Times New Roman" w:hAnsi="Consolas" w:cs="Times New Roman"/>
+          <w:color w:val="777777"/>
+          <w:sz w:val="21"/>
+          <w:szCs w:val="21"/>
+        </w:rPr>
+        <w:t>.</w:t>
+      </w:r>
+      <w:r>
+        <w:rPr>
+          <w:rFonts w:ascii="Consolas" w:eastAsia="Times New Roman" w:hAnsi="Consolas" w:cs="Times New Roman"/>
+          <w:b/>
+          <w:bCs/>
+          <w:color w:val="AA3731"/>
+          <w:sz w:val="21"/>
+          <w:szCs w:val="21"/>
+        </w:rPr>
+        <w:t>log</w:t>
+      </w:r>
+      <w:r>
+        <w:rPr>
+          <w:rFonts w:ascii="Consolas" w:eastAsia="Times New Roman" w:hAnsi="Consolas" w:cs="Times New Roman"/>
+          <w:color w:val="333333"/>
+          <w:sz w:val="21"/>
+          <w:szCs w:val="21"/>
+        </w:rPr>
+        <w:t>(</w:t>
+      </w:r>
+      <w:r>
+        <w:rPr>
+          <w:rFonts w:ascii="Consolas" w:eastAsia="Times New Roman" w:hAnsi="Consolas" w:cs="Times New Roman"/>
+          <w:color w:val="7A3E9D"/>
+          <w:sz w:val="21"/>
+          <w:szCs w:val="21"/>
+        </w:rPr>
+        <w:t>newarray</w:t>
+      </w:r>
+      <w:r>
+        <w:rPr>
+          <w:rFonts w:ascii="Consolas" w:eastAsia="Times New Roman" w:hAnsi="Consolas" w:cs="Times New Roman"/>
+          <w:color w:val="333333"/>
+          <w:sz w:val="21"/>
+          <w:szCs w:val="21"/>
+        </w:rPr>
+        <w:t>)</w:t>
+      </w:r>
+      <w:r>
+        <w:rPr>
+          <w:rFonts w:ascii="Consolas" w:eastAsia="Times New Roman" w:hAnsi="Consolas" w:cs="Times New Roman"/>
+          <w:color w:val="777777"/>
+          <w:sz w:val="21"/>
+          <w:szCs w:val="21"/>
+        </w:rPr>
+        <w:t>;</w:t>
+      </w:r>
+    </w:p>
+    <w:p>
+      <w:pPr>
+        <w:shd w:val="clear" w:color="auto" w:fill="F5F5F5"/>
+        <w:spacing w:after="0" w:line="285" w:lineRule="atLeast"/>
+        <w:rPr>
+          <w:rFonts w:ascii="Consolas" w:eastAsia="Times New Roman" w:hAnsi="Consolas" w:cs="Times New Roman"/>
+          <w:color w:val="91B3E0"/>
+          <w:sz w:val="21"/>
+          <w:szCs w:val="21"/>
+        </w:rPr>
+      </w:pPr>
+      <w:r>
+        <w:rPr>
+          <w:rFonts w:ascii="Consolas" w:eastAsia="Times New Roman" w:hAnsi="Consolas" w:cs="Times New Roman"/>
+          <w:color w:val="91B3E0"/>
+          <w:sz w:val="21"/>
+          <w:szCs w:val="21"/>
+        </w:rPr>
+        <w:t>&lt;/</w:t>
+      </w:r>
+      <w:r>
+        <w:rPr>
+          <w:rFonts w:ascii="Consolas" w:eastAsia="Times New Roman" w:hAnsi="Consolas" w:cs="Times New Roman"/>
+          <w:color w:val="4B69C6"/>
+          <w:sz w:val="21"/>
+          <w:szCs w:val="21"/>
+        </w:rPr>
+        <w:t>script</w:t>
+      </w:r>
+      <w:r>
+        <w:rPr>
+          <w:rFonts w:ascii="Consolas" w:eastAsia="Times New Roman" w:hAnsi="Consolas" w:cs="Times New Roman"/>
+          <w:color w:val="91B3E0"/>
+          <w:sz w:val="21"/>
+          <w:szCs w:val="21"/>
+        </w:rPr>
+        <w:t>&gt;</w:t>
+      </w:r>
+    </w:p>
+    <w:p>
+      <w:pPr>
+        <w:shd w:val="clear" w:color="auto" w:fill="F5F5F5"/>
+        <w:spacing w:after="0" w:line="285" w:lineRule="atLeast"/>
+        <w:rPr>
+          <w:rFonts w:ascii="Consolas" w:eastAsia="Times New Roman" w:hAnsi="Consolas" w:cs="Times New Roman"/>
+          <w:color w:val="333333"/>
+          <w:sz w:val="21"/>
+          <w:szCs w:val="21"/>
+        </w:rPr>
+      </w:pPr>
     </w:p>
     <w:p>
       <w:pPr>
@@ -9210,7 +11091,10 @@
           <w:highlight w:val="yellow"/>
         </w:rPr>
       </w:pPr>
-      <w:r>
+    </w:p>
+    <w:p>
+      <w:pPr>
+        <w:pStyle w:val="NoSpacing"/>
         <w:rPr>
           <w:b/>
           <w:bCs/>
@@ -9218,7 +11102,33 @@
           <w:szCs w:val="24"/>
           <w:highlight w:val="yellow"/>
         </w:rPr>
-        <w:t>Array and object</w:t>
+      </w:pPr>
+    </w:p>
+    <w:p>
+      <w:pPr>
+        <w:pStyle w:val="NoSpacing"/>
+        <w:numPr>
+          <w:ilvl w:val="0"/>
+          <w:numId w:val="2"/>
+        </w:numPr>
+        <w:jc w:val="center"/>
+        <w:rPr>
+          <w:b/>
+          <w:bCs/>
+          <w:sz w:val="28"/>
+          <w:szCs w:val="28"/>
+          <w:u w:val="single"/>
+        </w:rPr>
+      </w:pPr>
+      <w:r>
+        <w:rPr>
+          <w:b/>
+          <w:bCs/>
+          <w:sz w:val="28"/>
+          <w:szCs w:val="28"/>
+          <w:u w:val="single"/>
+        </w:rPr>
+        <w:t>Map function</w:t>
       </w:r>
     </w:p>
     <w:p>
@@ -9290,7 +11200,7 @@
           <w:sz w:val="21"/>
           <w:szCs w:val="21"/>
         </w:rPr>
-        <w:t>           </w:t>
+        <w:t xml:space="preserve">        </w:t>
       </w:r>
       <w:r>
         <w:rPr>
@@ -9317,7 +11227,7 @@
           <w:sz w:val="21"/>
           <w:szCs w:val="21"/>
         </w:rPr>
-        <w:t>person</w:t>
+        <w:t>arr</w:t>
       </w:r>
       <w:r>
         <w:rPr>
@@ -9335,274 +11245,154 @@
           <w:sz w:val="21"/>
           <w:szCs w:val="21"/>
         </w:rPr>
+        <w:t>[</w:t>
+      </w:r>
+      <w:r>
+        <w:rPr>
+          <w:rFonts w:ascii="Consolas" w:eastAsia="Times New Roman" w:hAnsi="Consolas" w:cs="Times New Roman"/>
+          <w:color w:val="9C5D27"/>
+          <w:sz w:val="21"/>
+          <w:szCs w:val="21"/>
+        </w:rPr>
+        <w:t>2</w:t>
+      </w:r>
+      <w:r>
+        <w:rPr>
+          <w:rFonts w:ascii="Consolas" w:eastAsia="Times New Roman" w:hAnsi="Consolas" w:cs="Times New Roman"/>
+          <w:color w:val="777777"/>
+          <w:sz w:val="21"/>
+          <w:szCs w:val="21"/>
+        </w:rPr>
+        <w:t>,</w:t>
+      </w:r>
+      <w:r>
+        <w:rPr>
+          <w:rFonts w:ascii="Consolas" w:eastAsia="Times New Roman" w:hAnsi="Consolas" w:cs="Times New Roman"/>
+          <w:color w:val="9C5D27"/>
+          <w:sz w:val="21"/>
+          <w:szCs w:val="21"/>
+        </w:rPr>
+        <w:t>4</w:t>
+      </w:r>
+      <w:r>
+        <w:rPr>
+          <w:rFonts w:ascii="Consolas" w:eastAsia="Times New Roman" w:hAnsi="Consolas" w:cs="Times New Roman"/>
+          <w:color w:val="777777"/>
+          <w:sz w:val="21"/>
+          <w:szCs w:val="21"/>
+        </w:rPr>
+        <w:t>,</w:t>
+      </w:r>
+      <w:r>
+        <w:rPr>
+          <w:rFonts w:ascii="Consolas" w:eastAsia="Times New Roman" w:hAnsi="Consolas" w:cs="Times New Roman"/>
+          <w:color w:val="9C5D27"/>
+          <w:sz w:val="21"/>
+          <w:szCs w:val="21"/>
+        </w:rPr>
+        <w:t>6</w:t>
+      </w:r>
+      <w:r>
+        <w:rPr>
+          <w:rFonts w:ascii="Consolas" w:eastAsia="Times New Roman" w:hAnsi="Consolas" w:cs="Times New Roman"/>
+          <w:color w:val="777777"/>
+          <w:sz w:val="21"/>
+          <w:szCs w:val="21"/>
+        </w:rPr>
+        <w:t>,</w:t>
+      </w:r>
+      <w:r>
+        <w:rPr>
+          <w:rFonts w:ascii="Consolas" w:eastAsia="Times New Roman" w:hAnsi="Consolas" w:cs="Times New Roman"/>
+          <w:color w:val="9C5D27"/>
+          <w:sz w:val="21"/>
+          <w:szCs w:val="21"/>
+        </w:rPr>
+        <w:t>8</w:t>
+      </w:r>
+      <w:r>
+        <w:rPr>
+          <w:rFonts w:ascii="Consolas" w:eastAsia="Times New Roman" w:hAnsi="Consolas" w:cs="Times New Roman"/>
+          <w:color w:val="777777"/>
+          <w:sz w:val="21"/>
+          <w:szCs w:val="21"/>
+        </w:rPr>
+        <w:t>,</w:t>
+      </w:r>
+      <w:r>
+        <w:rPr>
+          <w:rFonts w:ascii="Consolas" w:eastAsia="Times New Roman" w:hAnsi="Consolas" w:cs="Times New Roman"/>
+          <w:color w:val="9C5D27"/>
+          <w:sz w:val="21"/>
+          <w:szCs w:val="21"/>
+        </w:rPr>
+        <w:t>10</w:t>
+      </w:r>
+      <w:r>
+        <w:rPr>
+          <w:rFonts w:ascii="Consolas" w:eastAsia="Times New Roman" w:hAnsi="Consolas" w:cs="Times New Roman"/>
+          <w:color w:val="333333"/>
+          <w:sz w:val="21"/>
+          <w:szCs w:val="21"/>
+        </w:rPr>
+        <w:t>]</w:t>
+      </w:r>
+      <w:r>
+        <w:rPr>
+          <w:rFonts w:ascii="Consolas" w:eastAsia="Times New Roman" w:hAnsi="Consolas" w:cs="Times New Roman"/>
+          <w:color w:val="777777"/>
+          <w:sz w:val="21"/>
+          <w:szCs w:val="21"/>
+        </w:rPr>
+        <w:t>;</w:t>
+      </w:r>
+    </w:p>
+    <w:p>
+      <w:pPr>
+        <w:shd w:val="clear" w:color="auto" w:fill="F5F5F5"/>
+        <w:spacing w:after="0" w:line="285" w:lineRule="atLeast"/>
+        <w:rPr>
+          <w:rFonts w:ascii="Consolas" w:eastAsia="Times New Roman" w:hAnsi="Consolas" w:cs="Times New Roman"/>
+          <w:color w:val="333333"/>
+          <w:sz w:val="21"/>
+          <w:szCs w:val="21"/>
+        </w:rPr>
+      </w:pPr>
+      <w:r>
+        <w:rPr>
+          <w:rFonts w:ascii="Consolas" w:eastAsia="Times New Roman" w:hAnsi="Consolas" w:cs="Times New Roman"/>
+          <w:color w:val="333333"/>
+          <w:sz w:val="21"/>
+          <w:szCs w:val="21"/>
+        </w:rPr>
+        <w:t xml:space="preserve">        </w:t>
+      </w:r>
+      <w:r>
+        <w:rPr>
+          <w:rFonts w:ascii="Consolas" w:eastAsia="Times New Roman" w:hAnsi="Consolas" w:cs="Times New Roman"/>
+          <w:color w:val="7A3E9D"/>
+          <w:sz w:val="21"/>
+          <w:szCs w:val="21"/>
+        </w:rPr>
+        <w:t>let</w:t>
+      </w:r>
+      <w:r>
+        <w:rPr>
+          <w:rFonts w:ascii="Consolas" w:eastAsia="Times New Roman" w:hAnsi="Consolas" w:cs="Times New Roman"/>
+          <w:color w:val="333333"/>
+          <w:sz w:val="21"/>
+          <w:szCs w:val="21"/>
+        </w:rPr>
         <w:t xml:space="preserve"> </w:t>
       </w:r>
       <w:r>
         <w:rPr>
           <w:rFonts w:ascii="Consolas" w:eastAsia="Times New Roman" w:hAnsi="Consolas" w:cs="Times New Roman"/>
-          <w:color w:val="777777"/>
-          <w:sz w:val="21"/>
-          <w:szCs w:val="21"/>
-        </w:rPr>
-        <w:t>{</w:t>
-      </w:r>
-    </w:p>
-    <w:p>
-      <w:pPr>
-        <w:shd w:val="clear" w:color="auto" w:fill="F5F5F5"/>
-        <w:spacing w:after="0" w:line="285" w:lineRule="atLeast"/>
-        <w:rPr>
-          <w:rFonts w:ascii="Consolas" w:eastAsia="Times New Roman" w:hAnsi="Consolas" w:cs="Times New Roman"/>
-          <w:color w:val="333333"/>
-          <w:sz w:val="21"/>
-          <w:szCs w:val="21"/>
-        </w:rPr>
-      </w:pPr>
-      <w:r>
-        <w:rPr>
-          <w:rFonts w:ascii="Consolas" w:eastAsia="Times New Roman" w:hAnsi="Consolas" w:cs="Times New Roman"/>
-          <w:color w:val="333333"/>
-          <w:sz w:val="21"/>
-          <w:szCs w:val="21"/>
-        </w:rPr>
-        <w:t xml:space="preserve">            </w:t>
-      </w:r>
-      <w:r>
-        <w:rPr>
-          <w:rFonts w:ascii="Consolas" w:eastAsia="Times New Roman" w:hAnsi="Consolas" w:cs="Times New Roman"/>
-          <w:color w:val="7A3E9D"/>
-          <w:sz w:val="21"/>
-          <w:szCs w:val="21"/>
-        </w:rPr>
-        <w:t>name</w:t>
-      </w:r>
-      <w:r>
-        <w:rPr>
-          <w:rFonts w:ascii="Consolas" w:eastAsia="Times New Roman" w:hAnsi="Consolas" w:cs="Times New Roman"/>
-          <w:color w:val="777777"/>
-          <w:sz w:val="21"/>
-          <w:szCs w:val="21"/>
-        </w:rPr>
-        <w:t>:"</w:t>
-      </w:r>
-      <w:r>
-        <w:rPr>
-          <w:rFonts w:ascii="Consolas" w:eastAsia="Times New Roman" w:hAnsi="Consolas" w:cs="Times New Roman"/>
-          <w:color w:val="448C27"/>
-          <w:sz w:val="21"/>
-          <w:szCs w:val="21"/>
-        </w:rPr>
-        <w:t>nazim</w:t>
-      </w:r>
-      <w:r>
-        <w:rPr>
-          <w:rFonts w:ascii="Consolas" w:eastAsia="Times New Roman" w:hAnsi="Consolas" w:cs="Times New Roman"/>
-          <w:color w:val="777777"/>
-          <w:sz w:val="21"/>
-          <w:szCs w:val="21"/>
-        </w:rPr>
-        <w:t>",</w:t>
-      </w:r>
-    </w:p>
-    <w:p>
-      <w:pPr>
-        <w:shd w:val="clear" w:color="auto" w:fill="F5F5F5"/>
-        <w:spacing w:after="0" w:line="285" w:lineRule="atLeast"/>
-        <w:rPr>
-          <w:rFonts w:ascii="Consolas" w:eastAsia="Times New Roman" w:hAnsi="Consolas" w:cs="Times New Roman"/>
-          <w:color w:val="333333"/>
-          <w:sz w:val="21"/>
-          <w:szCs w:val="21"/>
-        </w:rPr>
-      </w:pPr>
-      <w:r>
-        <w:rPr>
-          <w:rFonts w:ascii="Consolas" w:eastAsia="Times New Roman" w:hAnsi="Consolas" w:cs="Times New Roman"/>
-          <w:color w:val="333333"/>
-          <w:sz w:val="21"/>
-          <w:szCs w:val="21"/>
-        </w:rPr>
-        <w:t xml:space="preserve">            </w:t>
-      </w:r>
-      <w:r>
-        <w:rPr>
-          <w:rFonts w:ascii="Consolas" w:eastAsia="Times New Roman" w:hAnsi="Consolas" w:cs="Times New Roman"/>
-          <w:color w:val="7A3E9D"/>
-          <w:sz w:val="21"/>
-          <w:szCs w:val="21"/>
-        </w:rPr>
-        <w:t>age</w:t>
-      </w:r>
-      <w:r>
-        <w:rPr>
-          <w:rFonts w:ascii="Consolas" w:eastAsia="Times New Roman" w:hAnsi="Consolas" w:cs="Times New Roman"/>
-          <w:color w:val="777777"/>
-          <w:sz w:val="21"/>
-          <w:szCs w:val="21"/>
-        </w:rPr>
-        <w:t>:</w:t>
-      </w:r>
-      <w:r>
-        <w:rPr>
-          <w:rFonts w:ascii="Consolas" w:eastAsia="Times New Roman" w:hAnsi="Consolas" w:cs="Times New Roman"/>
-          <w:color w:val="9C5D27"/>
-          <w:sz w:val="21"/>
-          <w:szCs w:val="21"/>
-        </w:rPr>
-        <w:t>35</w:t>
-      </w:r>
-      <w:r>
-        <w:rPr>
-          <w:rFonts w:ascii="Consolas" w:eastAsia="Times New Roman" w:hAnsi="Consolas" w:cs="Times New Roman"/>
-          <w:color w:val="777777"/>
-          <w:sz w:val="21"/>
-          <w:szCs w:val="21"/>
-        </w:rPr>
-        <w:t>,</w:t>
-      </w:r>
-    </w:p>
-    <w:p>
-      <w:pPr>
-        <w:shd w:val="clear" w:color="auto" w:fill="F5F5F5"/>
-        <w:spacing w:after="0" w:line="285" w:lineRule="atLeast"/>
-        <w:rPr>
-          <w:rFonts w:ascii="Consolas" w:eastAsia="Times New Roman" w:hAnsi="Consolas" w:cs="Times New Roman"/>
-          <w:color w:val="333333"/>
-          <w:sz w:val="21"/>
-          <w:szCs w:val="21"/>
-        </w:rPr>
-      </w:pPr>
-      <w:r>
-        <w:rPr>
-          <w:rFonts w:ascii="Consolas" w:eastAsia="Times New Roman" w:hAnsi="Consolas" w:cs="Times New Roman"/>
-          <w:color w:val="333333"/>
-          <w:sz w:val="21"/>
-          <w:szCs w:val="21"/>
-        </w:rPr>
-        <w:t xml:space="preserve">            </w:t>
-      </w:r>
-      <w:r>
-        <w:rPr>
-          <w:rFonts w:ascii="Consolas" w:eastAsia="Times New Roman" w:hAnsi="Consolas" w:cs="Times New Roman"/>
-          <w:color w:val="7A3E9D"/>
-          <w:sz w:val="21"/>
-          <w:szCs w:val="21"/>
-        </w:rPr>
-        <w:t>city</w:t>
-      </w:r>
-      <w:r>
-        <w:rPr>
-          <w:rFonts w:ascii="Consolas" w:eastAsia="Times New Roman" w:hAnsi="Consolas" w:cs="Times New Roman"/>
-          <w:color w:val="777777"/>
-          <w:sz w:val="21"/>
-          <w:szCs w:val="21"/>
-        </w:rPr>
-        <w:t>:'</w:t>
-      </w:r>
-      <w:r>
-        <w:rPr>
-          <w:rFonts w:ascii="Consolas" w:eastAsia="Times New Roman" w:hAnsi="Consolas" w:cs="Times New Roman"/>
-          <w:color w:val="448C27"/>
-          <w:sz w:val="21"/>
-          <w:szCs w:val="21"/>
-        </w:rPr>
-        <w:t>Dehradun</w:t>
-      </w:r>
-      <w:r>
-        <w:rPr>
-          <w:rFonts w:ascii="Consolas" w:eastAsia="Times New Roman" w:hAnsi="Consolas" w:cs="Times New Roman"/>
-          <w:color w:val="777777"/>
-          <w:sz w:val="21"/>
-          <w:szCs w:val="21"/>
-        </w:rPr>
-        <w:t>'</w:t>
-      </w:r>
-    </w:p>
-    <w:p>
-      <w:pPr>
-        <w:shd w:val="clear" w:color="auto" w:fill="F5F5F5"/>
-        <w:spacing w:after="0" w:line="285" w:lineRule="atLeast"/>
-        <w:rPr>
-          <w:rFonts w:ascii="Consolas" w:eastAsia="Times New Roman" w:hAnsi="Consolas" w:cs="Times New Roman"/>
-          <w:color w:val="333333"/>
-          <w:sz w:val="21"/>
-          <w:szCs w:val="21"/>
-        </w:rPr>
-      </w:pPr>
-      <w:r>
-        <w:rPr>
-          <w:rFonts w:ascii="Consolas" w:eastAsia="Times New Roman" w:hAnsi="Consolas" w:cs="Times New Roman"/>
-          <w:color w:val="333333"/>
-          <w:sz w:val="21"/>
-          <w:szCs w:val="21"/>
-        </w:rPr>
-        <w:t>           </w:t>
-      </w:r>
-      <w:r>
-        <w:rPr>
-          <w:rFonts w:ascii="Consolas" w:eastAsia="Times New Roman" w:hAnsi="Consolas" w:cs="Times New Roman"/>
-          <w:color w:val="777777"/>
-          <w:sz w:val="21"/>
-          <w:szCs w:val="21"/>
-        </w:rPr>
-        <w:t>}</w:t>
-      </w:r>
-    </w:p>
-    <w:p>
-      <w:pPr>
-        <w:shd w:val="clear" w:color="auto" w:fill="F5F5F5"/>
-        <w:spacing w:after="0" w:line="285" w:lineRule="atLeast"/>
-        <w:rPr>
-          <w:rFonts w:ascii="Consolas" w:eastAsia="Times New Roman" w:hAnsi="Consolas" w:cs="Times New Roman"/>
-          <w:color w:val="333333"/>
-          <w:sz w:val="21"/>
-          <w:szCs w:val="21"/>
-        </w:rPr>
-      </w:pPr>
-      <w:r>
-        <w:rPr>
-          <w:rFonts w:ascii="Consolas" w:eastAsia="Times New Roman" w:hAnsi="Consolas" w:cs="Times New Roman"/>
-          <w:color w:val="333333"/>
-          <w:sz w:val="21"/>
-          <w:szCs w:val="21"/>
-        </w:rPr>
-        <w:t>           </w:t>
-      </w:r>
-      <w:r>
-        <w:rPr>
-          <w:rFonts w:ascii="Consolas" w:eastAsia="Times New Roman" w:hAnsi="Consolas" w:cs="Times New Roman"/>
-          <w:color w:val="7A3E9D"/>
-          <w:sz w:val="21"/>
-          <w:szCs w:val="21"/>
-        </w:rPr>
-        <w:t>let</w:t>
-      </w:r>
-      <w:r>
-        <w:rPr>
-          <w:rFonts w:ascii="Consolas" w:eastAsia="Times New Roman" w:hAnsi="Consolas" w:cs="Times New Roman"/>
-          <w:color w:val="333333"/>
-          <w:sz w:val="21"/>
-          <w:szCs w:val="21"/>
-        </w:rPr>
-        <w:t xml:space="preserve"> </w:t>
-      </w:r>
-      <w:r>
-        <w:rPr>
-          <w:rFonts w:ascii="Consolas" w:eastAsia="Times New Roman" w:hAnsi="Consolas" w:cs="Times New Roman"/>
-          <w:color w:val="7A3E9D"/>
-          <w:sz w:val="21"/>
-          <w:szCs w:val="21"/>
-        </w:rPr>
-        <w:t>person1</w:t>
-      </w:r>
-      <w:r>
-        <w:rPr>
-          <w:rFonts w:ascii="Consolas" w:eastAsia="Times New Roman" w:hAnsi="Consolas" w:cs="Times New Roman"/>
-          <w:color w:val="333333"/>
-          <w:sz w:val="21"/>
-          <w:szCs w:val="21"/>
-        </w:rPr>
-        <w:t xml:space="preserve"> </w:t>
+          <w:color w:val="7A3E9D"/>
+          <w:sz w:val="21"/>
+          <w:szCs w:val="21"/>
+        </w:rPr>
+        <w:t>newarray</w:t>
       </w:r>
       <w:r>
         <w:rPr>
@@ -9616,143 +11406,11 @@
       <w:r>
         <w:rPr>
           <w:rFonts w:ascii="Consolas" w:eastAsia="Times New Roman" w:hAnsi="Consolas" w:cs="Times New Roman"/>
-          <w:color w:val="333333"/>
-          <w:sz w:val="21"/>
-          <w:szCs w:val="21"/>
-        </w:rPr>
-        <w:t xml:space="preserve"> </w:t>
-      </w:r>
-      <w:r>
-        <w:rPr>
-          <w:rFonts w:ascii="Consolas" w:eastAsia="Times New Roman" w:hAnsi="Consolas" w:cs="Times New Roman"/>
-          <w:color w:val="7A3E9D"/>
-          <w:sz w:val="21"/>
-          <w:szCs w:val="21"/>
-        </w:rPr>
-        <w:t>person</w:t>
-      </w:r>
-      <w:r>
-        <w:rPr>
-          <w:rFonts w:ascii="Consolas" w:eastAsia="Times New Roman" w:hAnsi="Consolas" w:cs="Times New Roman"/>
-          <w:color w:val="777777"/>
-          <w:sz w:val="21"/>
-          <w:szCs w:val="21"/>
-        </w:rPr>
-        <w:t>;</w:t>
-      </w:r>
-      <w:r>
-        <w:rPr>
-          <w:rFonts w:ascii="Consolas" w:eastAsia="Times New Roman" w:hAnsi="Consolas" w:cs="Times New Roman"/>
-          <w:color w:val="333333"/>
-          <w:sz w:val="21"/>
-          <w:szCs w:val="21"/>
-        </w:rPr>
-        <w:t xml:space="preserve">      </w:t>
-      </w:r>
-    </w:p>
-    <w:p>
-      <w:pPr>
-        <w:shd w:val="clear" w:color="auto" w:fill="F5F5F5"/>
-        <w:spacing w:after="0" w:line="285" w:lineRule="atLeast"/>
-        <w:rPr>
-          <w:rFonts w:ascii="Consolas" w:eastAsia="Times New Roman" w:hAnsi="Consolas" w:cs="Times New Roman"/>
-          <w:color w:val="333333"/>
-          <w:sz w:val="21"/>
-          <w:szCs w:val="21"/>
-        </w:rPr>
-      </w:pPr>
-      <w:r>
-        <w:rPr>
-          <w:rFonts w:ascii="Consolas" w:eastAsia="Times New Roman" w:hAnsi="Consolas" w:cs="Times New Roman"/>
-          <w:color w:val="333333"/>
-          <w:sz w:val="21"/>
-          <w:szCs w:val="21"/>
-        </w:rPr>
-        <w:t xml:space="preserve">        </w:t>
-      </w:r>
-      <w:r>
-        <w:rPr>
-          <w:rFonts w:ascii="Consolas" w:eastAsia="Times New Roman" w:hAnsi="Consolas" w:cs="Times New Roman"/>
-          <w:color w:val="7A3E9D"/>
-          <w:sz w:val="21"/>
-          <w:szCs w:val="21"/>
-        </w:rPr>
-        <w:t>person</w:t>
-      </w:r>
-      <w:r>
-        <w:rPr>
-          <w:rFonts w:ascii="Consolas" w:eastAsia="Times New Roman" w:hAnsi="Consolas" w:cs="Times New Roman"/>
-          <w:color w:val="777777"/>
-          <w:sz w:val="21"/>
-          <w:szCs w:val="21"/>
-        </w:rPr>
-        <w:t>.</w:t>
-      </w:r>
-      <w:r>
-        <w:rPr>
-          <w:rFonts w:ascii="Consolas" w:eastAsia="Times New Roman" w:hAnsi="Consolas" w:cs="Times New Roman"/>
-          <w:color w:val="7A3E9D"/>
-          <w:sz w:val="21"/>
-          <w:szCs w:val="21"/>
-        </w:rPr>
-        <w:t>name</w:t>
-      </w:r>
-      <w:r>
-        <w:rPr>
-          <w:rFonts w:ascii="Consolas" w:eastAsia="Times New Roman" w:hAnsi="Consolas" w:cs="Times New Roman"/>
-          <w:color w:val="777777"/>
-          <w:sz w:val="21"/>
-          <w:szCs w:val="21"/>
-        </w:rPr>
-        <w:t>="</w:t>
-      </w:r>
-      <w:r>
-        <w:rPr>
-          <w:rFonts w:ascii="Consolas" w:eastAsia="Times New Roman" w:hAnsi="Consolas" w:cs="Times New Roman"/>
-          <w:color w:val="448C27"/>
-          <w:sz w:val="21"/>
-          <w:szCs w:val="21"/>
-        </w:rPr>
-        <w:t>nazim khan</w:t>
-      </w:r>
-      <w:r>
-        <w:rPr>
-          <w:rFonts w:ascii="Consolas" w:eastAsia="Times New Roman" w:hAnsi="Consolas" w:cs="Times New Roman"/>
-          <w:color w:val="777777"/>
-          <w:sz w:val="21"/>
-          <w:szCs w:val="21"/>
-        </w:rPr>
-        <w:t>"</w:t>
-      </w:r>
-    </w:p>
-    <w:p>
-      <w:pPr>
-        <w:shd w:val="clear" w:color="auto" w:fill="F5F5F5"/>
-        <w:spacing w:after="0" w:line="285" w:lineRule="atLeast"/>
-        <w:rPr>
-          <w:rFonts w:ascii="Consolas" w:eastAsia="Times New Roman" w:hAnsi="Consolas" w:cs="Times New Roman"/>
-          <w:color w:val="333333"/>
-          <w:sz w:val="21"/>
-          <w:szCs w:val="21"/>
-        </w:rPr>
-      </w:pPr>
-      <w:r>
-        <w:rPr>
-          <w:rFonts w:ascii="Consolas" w:eastAsia="Times New Roman" w:hAnsi="Consolas" w:cs="Times New Roman"/>
-          <w:color w:val="333333"/>
-          <w:sz w:val="21"/>
-          <w:szCs w:val="21"/>
-        </w:rPr>
-        <w:t xml:space="preserve">        </w:t>
-      </w:r>
-      <w:r>
-        <w:rPr>
-          <w:rFonts w:ascii="Consolas" w:eastAsia="Times New Roman" w:hAnsi="Consolas" w:cs="Times New Roman"/>
-          <w:color w:val="7A3E9D"/>
-          <w:sz w:val="21"/>
-          <w:szCs w:val="21"/>
-        </w:rPr>
-        <w:t>console</w:t>
+          <w:color w:val="7A3E9D"/>
+          <w:sz w:val="21"/>
+          <w:szCs w:val="21"/>
+        </w:rPr>
+        <w:t>arr</w:t>
       </w:r>
       <w:r>
         <w:rPr>
@@ -9772,7 +11430,7 @@
           <w:sz w:val="21"/>
           <w:szCs w:val="21"/>
         </w:rPr>
-        <w:t>log</w:t>
+        <w:t>map</w:t>
       </w:r>
       <w:r>
         <w:rPr>
@@ -9786,16 +11444,25 @@
       <w:r>
         <w:rPr>
           <w:rFonts w:ascii="Consolas" w:eastAsia="Times New Roman" w:hAnsi="Consolas" w:cs="Times New Roman"/>
-          <w:color w:val="7A3E9D"/>
-          <w:sz w:val="21"/>
-          <w:szCs w:val="21"/>
-        </w:rPr>
-        <w:t>person</w:t>
-      </w:r>
-      <w:r>
-        <w:rPr>
-          <w:rFonts w:ascii="Consolas" w:eastAsia="Times New Roman" w:hAnsi="Consolas" w:cs="Times New Roman"/>
-          <w:color w:val="333333"/>
+          <w:color w:val="777777"/>
+          <w:sz w:val="21"/>
+          <w:szCs w:val="21"/>
+        </w:rPr>
+        <w:t>(</w:t>
+      </w:r>
+      <w:r>
+        <w:rPr>
+          <w:rFonts w:ascii="Consolas" w:eastAsia="Times New Roman" w:hAnsi="Consolas" w:cs="Times New Roman"/>
+          <w:color w:val="7A3E9D"/>
+          <w:sz w:val="21"/>
+          <w:szCs w:val="21"/>
+        </w:rPr>
+        <w:t>elem</w:t>
+      </w:r>
+      <w:r>
+        <w:rPr>
+          <w:rFonts w:ascii="Consolas" w:eastAsia="Times New Roman" w:hAnsi="Consolas" w:cs="Times New Roman"/>
+          <w:color w:val="777777"/>
           <w:sz w:val="21"/>
           <w:szCs w:val="21"/>
         </w:rPr>
@@ -9804,35 +11471,185 @@
       <w:r>
         <w:rPr>
           <w:rFonts w:ascii="Consolas" w:eastAsia="Times New Roman" w:hAnsi="Consolas" w:cs="Times New Roman"/>
-          <w:i/>
-          <w:iCs/>
-          <w:color w:val="AAAAAA"/>
-          <w:sz w:val="21"/>
-          <w:szCs w:val="21"/>
-        </w:rPr>
-        <w:t>//{ name: "nazim khan", age: 35, city: "</w:t>
-      </w:r>
-      <w:r>
-        <w:rPr>
-          <w:rFonts w:ascii="Consolas" w:eastAsia="Times New Roman" w:hAnsi="Consolas" w:cs="Times New Roman"/>
-          <w:i/>
-          <w:iCs/>
-          <w:color w:val="AAAAAA"/>
-          <w:sz w:val="21"/>
-          <w:szCs w:val="21"/>
-        </w:rPr>
-        <w:t>Dehradun</w:t>
-      </w:r>
-      <w:r>
-        <w:rPr>
-          <w:rFonts w:ascii="Consolas" w:eastAsia="Times New Roman" w:hAnsi="Consolas" w:cs="Times New Roman"/>
-          <w:i/>
-          <w:iCs/>
-          <w:color w:val="AAAAAA"/>
-          <w:sz w:val="21"/>
-          <w:szCs w:val="21"/>
-        </w:rPr>
-        <w:t>" }</w:t>
+          <w:color w:val="7A3E9D"/>
+          <w:sz w:val="21"/>
+          <w:szCs w:val="21"/>
+        </w:rPr>
+        <w:t>=&gt;</w:t>
+      </w:r>
+      <w:r>
+        <w:rPr>
+          <w:rFonts w:ascii="Consolas" w:eastAsia="Times New Roman" w:hAnsi="Consolas" w:cs="Times New Roman"/>
+          <w:color w:val="777777"/>
+          <w:sz w:val="21"/>
+          <w:szCs w:val="21"/>
+        </w:rPr>
+        <w:t>{</w:t>
+      </w:r>
+    </w:p>
+    <w:p>
+      <w:pPr>
+        <w:shd w:val="clear" w:color="auto" w:fill="F5F5F5"/>
+        <w:spacing w:after="0" w:line="285" w:lineRule="atLeast"/>
+        <w:rPr>
+          <w:rFonts w:ascii="Consolas" w:eastAsia="Times New Roman" w:hAnsi="Consolas" w:cs="Times New Roman"/>
+          <w:color w:val="333333"/>
+          <w:sz w:val="21"/>
+          <w:szCs w:val="21"/>
+        </w:rPr>
+      </w:pPr>
+      <w:r>
+        <w:rPr>
+          <w:rFonts w:ascii="Consolas" w:eastAsia="Times New Roman" w:hAnsi="Consolas" w:cs="Times New Roman"/>
+          <w:color w:val="333333"/>
+          <w:sz w:val="21"/>
+          <w:szCs w:val="21"/>
+        </w:rPr>
+        <w:t xml:space="preserve">            </w:t>
+      </w:r>
+      <w:r>
+        <w:rPr>
+          <w:rFonts w:ascii="Consolas" w:eastAsia="Times New Roman" w:hAnsi="Consolas" w:cs="Times New Roman"/>
+          <w:color w:val="4B69C6"/>
+          <w:sz w:val="21"/>
+          <w:szCs w:val="21"/>
+        </w:rPr>
+        <w:t>return</w:t>
+      </w:r>
+      <w:r>
+        <w:rPr>
+          <w:rFonts w:ascii="Consolas" w:eastAsia="Times New Roman" w:hAnsi="Consolas" w:cs="Times New Roman"/>
+          <w:color w:val="333333"/>
+          <w:sz w:val="21"/>
+          <w:szCs w:val="21"/>
+        </w:rPr>
+        <w:t>(</w:t>
+      </w:r>
+    </w:p>
+    <w:p>
+      <w:pPr>
+        <w:shd w:val="clear" w:color="auto" w:fill="F5F5F5"/>
+        <w:spacing w:after="0" w:line="285" w:lineRule="atLeast"/>
+        <w:rPr>
+          <w:rFonts w:ascii="Consolas" w:eastAsia="Times New Roman" w:hAnsi="Consolas" w:cs="Times New Roman"/>
+          <w:color w:val="333333"/>
+          <w:sz w:val="21"/>
+          <w:szCs w:val="21"/>
+        </w:rPr>
+      </w:pPr>
+      <w:r>
+        <w:rPr>
+          <w:rFonts w:ascii="Consolas" w:eastAsia="Times New Roman" w:hAnsi="Consolas" w:cs="Times New Roman"/>
+          <w:color w:val="333333"/>
+          <w:sz w:val="21"/>
+          <w:szCs w:val="21"/>
+        </w:rPr>
+        <w:t xml:space="preserve">                </w:t>
+      </w:r>
+      <w:r>
+        <w:rPr>
+          <w:rFonts w:ascii="Consolas" w:eastAsia="Times New Roman" w:hAnsi="Consolas" w:cs="Times New Roman"/>
+          <w:color w:val="7A3E9D"/>
+          <w:sz w:val="21"/>
+          <w:szCs w:val="21"/>
+        </w:rPr>
+        <w:t>elem</w:t>
+      </w:r>
+      <w:r>
+        <w:rPr>
+          <w:rFonts w:ascii="Consolas" w:eastAsia="Times New Roman" w:hAnsi="Consolas" w:cs="Times New Roman"/>
+          <w:color w:val="777777"/>
+          <w:sz w:val="21"/>
+          <w:szCs w:val="21"/>
+        </w:rPr>
+        <w:t>*</w:t>
+      </w:r>
+      <w:r>
+        <w:rPr>
+          <w:rFonts w:ascii="Consolas" w:eastAsia="Times New Roman" w:hAnsi="Consolas" w:cs="Times New Roman"/>
+          <w:color w:val="9C5D27"/>
+          <w:sz w:val="21"/>
+          <w:szCs w:val="21"/>
+        </w:rPr>
+        <w:t>2</w:t>
+      </w:r>
+    </w:p>
+    <w:p>
+      <w:pPr>
+        <w:shd w:val="clear" w:color="auto" w:fill="F5F5F5"/>
+        <w:spacing w:after="0" w:line="285" w:lineRule="atLeast"/>
+        <w:rPr>
+          <w:rFonts w:ascii="Consolas" w:eastAsia="Times New Roman" w:hAnsi="Consolas" w:cs="Times New Roman"/>
+          <w:color w:val="333333"/>
+          <w:sz w:val="21"/>
+          <w:szCs w:val="21"/>
+        </w:rPr>
+      </w:pPr>
+      <w:r>
+        <w:rPr>
+          <w:rFonts w:ascii="Consolas" w:eastAsia="Times New Roman" w:hAnsi="Consolas" w:cs="Times New Roman"/>
+          <w:color w:val="333333"/>
+          <w:sz w:val="21"/>
+          <w:szCs w:val="21"/>
+        </w:rPr>
+        <w:t>            )</w:t>
+      </w:r>
+      <w:r>
+        <w:rPr>
+          <w:rFonts w:ascii="Consolas" w:eastAsia="Times New Roman" w:hAnsi="Consolas" w:cs="Times New Roman"/>
+          <w:color w:val="777777"/>
+          <w:sz w:val="21"/>
+          <w:szCs w:val="21"/>
+        </w:rPr>
+        <w:t>;</w:t>
+      </w:r>
+    </w:p>
+    <w:p>
+      <w:pPr>
+        <w:shd w:val="clear" w:color="auto" w:fill="F5F5F5"/>
+        <w:spacing w:after="0" w:line="285" w:lineRule="atLeast"/>
+        <w:rPr>
+          <w:rFonts w:ascii="Consolas" w:eastAsia="Times New Roman" w:hAnsi="Consolas" w:cs="Times New Roman"/>
+          <w:color w:val="333333"/>
+          <w:sz w:val="21"/>
+          <w:szCs w:val="21"/>
+        </w:rPr>
+      </w:pPr>
+      <w:r>
+        <w:rPr>
+          <w:rFonts w:ascii="Consolas" w:eastAsia="Times New Roman" w:hAnsi="Consolas" w:cs="Times New Roman"/>
+          <w:color w:val="333333"/>
+          <w:sz w:val="21"/>
+          <w:szCs w:val="21"/>
+        </w:rPr>
+        <w:t xml:space="preserve">        </w:t>
+      </w:r>
+      <w:r>
+        <w:rPr>
+          <w:rFonts w:ascii="Consolas" w:eastAsia="Times New Roman" w:hAnsi="Consolas" w:cs="Times New Roman"/>
+          <w:color w:val="777777"/>
+          <w:sz w:val="21"/>
+          <w:szCs w:val="21"/>
+        </w:rPr>
+        <w:t>}</w:t>
+      </w:r>
+      <w:r>
+        <w:rPr>
+          <w:rFonts w:ascii="Consolas" w:eastAsia="Times New Roman" w:hAnsi="Consolas" w:cs="Times New Roman"/>
+          <w:color w:val="333333"/>
+          <w:sz w:val="21"/>
+          <w:szCs w:val="21"/>
+        </w:rPr>
+        <w:t>)</w:t>
+      </w:r>
+      <w:r>
+        <w:rPr>
+          <w:rFonts w:ascii="Consolas" w:eastAsia="Times New Roman" w:hAnsi="Consolas" w:cs="Times New Roman"/>
+          <w:color w:val="777777"/>
+          <w:sz w:val="21"/>
+          <w:szCs w:val="21"/>
+        </w:rPr>
+        <w:t>;</w:t>
       </w:r>
     </w:p>
     <w:p>
@@ -9900,7 +11717,7 @@
           <w:sz w:val="21"/>
           <w:szCs w:val="21"/>
         </w:rPr>
-        <w:t>person1</w:t>
+        <w:t>newarray</w:t>
       </w:r>
       <w:r>
         <w:rPr>
@@ -9914,64 +11731,31 @@
       <w:r>
         <w:rPr>
           <w:rFonts w:ascii="Consolas" w:eastAsia="Times New Roman" w:hAnsi="Consolas" w:cs="Times New Roman"/>
-          <w:i/>
-          <w:iCs/>
-          <w:color w:val="AAAAAA"/>
-          <w:sz w:val="21"/>
-          <w:szCs w:val="21"/>
-        </w:rPr>
-        <w:t>//{ name: "nazim khan", age: 35, city: "</w:t>
-      </w:r>
-      <w:r>
-        <w:rPr>
-          <w:rFonts w:ascii="Consolas" w:eastAsia="Times New Roman" w:hAnsi="Consolas" w:cs="Times New Roman"/>
-          <w:i/>
-          <w:iCs/>
-          <w:color w:val="AAAAAA"/>
-          <w:sz w:val="21"/>
-          <w:szCs w:val="21"/>
-        </w:rPr>
-        <w:t>Dehradun</w:t>
-      </w:r>
-      <w:r>
-        <w:rPr>
-          <w:rFonts w:ascii="Consolas" w:eastAsia="Times New Roman" w:hAnsi="Consolas" w:cs="Times New Roman"/>
-          <w:i/>
-          <w:iCs/>
-          <w:color w:val="AAAAAA"/>
-          <w:sz w:val="21"/>
-          <w:szCs w:val="21"/>
-        </w:rPr>
-        <w:t>" }</w:t>
-      </w:r>
-    </w:p>
-    <w:p>
-      <w:pPr>
-        <w:shd w:val="clear" w:color="auto" w:fill="F5F5F5"/>
-        <w:spacing w:after="0" w:line="285" w:lineRule="atLeast"/>
-        <w:rPr>
-          <w:rFonts w:ascii="Consolas" w:eastAsia="Times New Roman" w:hAnsi="Consolas" w:cs="Times New Roman"/>
-          <w:color w:val="777777"/>
-          <w:sz w:val="21"/>
-          <w:szCs w:val="21"/>
-        </w:rPr>
-      </w:pPr>
-      <w:r>
-        <w:rPr>
-          <w:rFonts w:ascii="Consolas" w:eastAsia="Times New Roman" w:hAnsi="Consolas" w:cs="Times New Roman"/>
-          <w:color w:val="333333"/>
-          <w:sz w:val="21"/>
-          <w:szCs w:val="21"/>
-        </w:rPr>
-        <w:t xml:space="preserve">    </w:t>
-      </w:r>
-      <w:r>
+          <w:color w:val="777777"/>
+          <w:sz w:val="21"/>
+          <w:szCs w:val="21"/>
+        </w:rPr>
+        <w:t>;</w:t>
+      </w:r>
+    </w:p>
+    <w:p>
+      <w:pPr>
+        <w:shd w:val="clear" w:color="auto" w:fill="F5F5F5"/>
+        <w:spacing w:after="0" w:line="285" w:lineRule="atLeast"/>
         <w:rPr>
           <w:rFonts w:ascii="Consolas" w:eastAsia="Times New Roman" w:hAnsi="Consolas" w:cs="Times New Roman"/>
           <w:color w:val="91B3E0"/>
           <w:sz w:val="21"/>
           <w:szCs w:val="21"/>
         </w:rPr>
+      </w:pPr>
+      <w:r>
+        <w:rPr>
+          <w:rFonts w:ascii="Consolas" w:eastAsia="Times New Roman" w:hAnsi="Consolas" w:cs="Times New Roman"/>
+          <w:color w:val="91B3E0"/>
+          <w:sz w:val="21"/>
+          <w:szCs w:val="21"/>
+        </w:rPr>
         <w:t>&lt;/</w:t>
       </w:r>
       <w:r>
@@ -9992,23 +11776,14 @@
         </w:rPr>
         <w:t>&gt;</w:t>
       </w:r>
-      <w:r>
-        <w:rPr>
-          <w:rFonts w:ascii="Consolas" w:eastAsia="Times New Roman" w:hAnsi="Consolas" w:cs="Times New Roman"/>
-          <w:color w:val="777777"/>
-          <w:sz w:val="21"/>
-          <w:szCs w:val="21"/>
-        </w:rPr>
-        <w:t xml:space="preserve"> </w:t>
-      </w:r>
-    </w:p>
-    <w:p>
-      <w:pPr>
-        <w:shd w:val="clear" w:color="auto" w:fill="F5F5F5"/>
-        <w:spacing w:after="0" w:line="285" w:lineRule="atLeast"/>
-        <w:rPr>
-          <w:rFonts w:ascii="Consolas" w:eastAsia="Times New Roman" w:hAnsi="Consolas" w:cs="Times New Roman"/>
-          <w:color w:val="333333"/>
+    </w:p>
+    <w:p>
+      <w:pPr>
+        <w:shd w:val="clear" w:color="auto" w:fill="F5F5F5"/>
+        <w:spacing w:after="0" w:line="285" w:lineRule="atLeast"/>
+        <w:rPr>
+          <w:rFonts w:ascii="Consolas" w:eastAsia="Times New Roman" w:hAnsi="Consolas" w:cs="Times New Roman"/>
+          <w:color w:val="91B3E0"/>
           <w:sz w:val="21"/>
           <w:szCs w:val="21"/>
         </w:rPr>
@@ -10017,647 +11792,13 @@
     <w:p>
       <w:pPr>
         <w:pStyle w:val="NoSpacing"/>
-        <w:jc w:val="center"/>
-        <w:rPr>
-          <w:sz w:val="24"/>
-          <w:szCs w:val="24"/>
-          <w:highlight w:val="yellow"/>
-        </w:rPr>
-      </w:pPr>
-      <w:r>
-        <w:rPr>
-          <w:sz w:val="24"/>
-          <w:szCs w:val="24"/>
-          <w:highlight w:val="yellow"/>
-        </w:rPr>
-        <w:t>With object</w:t>
-      </w:r>
-    </w:p>
-    <w:p>
-      <w:pPr>
-        <w:pStyle w:val="NoSpacing"/>
-        <w:jc w:val="center"/>
-        <w:rPr>
-          <w:sz w:val="24"/>
-          <w:szCs w:val="24"/>
-          <w:highlight w:val="yellow"/>
-        </w:rPr>
-      </w:pPr>
-    </w:p>
-    <w:p>
-      <w:pPr>
-        <w:shd w:val="clear" w:color="auto" w:fill="F5F5F5"/>
-        <w:spacing w:after="0" w:line="285" w:lineRule="atLeast"/>
-        <w:rPr>
-          <w:rFonts w:ascii="Consolas" w:eastAsia="Times New Roman" w:hAnsi="Consolas" w:cs="Times New Roman"/>
-          <w:color w:val="333333"/>
-          <w:sz w:val="21"/>
-          <w:szCs w:val="21"/>
-        </w:rPr>
-      </w:pPr>
-      <w:r>
-        <w:rPr>
-          <w:rFonts w:ascii="Consolas" w:eastAsia="Times New Roman" w:hAnsi="Consolas" w:cs="Times New Roman"/>
-          <w:color w:val="91B3E0"/>
-          <w:sz w:val="21"/>
-          <w:szCs w:val="21"/>
-        </w:rPr>
-        <w:t>&lt;</w:t>
-      </w:r>
-      <w:r>
-        <w:rPr>
-          <w:rFonts w:ascii="Consolas" w:eastAsia="Times New Roman" w:hAnsi="Consolas" w:cs="Times New Roman"/>
-          <w:color w:val="4B69C6"/>
-          <w:sz w:val="21"/>
-          <w:szCs w:val="21"/>
-        </w:rPr>
-        <w:t>script</w:t>
-      </w:r>
-      <w:r>
-        <w:rPr>
-          <w:rFonts w:ascii="Consolas" w:eastAsia="Times New Roman" w:hAnsi="Consolas" w:cs="Times New Roman"/>
-          <w:color w:val="91B3E0"/>
-          <w:sz w:val="21"/>
-          <w:szCs w:val="21"/>
-        </w:rPr>
-        <w:t>&gt;</w:t>
-      </w:r>
-      <w:r>
-        <w:rPr>
-          <w:rFonts w:ascii="Consolas" w:eastAsia="Times New Roman" w:hAnsi="Consolas" w:cs="Times New Roman"/>
-          <w:color w:val="333333"/>
-          <w:sz w:val="21"/>
-          <w:szCs w:val="21"/>
-        </w:rPr>
-        <w:t xml:space="preserve">         </w:t>
-      </w:r>
-    </w:p>
-    <w:p>
-      <w:pPr>
-        <w:shd w:val="clear" w:color="auto" w:fill="F5F5F5"/>
-        <w:spacing w:after="0" w:line="285" w:lineRule="atLeast"/>
-        <w:rPr>
-          <w:rFonts w:ascii="Consolas" w:eastAsia="Times New Roman" w:hAnsi="Consolas" w:cs="Times New Roman"/>
-          <w:color w:val="333333"/>
-          <w:sz w:val="21"/>
-          <w:szCs w:val="21"/>
-        </w:rPr>
-      </w:pPr>
-      <w:r>
-        <w:rPr>
-          <w:rFonts w:ascii="Consolas" w:eastAsia="Times New Roman" w:hAnsi="Consolas" w:cs="Times New Roman"/>
-          <w:color w:val="333333"/>
-          <w:sz w:val="21"/>
-          <w:szCs w:val="21"/>
-        </w:rPr>
-        <w:t>         </w:t>
-      </w:r>
-      <w:r>
-        <w:rPr>
-          <w:rFonts w:ascii="Consolas" w:eastAsia="Times New Roman" w:hAnsi="Consolas" w:cs="Times New Roman"/>
-          <w:color w:val="7A3E9D"/>
-          <w:sz w:val="21"/>
-          <w:szCs w:val="21"/>
-        </w:rPr>
-        <w:t>let</w:t>
-      </w:r>
-      <w:r>
-        <w:rPr>
-          <w:rFonts w:ascii="Consolas" w:eastAsia="Times New Roman" w:hAnsi="Consolas" w:cs="Times New Roman"/>
-          <w:color w:val="333333"/>
-          <w:sz w:val="21"/>
-          <w:szCs w:val="21"/>
-        </w:rPr>
-        <w:t xml:space="preserve"> </w:t>
-      </w:r>
-      <w:r>
-        <w:rPr>
-          <w:rFonts w:ascii="Consolas" w:eastAsia="Times New Roman" w:hAnsi="Consolas" w:cs="Times New Roman"/>
-          <w:color w:val="7A3E9D"/>
-          <w:sz w:val="21"/>
-          <w:szCs w:val="21"/>
-        </w:rPr>
-        <w:t>arr</w:t>
-      </w:r>
-      <w:r>
-        <w:rPr>
-          <w:rFonts w:ascii="Consolas" w:eastAsia="Times New Roman" w:hAnsi="Consolas" w:cs="Times New Roman"/>
-          <w:color w:val="777777"/>
-          <w:sz w:val="21"/>
-          <w:szCs w:val="21"/>
-        </w:rPr>
-        <w:t>=</w:t>
-      </w:r>
-      <w:r>
-        <w:rPr>
-          <w:rFonts w:ascii="Consolas" w:eastAsia="Times New Roman" w:hAnsi="Consolas" w:cs="Times New Roman"/>
-          <w:color w:val="333333"/>
-          <w:sz w:val="21"/>
-          <w:szCs w:val="21"/>
-        </w:rPr>
-        <w:t>[</w:t>
-      </w:r>
-      <w:r>
-        <w:rPr>
-          <w:rFonts w:ascii="Consolas" w:eastAsia="Times New Roman" w:hAnsi="Consolas" w:cs="Times New Roman"/>
-          <w:color w:val="9C5D27"/>
-          <w:sz w:val="21"/>
-          <w:szCs w:val="21"/>
-        </w:rPr>
-        <w:t>10</w:t>
-      </w:r>
-      <w:r>
-        <w:rPr>
-          <w:rFonts w:ascii="Consolas" w:eastAsia="Times New Roman" w:hAnsi="Consolas" w:cs="Times New Roman"/>
-          <w:color w:val="777777"/>
-          <w:sz w:val="21"/>
-          <w:szCs w:val="21"/>
-        </w:rPr>
-        <w:t>,</w:t>
-      </w:r>
-      <w:r>
-        <w:rPr>
-          <w:rFonts w:ascii="Consolas" w:eastAsia="Times New Roman" w:hAnsi="Consolas" w:cs="Times New Roman"/>
-          <w:color w:val="333333"/>
-          <w:sz w:val="21"/>
-          <w:szCs w:val="21"/>
-        </w:rPr>
-        <w:t xml:space="preserve"> </w:t>
-      </w:r>
-      <w:r>
-        <w:rPr>
-          <w:rFonts w:ascii="Consolas" w:eastAsia="Times New Roman" w:hAnsi="Consolas" w:cs="Times New Roman"/>
-          <w:color w:val="9C5D27"/>
-          <w:sz w:val="21"/>
-          <w:szCs w:val="21"/>
-        </w:rPr>
-        <w:t>20</w:t>
-      </w:r>
-      <w:r>
-        <w:rPr>
-          <w:rFonts w:ascii="Consolas" w:eastAsia="Times New Roman" w:hAnsi="Consolas" w:cs="Times New Roman"/>
-          <w:color w:val="777777"/>
-          <w:sz w:val="21"/>
-          <w:szCs w:val="21"/>
-        </w:rPr>
-        <w:t>,</w:t>
-      </w:r>
-      <w:r>
-        <w:rPr>
-          <w:rFonts w:ascii="Consolas" w:eastAsia="Times New Roman" w:hAnsi="Consolas" w:cs="Times New Roman"/>
-          <w:color w:val="333333"/>
-          <w:sz w:val="21"/>
-          <w:szCs w:val="21"/>
-        </w:rPr>
-        <w:t xml:space="preserve"> </w:t>
-      </w:r>
-      <w:r>
-        <w:rPr>
-          <w:rFonts w:ascii="Consolas" w:eastAsia="Times New Roman" w:hAnsi="Consolas" w:cs="Times New Roman"/>
-          <w:color w:val="9C5D27"/>
-          <w:sz w:val="21"/>
-          <w:szCs w:val="21"/>
-        </w:rPr>
-        <w:t>30</w:t>
-      </w:r>
-      <w:r>
-        <w:rPr>
-          <w:rFonts w:ascii="Consolas" w:eastAsia="Times New Roman" w:hAnsi="Consolas" w:cs="Times New Roman"/>
-          <w:color w:val="333333"/>
-          <w:sz w:val="21"/>
-          <w:szCs w:val="21"/>
-        </w:rPr>
-        <w:t>]</w:t>
-      </w:r>
-      <w:r>
-        <w:rPr>
-          <w:rFonts w:ascii="Consolas" w:eastAsia="Times New Roman" w:hAnsi="Consolas" w:cs="Times New Roman"/>
-          <w:color w:val="777777"/>
-          <w:sz w:val="21"/>
-          <w:szCs w:val="21"/>
-        </w:rPr>
-        <w:t>;</w:t>
-      </w:r>
-    </w:p>
-    <w:p>
-      <w:pPr>
-        <w:shd w:val="clear" w:color="auto" w:fill="F5F5F5"/>
-        <w:spacing w:after="0" w:line="285" w:lineRule="atLeast"/>
-        <w:rPr>
-          <w:rFonts w:ascii="Consolas" w:eastAsia="Times New Roman" w:hAnsi="Consolas" w:cs="Times New Roman"/>
-          <w:color w:val="333333"/>
-          <w:sz w:val="21"/>
-          <w:szCs w:val="21"/>
-        </w:rPr>
-      </w:pPr>
-      <w:r>
-        <w:rPr>
-          <w:rFonts w:ascii="Consolas" w:eastAsia="Times New Roman" w:hAnsi="Consolas" w:cs="Times New Roman"/>
-          <w:color w:val="333333"/>
-          <w:sz w:val="21"/>
-          <w:szCs w:val="21"/>
-        </w:rPr>
-        <w:t>         </w:t>
-      </w:r>
-      <w:r>
-        <w:rPr>
-          <w:rFonts w:ascii="Consolas" w:eastAsia="Times New Roman" w:hAnsi="Consolas" w:cs="Times New Roman"/>
-          <w:color w:val="7A3E9D"/>
-          <w:sz w:val="21"/>
-          <w:szCs w:val="21"/>
-        </w:rPr>
-        <w:t>let</w:t>
-      </w:r>
-      <w:r>
-        <w:rPr>
-          <w:rFonts w:ascii="Consolas" w:eastAsia="Times New Roman" w:hAnsi="Consolas" w:cs="Times New Roman"/>
-          <w:color w:val="333333"/>
-          <w:sz w:val="21"/>
-          <w:szCs w:val="21"/>
-        </w:rPr>
-        <w:t xml:space="preserve"> </w:t>
-      </w:r>
-      <w:r>
-        <w:rPr>
-          <w:rFonts w:ascii="Consolas" w:eastAsia="Times New Roman" w:hAnsi="Consolas" w:cs="Times New Roman"/>
-          <w:color w:val="7A3E9D"/>
-          <w:sz w:val="21"/>
-          <w:szCs w:val="21"/>
-        </w:rPr>
-        <w:t>arr1</w:t>
-      </w:r>
-      <w:r>
-        <w:rPr>
-          <w:rFonts w:ascii="Consolas" w:eastAsia="Times New Roman" w:hAnsi="Consolas" w:cs="Times New Roman"/>
-          <w:color w:val="777777"/>
-          <w:sz w:val="21"/>
-          <w:szCs w:val="21"/>
-        </w:rPr>
-        <w:t>=</w:t>
-      </w:r>
-      <w:r>
-        <w:rPr>
-          <w:rFonts w:ascii="Consolas" w:eastAsia="Times New Roman" w:hAnsi="Consolas" w:cs="Times New Roman"/>
-          <w:color w:val="7A3E9D"/>
-          <w:sz w:val="21"/>
-          <w:szCs w:val="21"/>
-        </w:rPr>
-        <w:t>arr</w:t>
-      </w:r>
-      <w:r>
-        <w:rPr>
-          <w:rFonts w:ascii="Consolas" w:eastAsia="Times New Roman" w:hAnsi="Consolas" w:cs="Times New Roman"/>
-          <w:color w:val="777777"/>
-          <w:sz w:val="21"/>
-          <w:szCs w:val="21"/>
-        </w:rPr>
-        <w:t>;</w:t>
-      </w:r>
-    </w:p>
-    <w:p>
-      <w:pPr>
-        <w:shd w:val="clear" w:color="auto" w:fill="F5F5F5"/>
-        <w:spacing w:after="0" w:line="285" w:lineRule="atLeast"/>
-        <w:rPr>
-          <w:rFonts w:ascii="Consolas" w:eastAsia="Times New Roman" w:hAnsi="Consolas" w:cs="Times New Roman"/>
-          <w:color w:val="333333"/>
-          <w:sz w:val="21"/>
-          <w:szCs w:val="21"/>
-        </w:rPr>
-      </w:pPr>
-      <w:r>
-        <w:rPr>
-          <w:rFonts w:ascii="Consolas" w:eastAsia="Times New Roman" w:hAnsi="Consolas" w:cs="Times New Roman"/>
-          <w:color w:val="333333"/>
-          <w:sz w:val="21"/>
-          <w:szCs w:val="21"/>
-        </w:rPr>
-        <w:t>         </w:t>
-      </w:r>
-      <w:r>
-        <w:rPr>
-          <w:rFonts w:ascii="Consolas" w:eastAsia="Times New Roman" w:hAnsi="Consolas" w:cs="Times New Roman"/>
-          <w:color w:val="7A3E9D"/>
-          <w:sz w:val="21"/>
-          <w:szCs w:val="21"/>
-        </w:rPr>
-        <w:t>arr1</w:t>
-      </w:r>
-      <w:r>
-        <w:rPr>
-          <w:rFonts w:ascii="Consolas" w:eastAsia="Times New Roman" w:hAnsi="Consolas" w:cs="Times New Roman"/>
-          <w:color w:val="333333"/>
-          <w:sz w:val="21"/>
-          <w:szCs w:val="21"/>
-        </w:rPr>
-        <w:t>[</w:t>
-      </w:r>
-      <w:r>
-        <w:rPr>
-          <w:rFonts w:ascii="Consolas" w:eastAsia="Times New Roman" w:hAnsi="Consolas" w:cs="Times New Roman"/>
-          <w:color w:val="9C5D27"/>
-          <w:sz w:val="21"/>
-          <w:szCs w:val="21"/>
-        </w:rPr>
-        <w:t>1</w:t>
-      </w:r>
-      <w:r>
-        <w:rPr>
-          <w:rFonts w:ascii="Consolas" w:eastAsia="Times New Roman" w:hAnsi="Consolas" w:cs="Times New Roman"/>
-          <w:color w:val="333333"/>
-          <w:sz w:val="21"/>
-          <w:szCs w:val="21"/>
-        </w:rPr>
-        <w:t>]</w:t>
-      </w:r>
-      <w:r>
-        <w:rPr>
-          <w:rFonts w:ascii="Consolas" w:eastAsia="Times New Roman" w:hAnsi="Consolas" w:cs="Times New Roman"/>
-          <w:color w:val="777777"/>
-          <w:sz w:val="21"/>
-          <w:szCs w:val="21"/>
-        </w:rPr>
-        <w:t>=</w:t>
-      </w:r>
-      <w:r>
-        <w:rPr>
-          <w:rFonts w:ascii="Consolas" w:eastAsia="Times New Roman" w:hAnsi="Consolas" w:cs="Times New Roman"/>
-          <w:color w:val="9C5D27"/>
-          <w:sz w:val="21"/>
-          <w:szCs w:val="21"/>
-        </w:rPr>
-        <w:t>40</w:t>
-      </w:r>
-    </w:p>
-    <w:p>
-      <w:pPr>
-        <w:shd w:val="clear" w:color="auto" w:fill="F5F5F5"/>
-        <w:spacing w:after="0" w:line="285" w:lineRule="atLeast"/>
-        <w:rPr>
-          <w:rFonts w:ascii="Consolas" w:eastAsia="Times New Roman" w:hAnsi="Consolas" w:cs="Times New Roman"/>
-          <w:color w:val="333333"/>
-          <w:sz w:val="21"/>
-          <w:szCs w:val="21"/>
-        </w:rPr>
-      </w:pPr>
-      <w:r>
-        <w:rPr>
-          <w:rFonts w:ascii="Consolas" w:eastAsia="Times New Roman" w:hAnsi="Consolas" w:cs="Times New Roman"/>
-          <w:color w:val="333333"/>
-          <w:sz w:val="21"/>
-          <w:szCs w:val="21"/>
-        </w:rPr>
-        <w:t>         </w:t>
-      </w:r>
-      <w:r>
-        <w:rPr>
-          <w:rFonts w:ascii="Consolas" w:eastAsia="Times New Roman" w:hAnsi="Consolas" w:cs="Times New Roman"/>
-          <w:color w:val="7A3E9D"/>
-          <w:sz w:val="21"/>
-          <w:szCs w:val="21"/>
-        </w:rPr>
-        <w:t>console</w:t>
-      </w:r>
-      <w:r>
-        <w:rPr>
-          <w:rFonts w:ascii="Consolas" w:eastAsia="Times New Roman" w:hAnsi="Consolas" w:cs="Times New Roman"/>
-          <w:color w:val="777777"/>
-          <w:sz w:val="21"/>
-          <w:szCs w:val="21"/>
-        </w:rPr>
-        <w:t>.</w:t>
-      </w:r>
-      <w:r>
-        <w:rPr>
-          <w:rFonts w:ascii="Consolas" w:eastAsia="Times New Roman" w:hAnsi="Consolas" w:cs="Times New Roman"/>
+        <w:ind w:left="1080"/>
+        <w:rPr>
           <w:b/>
           <w:bCs/>
-          <w:color w:val="AA3731"/>
-          <w:sz w:val="21"/>
-          <w:szCs w:val="21"/>
-        </w:rPr>
-        <w:t>log</w:t>
-      </w:r>
-      <w:r>
-        <w:rPr>
-          <w:rFonts w:ascii="Consolas" w:eastAsia="Times New Roman" w:hAnsi="Consolas" w:cs="Times New Roman"/>
-          <w:color w:val="333333"/>
-          <w:sz w:val="21"/>
-          <w:szCs w:val="21"/>
-        </w:rPr>
-        <w:t>(</w:t>
-      </w:r>
-      <w:r>
-        <w:rPr>
-          <w:rFonts w:ascii="Consolas" w:eastAsia="Times New Roman" w:hAnsi="Consolas" w:cs="Times New Roman"/>
-          <w:color w:val="7A3E9D"/>
-          <w:sz w:val="21"/>
-          <w:szCs w:val="21"/>
-        </w:rPr>
-        <w:t>arr</w:t>
-      </w:r>
-      <w:r>
-        <w:rPr>
-          <w:rFonts w:ascii="Consolas" w:eastAsia="Times New Roman" w:hAnsi="Consolas" w:cs="Times New Roman"/>
-          <w:color w:val="333333"/>
-          <w:sz w:val="21"/>
-          <w:szCs w:val="21"/>
-        </w:rPr>
-        <w:t>)</w:t>
-      </w:r>
-      <w:r>
-        <w:rPr>
-          <w:rFonts w:ascii="Consolas" w:eastAsia="Times New Roman" w:hAnsi="Consolas" w:cs="Times New Roman"/>
-          <w:i/>
-          <w:iCs/>
-          <w:color w:val="AAAAAA"/>
-          <w:sz w:val="21"/>
-          <w:szCs w:val="21"/>
-        </w:rPr>
-        <w:t>//[ 10, 40, 30 ]</w:t>
-      </w:r>
-    </w:p>
-    <w:p>
-      <w:pPr>
-        <w:shd w:val="clear" w:color="auto" w:fill="F5F5F5"/>
-        <w:spacing w:after="0" w:line="285" w:lineRule="atLeast"/>
-        <w:rPr>
-          <w:rFonts w:ascii="Consolas" w:eastAsia="Times New Roman" w:hAnsi="Consolas" w:cs="Times New Roman"/>
-          <w:color w:val="333333"/>
-          <w:sz w:val="21"/>
-          <w:szCs w:val="21"/>
-        </w:rPr>
-      </w:pPr>
-      <w:r>
-        <w:rPr>
-          <w:rFonts w:ascii="Consolas" w:eastAsia="Times New Roman" w:hAnsi="Consolas" w:cs="Times New Roman"/>
-          <w:color w:val="333333"/>
-          <w:sz w:val="21"/>
-          <w:szCs w:val="21"/>
-        </w:rPr>
-        <w:t>         </w:t>
-      </w:r>
-      <w:r>
-        <w:rPr>
-          <w:rFonts w:ascii="Consolas" w:eastAsia="Times New Roman" w:hAnsi="Consolas" w:cs="Times New Roman"/>
-          <w:color w:val="7A3E9D"/>
-          <w:sz w:val="21"/>
-          <w:szCs w:val="21"/>
-        </w:rPr>
-        <w:t>console</w:t>
-      </w:r>
-      <w:r>
-        <w:rPr>
-          <w:rFonts w:ascii="Consolas" w:eastAsia="Times New Roman" w:hAnsi="Consolas" w:cs="Times New Roman"/>
-          <w:color w:val="777777"/>
-          <w:sz w:val="21"/>
-          <w:szCs w:val="21"/>
-        </w:rPr>
-        <w:t>.</w:t>
-      </w:r>
-      <w:r>
-        <w:rPr>
-          <w:rFonts w:ascii="Consolas" w:eastAsia="Times New Roman" w:hAnsi="Consolas" w:cs="Times New Roman"/>
-          <w:b/>
-          <w:bCs/>
-          <w:color w:val="AA3731"/>
-          <w:sz w:val="21"/>
-          <w:szCs w:val="21"/>
-        </w:rPr>
-        <w:t>log</w:t>
-      </w:r>
-      <w:r>
-        <w:rPr>
-          <w:rFonts w:ascii="Consolas" w:eastAsia="Times New Roman" w:hAnsi="Consolas" w:cs="Times New Roman"/>
-          <w:color w:val="333333"/>
-          <w:sz w:val="21"/>
-          <w:szCs w:val="21"/>
-        </w:rPr>
-        <w:t>(</w:t>
-      </w:r>
-      <w:r>
-        <w:rPr>
-          <w:rFonts w:ascii="Consolas" w:eastAsia="Times New Roman" w:hAnsi="Consolas" w:cs="Times New Roman"/>
-          <w:color w:val="7A3E9D"/>
-          <w:sz w:val="21"/>
-          <w:szCs w:val="21"/>
-        </w:rPr>
-        <w:t>arr1</w:t>
-      </w:r>
-      <w:r>
-        <w:rPr>
-          <w:rFonts w:ascii="Consolas" w:eastAsia="Times New Roman" w:hAnsi="Consolas" w:cs="Times New Roman"/>
-          <w:color w:val="333333"/>
-          <w:sz w:val="21"/>
-          <w:szCs w:val="21"/>
-        </w:rPr>
-        <w:t>)</w:t>
-      </w:r>
-      <w:r>
-        <w:rPr>
-          <w:rFonts w:ascii="Consolas" w:eastAsia="Times New Roman" w:hAnsi="Consolas" w:cs="Times New Roman"/>
-          <w:i/>
-          <w:iCs/>
-          <w:color w:val="AAAAAA"/>
-          <w:sz w:val="21"/>
-          <w:szCs w:val="21"/>
-        </w:rPr>
-        <w:t>//[ 10, 40, 30 ]</w:t>
-      </w:r>
-    </w:p>
-    <w:p>
-      <w:pPr>
-        <w:shd w:val="clear" w:color="auto" w:fill="F5F5F5"/>
-        <w:spacing w:after="0" w:line="285" w:lineRule="atLeast"/>
-        <w:rPr>
-          <w:rFonts w:ascii="Consolas" w:eastAsia="Times New Roman" w:hAnsi="Consolas" w:cs="Times New Roman"/>
-          <w:color w:val="333333"/>
-          <w:sz w:val="21"/>
-          <w:szCs w:val="21"/>
-        </w:rPr>
-      </w:pPr>
-      <w:r>
-        <w:rPr>
-          <w:rFonts w:ascii="Consolas" w:eastAsia="Times New Roman" w:hAnsi="Consolas" w:cs="Times New Roman"/>
-          <w:color w:val="333333"/>
-          <w:sz w:val="21"/>
-          <w:szCs w:val="21"/>
-        </w:rPr>
-        <w:t xml:space="preserve">    </w:t>
-      </w:r>
-      <w:r>
-        <w:rPr>
-          <w:rFonts w:ascii="Consolas" w:eastAsia="Times New Roman" w:hAnsi="Consolas" w:cs="Times New Roman"/>
-          <w:color w:val="91B3E0"/>
-          <w:sz w:val="21"/>
-          <w:szCs w:val="21"/>
-        </w:rPr>
-        <w:t>&lt;/</w:t>
-      </w:r>
-      <w:r>
-        <w:rPr>
-          <w:rFonts w:ascii="Consolas" w:eastAsia="Times New Roman" w:hAnsi="Consolas" w:cs="Times New Roman"/>
-          <w:color w:val="4B69C6"/>
-          <w:sz w:val="21"/>
-          <w:szCs w:val="21"/>
-        </w:rPr>
-        <w:t>script</w:t>
-      </w:r>
-      <w:r>
-        <w:rPr>
-          <w:rFonts w:ascii="Consolas" w:eastAsia="Times New Roman" w:hAnsi="Consolas" w:cs="Times New Roman"/>
-          <w:color w:val="91B3E0"/>
-          <w:sz w:val="21"/>
-          <w:szCs w:val="21"/>
-        </w:rPr>
-        <w:t>&gt;</w:t>
-      </w:r>
-      <w:r>
-        <w:rPr>
-          <w:rFonts w:ascii="Consolas" w:eastAsia="Times New Roman" w:hAnsi="Consolas" w:cs="Times New Roman"/>
-          <w:color w:val="777777"/>
-          <w:sz w:val="21"/>
-          <w:szCs w:val="21"/>
-        </w:rPr>
-        <w:t xml:space="preserve"> </w:t>
-      </w:r>
-    </w:p>
-    <w:p>
-      <w:pPr>
-        <w:pStyle w:val="NoSpacing"/>
-        <w:jc w:val="center"/>
-        <w:rPr>
-          <w:sz w:val="24"/>
-          <w:szCs w:val="24"/>
-          <w:highlight w:val="yellow"/>
-        </w:rPr>
-      </w:pPr>
-      <w:r>
-        <w:rPr>
-          <w:sz w:val="24"/>
-          <w:szCs w:val="24"/>
-          <w:highlight w:val="yellow"/>
-        </w:rPr>
-        <w:t xml:space="preserve">With </w:t>
-      </w:r>
-      <w:r>
-        <w:rPr>
-          <w:sz w:val="24"/>
-          <w:szCs w:val="24"/>
-          <w:highlight w:val="yellow"/>
-        </w:rPr>
-        <w:t>Array</w:t>
-      </w:r>
-    </w:p>
-    <w:p>
-      <w:pPr>
-        <w:pStyle w:val="NoSpacing"/>
-        <w:rPr>
-          <w:b/>
-          <w:bCs/>
-          <w:sz w:val="24"/>
-          <w:szCs w:val="24"/>
-          <w:highlight w:val="yellow"/>
+          <w:sz w:val="28"/>
+          <w:szCs w:val="28"/>
+          <w:u w:val="single"/>
         </w:rPr>
       </w:pPr>
     </w:p>
@@ -11258,6 +12399,7 @@
   <w:style w:type="paragraph" w:default="1" w:styleId="Normal">
     <w:name w:val="Normal"/>
     <w:qFormat/>
+    <w:rsid w:val="00DC6073"/>
   </w:style>
   <w:style w:type="character" w:default="1" w:styleId="DefaultParagraphFont">
     <w:name w:val="Default Paragraph Font"/>
@@ -11305,6 +12447,41 @@
     <w:pPr>
       <w:spacing w:after="0" w:line="240" w:lineRule="auto"/>
     </w:pPr>
+  </w:style>
+  <w:style w:type="character" w:styleId="Hyperlink">
+    <w:name w:val="Hyperlink"/>
+    <w:basedOn w:val="DefaultParagraphFont"/>
+    <w:uiPriority w:val="99"/>
+    <w:unhideWhenUsed/>
+    <w:rsid w:val="00DE3A41"/>
+    <w:rPr>
+      <w:color w:val="0563C1" w:themeColor="hyperlink"/>
+      <w:u w:val="single"/>
+    </w:rPr>
+  </w:style>
+  <w:style w:type="character" w:styleId="UnresolvedMention">
+    <w:name w:val="Unresolved Mention"/>
+    <w:basedOn w:val="DefaultParagraphFont"/>
+    <w:uiPriority w:val="99"/>
+    <w:semiHidden/>
+    <w:unhideWhenUsed/>
+    <w:rsid w:val="00DE3A41"/>
+    <w:rPr>
+      <w:color w:val="605E5C"/>
+      <w:shd w:val="clear" w:color="auto" w:fill="E1DFDD"/>
+    </w:rPr>
+  </w:style>
+  <w:style w:type="character" w:styleId="FollowedHyperlink">
+    <w:name w:val="FollowedHyperlink"/>
+    <w:basedOn w:val="DefaultParagraphFont"/>
+    <w:uiPriority w:val="99"/>
+    <w:semiHidden/>
+    <w:unhideWhenUsed/>
+    <w:rsid w:val="00DE3A41"/>
+    <w:rPr>
+      <w:color w:val="954F72" w:themeColor="followedHyperlink"/>
+      <w:u w:val="single"/>
+    </w:rPr>
   </w:style>
 </w:styles>
 </file>
@@ -11602,4 +12779,16 @@
     </a:ext>
   </a:extLst>
 </a:theme>
+</file>
+
+<file path=customXml/item1.xml><?xml version="1.0" encoding="utf-8"?>
+<b:Sources xmlns:b="http://schemas.openxmlformats.org/officeDocument/2006/bibliography" xmlns="http://schemas.openxmlformats.org/officeDocument/2006/bibliography" SelectedStyle="\APASixthEditionOfficeOnline.xsl" StyleName="APA" Version="6"/>
+</file>
+
+<file path=customXml/itemProps1.xml><?xml version="1.0" encoding="utf-8"?>
+<ds:datastoreItem xmlns:ds="http://schemas.openxmlformats.org/officeDocument/2006/customXml" ds:itemID="{47875037-9375-40AE-9E20-C4ED3E816F13}">
+  <ds:schemaRefs>
+    <ds:schemaRef ds:uri="http://schemas.openxmlformats.org/officeDocument/2006/bibliography"/>
+  </ds:schemaRefs>
+</ds:datastoreItem>
 </file>